--- a/paper/BcSlGWAS_fulldraft_v3.1.docx
+++ b/paper/BcSlGWAS_fulldraft_v3.1.docx
@@ -20850,14 +20850,7 @@
           <w:sz w:val="24"/>
           <w:szCs w:val="24"/>
         </w:rPr>
-        <w:t xml:space="preserve">. </w:t>
-      </w:r>
-      <w:r>
-        <w:rPr>
-          <w:sz w:val="24"/>
-          <w:szCs w:val="24"/>
-        </w:rPr>
-        <w:t xml:space="preserve">However, we identified genes linked to </w:t>
+        <w:t xml:space="preserve">. However, we identified genes linked to </w:t>
       </w:r>
       <w:r>
         <w:rPr>
@@ -21362,7 +21355,84 @@
           <w:sz w:val="24"/>
           <w:szCs w:val="24"/>
         </w:rPr>
-        <w:t xml:space="preserve">, </w:t>
+        <w:t xml:space="preserve">, pectinesterase </w:t>
+      </w:r>
+      <w:r>
+        <w:rPr>
+          <w:sz w:val="24"/>
+          <w:szCs w:val="24"/>
+        </w:rPr>
+        <w:t>Bcin14g00860 </w:t>
+      </w:r>
+      <w:r>
+        <w:rPr>
+          <w:sz w:val="24"/>
+          <w:szCs w:val="24"/>
+        </w:rPr>
+        <w:t xml:space="preserve">, protein kinase </w:t>
+      </w:r>
+      <w:r>
+        <w:rPr>
+          <w:sz w:val="24"/>
+          <w:szCs w:val="24"/>
+        </w:rPr>
+        <w:t>Bcin15g04110 </w:t>
+      </w:r>
+      <w:r>
+        <w:rPr>
+          <w:sz w:val="24"/>
+          <w:szCs w:val="24"/>
+        </w:rPr>
+        <w:t xml:space="preserve">). </w:t>
+      </w:r>
+      <w:r>
+        <w:rPr>
+          <w:sz w:val="24"/>
+          <w:szCs w:val="24"/>
+        </w:rPr>
+        <w:t>Four of those same</w:t>
+      </w:r>
+      <w:r>
+        <w:rPr>
+          <w:sz w:val="24"/>
+          <w:szCs w:val="24"/>
+        </w:rPr>
+        <w:t xml:space="preserve"> functional annotations</w:t>
+      </w:r>
+      <w:r>
+        <w:rPr>
+          <w:sz w:val="24"/>
+          <w:szCs w:val="24"/>
+        </w:rPr>
+        <w:t xml:space="preserve"> are</w:t>
+      </w:r>
+      <w:r>
+        <w:rPr>
+          <w:sz w:val="24"/>
+          <w:szCs w:val="24"/>
+        </w:rPr>
+        <w:t xml:space="preserve"> significantly overrepresented </w:t>
+      </w:r>
+      <w:r>
+        <w:rPr>
+          <w:sz w:val="24"/>
+          <w:szCs w:val="24"/>
+        </w:rPr>
+        <w:t xml:space="preserve">due to one or more genes </w:t>
+      </w:r>
+      <w:r>
+        <w:rPr>
+          <w:sz w:val="24"/>
+          <w:szCs w:val="24"/>
+        </w:rPr>
+        <w:t>associated with the 12 plant genotypes, including</w:t>
+      </w:r>
+      <w:r>
+        <w:rPr>
+          <w:sz w:val="24"/>
+          <w:szCs w:val="24"/>
+        </w:rPr>
+        <w:t xml:space="preserve"> </w:t>
       </w:r>
       <w:proofErr w:type="spellStart"/>
       <w:r>
@@ -21370,7 +21440,7 @@
           <w:sz w:val="24"/>
           <w:szCs w:val="24"/>
         </w:rPr>
-        <w:t>pectinesterase</w:t>
+        <w:t>heterokaryon</w:t>
       </w:r>
       <w:proofErr w:type="spellEnd"/>
       <w:r>
@@ -21378,116 +21448,7 @@
           <w:sz w:val="24"/>
           <w:szCs w:val="24"/>
         </w:rPr>
-        <w:t xml:space="preserve"> </w:t>
-      </w:r>
-      <w:r>
-        <w:rPr>
-          <w:sz w:val="24"/>
-          <w:szCs w:val="24"/>
-        </w:rPr>
-        <w:t>Bcin14g00860 </w:t>
-      </w:r>
-      <w:r>
-        <w:rPr>
-          <w:sz w:val="24"/>
-          <w:szCs w:val="24"/>
-        </w:rPr>
-        <w:t xml:space="preserve">, protein kinase </w:t>
-      </w:r>
-      <w:r>
-        <w:rPr>
-          <w:sz w:val="24"/>
-          <w:szCs w:val="24"/>
-        </w:rPr>
-        <w:t>Bcin15g04110 </w:t>
-      </w:r>
-      <w:r>
-        <w:rPr>
-          <w:sz w:val="24"/>
-          <w:szCs w:val="24"/>
-        </w:rPr>
-        <w:t xml:space="preserve">). </w:t>
-      </w:r>
-      <w:r>
-        <w:rPr>
-          <w:sz w:val="24"/>
-          <w:szCs w:val="24"/>
-        </w:rPr>
-        <w:t>Four of those same</w:t>
-      </w:r>
-      <w:r>
-        <w:rPr>
-          <w:sz w:val="24"/>
-          <w:szCs w:val="24"/>
-        </w:rPr>
-        <w:t xml:space="preserve"> functional annotations</w:t>
-      </w:r>
-      <w:r>
-        <w:rPr>
-          <w:sz w:val="24"/>
-          <w:szCs w:val="24"/>
-        </w:rPr>
-        <w:t xml:space="preserve"> are</w:t>
-      </w:r>
-      <w:r>
-        <w:rPr>
-          <w:sz w:val="24"/>
-          <w:szCs w:val="24"/>
-        </w:rPr>
-        <w:t xml:space="preserve"> significantly overrepresented </w:t>
-      </w:r>
-      <w:r>
-        <w:rPr>
-          <w:sz w:val="24"/>
-          <w:szCs w:val="24"/>
-        </w:rPr>
-        <w:t xml:space="preserve">due to one or more genes </w:t>
-      </w:r>
-      <w:r>
-        <w:rPr>
-          <w:sz w:val="24"/>
-          <w:szCs w:val="24"/>
-        </w:rPr>
-        <w:t>associated with the 12 plant genotypes, including</w:t>
-      </w:r>
-      <w:r>
-        <w:rPr>
-          <w:sz w:val="24"/>
-          <w:szCs w:val="24"/>
-        </w:rPr>
-        <w:t xml:space="preserve"> </w:t>
-      </w:r>
-      <w:proofErr w:type="spellStart"/>
-      <w:r>
-        <w:rPr>
-          <w:sz w:val="24"/>
-          <w:szCs w:val="24"/>
-        </w:rPr>
-        <w:t>heterokaryon</w:t>
-      </w:r>
-      <w:proofErr w:type="spellEnd"/>
-      <w:r>
-        <w:rPr>
-          <w:sz w:val="24"/>
-          <w:szCs w:val="24"/>
-        </w:rPr>
-        <w:t xml:space="preserve"> incompatibility, </w:t>
-      </w:r>
-      <w:proofErr w:type="spellStart"/>
-      <w:r>
-        <w:rPr>
-          <w:sz w:val="24"/>
-          <w:szCs w:val="24"/>
-        </w:rPr>
-        <w:t>pectinesterase</w:t>
-      </w:r>
-      <w:proofErr w:type="spellEnd"/>
-      <w:r>
-        <w:rPr>
-          <w:sz w:val="24"/>
-          <w:szCs w:val="24"/>
-        </w:rPr>
-        <w:t xml:space="preserve">, peptidase dimerization, and protein </w:t>
+        <w:t xml:space="preserve"> incompatibility, pectinesterase, peptidase dimerization, and protein </w:t>
       </w:r>
       <w:proofErr w:type="spellStart"/>
       <w:r>
@@ -21527,17 +21488,8 @@
           <w:sz w:val="24"/>
           <w:szCs w:val="24"/>
         </w:rPr>
-        <w:t xml:space="preserve"> </w:t>
-      </w:r>
-      <w:proofErr w:type="spellStart"/>
-      <w:r>
-        <w:rPr>
-          <w:sz w:val="24"/>
-          <w:szCs w:val="24"/>
-        </w:rPr>
-        <w:t>pectinesterase</w:t>
-      </w:r>
-      <w:proofErr w:type="spellEnd"/>
+        <w:t xml:space="preserve"> pectinesterase</w:t>
+      </w:r>
       <w:r>
         <w:rPr>
           <w:sz w:val="24"/>
@@ -21557,15 +21509,7 @@
           <w:sz w:val="24"/>
           <w:szCs w:val="24"/>
         </w:rPr>
-        <w:t xml:space="preserve"> that is significantly associated with virulence variation across all of the tomato </w:t>
-      </w:r>
-      <w:commentRangeStart w:id="9"/>
-      <w:r>
-        <w:rPr>
-          <w:sz w:val="24"/>
-          <w:szCs w:val="24"/>
-        </w:rPr>
-        <w:t>genotypes</w:t>
+        <w:t xml:space="preserve"> that is significantly associated with virulence variation across all of the tomato genotypes</w:t>
       </w:r>
       <w:r>
         <w:rPr>
@@ -21581,63 +21525,47 @@
         </w:rPr>
         <w:t xml:space="preserve">. </w:t>
       </w:r>
-      <w:commentRangeEnd w:id="9"/>
-      <w:r>
-        <w:rPr>
-          <w:rStyle w:val="CommentReference"/>
-        </w:rPr>
-        <w:commentReference w:id="9"/>
-      </w:r>
-      <w:del w:id="10" w:author="Nicole Soltis" w:date="2017-10-04T15:47:00Z">
-        <w:r>
-          <w:rPr>
-            <w:sz w:val="24"/>
-            <w:szCs w:val="24"/>
-          </w:rPr>
-          <w:delText xml:space="preserve">This showed that the effect of SNPs across this gene </w:delText>
-        </w:r>
-        <w:r>
-          <w:rPr>
-            <w:sz w:val="24"/>
-            <w:szCs w:val="24"/>
-          </w:rPr>
-          <w:delText xml:space="preserve">vary in </w:delText>
-        </w:r>
-        <w:r>
-          <w:rPr>
-            <w:sz w:val="24"/>
-            <w:szCs w:val="24"/>
-          </w:rPr>
-          <w:delText xml:space="preserve">effect </w:delText>
-        </w:r>
-        <w:r>
-          <w:rPr>
-            <w:sz w:val="24"/>
-            <w:szCs w:val="24"/>
-          </w:rPr>
-          <w:delText xml:space="preserve">direction </w:delText>
-        </w:r>
-        <w:r>
-          <w:rPr>
-            <w:sz w:val="24"/>
-            <w:szCs w:val="24"/>
-          </w:rPr>
-          <w:delText>depending on tomato host genotype</w:delText>
-        </w:r>
-      </w:del>
-      <w:r>
-        <w:rPr>
-          <w:sz w:val="24"/>
-          <w:szCs w:val="24"/>
-        </w:rPr>
-        <w:t>.</w:t>
-      </w:r>
-      <w:r>
-        <w:rPr>
-          <w:sz w:val="24"/>
-          <w:szCs w:val="24"/>
-        </w:rPr>
-        <w:t xml:space="preserve"> </w:t>
+      <w:r>
+        <w:rPr>
+          <w:sz w:val="24"/>
+          <w:szCs w:val="24"/>
+        </w:rPr>
+        <w:t xml:space="preserve">This showed that the effect of SNPs across this gene </w:t>
+      </w:r>
+      <w:r>
+        <w:rPr>
+          <w:sz w:val="24"/>
+          <w:szCs w:val="24"/>
+        </w:rPr>
+        <w:t xml:space="preserve">vary in </w:t>
+      </w:r>
+      <w:r>
+        <w:rPr>
+          <w:sz w:val="24"/>
+          <w:szCs w:val="24"/>
+        </w:rPr>
+        <w:t xml:space="preserve">effect </w:t>
+      </w:r>
+      <w:r>
+        <w:rPr>
+          <w:sz w:val="24"/>
+          <w:szCs w:val="24"/>
+        </w:rPr>
+        <w:t xml:space="preserve">direction </w:t>
+      </w:r>
+      <w:r>
+        <w:rPr>
+          <w:sz w:val="24"/>
+          <w:szCs w:val="24"/>
+        </w:rPr>
+        <w:t>depending on tomato host genotype</w:t>
+      </w:r>
+      <w:r>
+        <w:rPr>
+          <w:sz w:val="24"/>
+          <w:szCs w:val="24"/>
+        </w:rPr>
+        <w:t xml:space="preserve"> (Figure 8a), and that multiple haplotype blocks contribute to the association of this gene to the virulence phenotype (Figure 8b). </w:t>
       </w:r>
       <w:r>
         <w:rPr>
@@ -21926,7 +21854,15 @@
           <w:sz w:val="24"/>
           <w:szCs w:val="24"/>
         </w:rPr>
-        <w:t>domestication sensitivity</w:t>
+        <w:t xml:space="preserve">domestication </w:t>
+      </w:r>
+      <w:r>
+        <w:rPr>
+          <w:sz w:val="24"/>
+          <w:szCs w:val="24"/>
+        </w:rPr>
+        <w:lastRenderedPageBreak/>
+        <w:t>sensitivity</w:t>
       </w:r>
       <w:r>
         <w:rPr>
@@ -21968,6 +21904,35 @@
           <w:sz w:val="24"/>
           <w:szCs w:val="24"/>
         </w:rPr>
+        <w:t xml:space="preserve"> wild hosts. </w:t>
+      </w:r>
+      <w:r>
+        <w:rPr>
+          <w:sz w:val="24"/>
+          <w:szCs w:val="24"/>
+        </w:rPr>
+        <w:t xml:space="preserve">Using these three traits, we </w:t>
+      </w:r>
+      <w:r>
+        <w:rPr>
+          <w:sz w:val="24"/>
+          <w:szCs w:val="24"/>
+        </w:rPr>
+        <w:t xml:space="preserve">conducted GWA within </w:t>
+      </w:r>
+      <w:r>
+        <w:rPr>
+          <w:i/>
+          <w:sz w:val="24"/>
+          <w:szCs w:val="24"/>
+        </w:rPr>
+        <w:t>B. cinerea</w:t>
+      </w:r>
+      <w:r>
+        <w:rPr>
+          <w:sz w:val="24"/>
+          <w:szCs w:val="24"/>
+        </w:rPr>
         <w:t xml:space="preserve"> </w:t>
       </w:r>
       <w:r>
@@ -21975,22 +21940,21 @@
           <w:sz w:val="24"/>
           <w:szCs w:val="24"/>
         </w:rPr>
-        <w:lastRenderedPageBreak/>
-        <w:t xml:space="preserve">wild hosts. </w:t>
-      </w:r>
-      <w:r>
-        <w:rPr>
-          <w:sz w:val="24"/>
-          <w:szCs w:val="24"/>
-        </w:rPr>
-        <w:t xml:space="preserve">Using these three traits, we </w:t>
-      </w:r>
-      <w:r>
-        <w:rPr>
-          <w:sz w:val="24"/>
-          <w:szCs w:val="24"/>
-        </w:rPr>
-        <w:t xml:space="preserve">conducted GWA within </w:t>
+        <w:t>to map genes in the pathogen that respond to domestication shifts in the plant</w:t>
+      </w:r>
+      <w:r>
+        <w:rPr>
+          <w:sz w:val="24"/>
+          <w:szCs w:val="24"/>
+        </w:rPr>
+        <w:t xml:space="preserve">. </w:t>
+      </w:r>
+      <w:r>
+        <w:rPr>
+          <w:sz w:val="24"/>
+          <w:szCs w:val="24"/>
+        </w:rPr>
+        <w:t xml:space="preserve">Using the mean lesion area of the </w:t>
       </w:r>
       <w:r>
         <w:rPr>
@@ -21998,6 +21962,260 @@
           <w:sz w:val="24"/>
           <w:szCs w:val="24"/>
         </w:rPr>
+        <w:t xml:space="preserve">B. cinerea </w:t>
+      </w:r>
+      <w:r>
+        <w:rPr>
+          <w:sz w:val="24"/>
+          <w:szCs w:val="24"/>
+        </w:rPr>
+        <w:t>isolates on the wild or domestic tomato hosts identified a complex pattern of significant SNPs similar to the individual tomato accessions</w:t>
+      </w:r>
+      <w:r>
+        <w:rPr>
+          <w:sz w:val="24"/>
+          <w:szCs w:val="24"/>
+        </w:rPr>
+        <w:t xml:space="preserve"> (</w:t>
+      </w:r>
+      <w:r>
+        <w:rPr>
+          <w:sz w:val="24"/>
+          <w:szCs w:val="24"/>
+        </w:rPr>
+        <w:t>F</w:t>
+      </w:r>
+      <w:r>
+        <w:rPr>
+          <w:sz w:val="24"/>
+          <w:szCs w:val="24"/>
+        </w:rPr>
+        <w:t xml:space="preserve">igure </w:t>
+      </w:r>
+      <w:r>
+        <w:rPr>
+          <w:sz w:val="24"/>
+          <w:szCs w:val="24"/>
+        </w:rPr>
+        <w:t>6</w:t>
+      </w:r>
+      <w:r>
+        <w:rPr>
+          <w:sz w:val="24"/>
+          <w:szCs w:val="24"/>
+        </w:rPr>
+        <w:t>, Figure 9</w:t>
+      </w:r>
+      <w:r>
+        <w:rPr>
+          <w:sz w:val="24"/>
+          <w:szCs w:val="24"/>
+        </w:rPr>
+        <w:t>).</w:t>
+      </w:r>
+      <w:r>
+        <w:rPr>
+          <w:sz w:val="24"/>
+          <w:szCs w:val="24"/>
+        </w:rPr>
+        <w:t xml:space="preserve"> This had a high degree of overlap between the two traits. In contrast, the Domestication Sensitivity trait identified a much more limited set of SNPs that had less overlap with either the mean lesion area on Domestic</w:t>
+      </w:r>
+      <w:r>
+        <w:rPr>
+          <w:sz w:val="24"/>
+          <w:szCs w:val="24"/>
+        </w:rPr>
+        <w:t>ated</w:t>
+      </w:r>
+      <w:r>
+        <w:rPr>
+          <w:sz w:val="24"/>
+          <w:szCs w:val="24"/>
+        </w:rPr>
+        <w:t xml:space="preserve"> or Wild tomato (F</w:t>
+      </w:r>
+      <w:r>
+        <w:rPr>
+          <w:sz w:val="24"/>
+          <w:szCs w:val="24"/>
+        </w:rPr>
+        <w:t>igure 9)</w:t>
+      </w:r>
+      <w:r>
+        <w:rPr>
+          <w:sz w:val="24"/>
+          <w:szCs w:val="24"/>
+        </w:rPr>
+        <w:t xml:space="preserve">. </w:t>
+      </w:r>
+      <w:r>
+        <w:rPr>
+          <w:sz w:val="24"/>
+          <w:szCs w:val="24"/>
+        </w:rPr>
+        <w:t xml:space="preserve">To begin querying the underlying gene functions for these various </w:t>
+      </w:r>
+      <w:r>
+        <w:rPr>
+          <w:i/>
+          <w:sz w:val="24"/>
+          <w:szCs w:val="24"/>
+        </w:rPr>
+        <w:t xml:space="preserve">B. cinerea </w:t>
+      </w:r>
+      <w:r>
+        <w:rPr>
+          <w:sz w:val="24"/>
+          <w:szCs w:val="24"/>
+        </w:rPr>
+        <w:t xml:space="preserve">loci, we called genes as significant if there was </w:t>
+      </w:r>
+      <w:r>
+        <w:rPr>
+          <w:sz w:val="24"/>
+          <w:szCs w:val="24"/>
+        </w:rPr>
+        <w:t>one</w:t>
+      </w:r>
+      <w:r>
+        <w:rPr>
+          <w:sz w:val="24"/>
+          <w:szCs w:val="24"/>
+        </w:rPr>
+        <w:t xml:space="preserve"> SNP w</w:t>
+      </w:r>
+      <w:r>
+        <w:rPr>
+          <w:sz w:val="24"/>
+          <w:szCs w:val="24"/>
+        </w:rPr>
+        <w:t xml:space="preserve">ithin 2kb of that gene (Figure </w:t>
+      </w:r>
+      <w:r>
+        <w:rPr>
+          <w:sz w:val="24"/>
+          <w:szCs w:val="24"/>
+        </w:rPr>
+        <w:t>9</w:t>
+      </w:r>
+      <w:r>
+        <w:rPr>
+          <w:sz w:val="24"/>
+          <w:szCs w:val="24"/>
+        </w:rPr>
+        <w:t>C).</w:t>
+      </w:r>
+      <w:r>
+        <w:rPr>
+          <w:sz w:val="24"/>
+          <w:szCs w:val="24"/>
+        </w:rPr>
+        <w:t xml:space="preserve"> </w:t>
+      </w:r>
+      <w:r>
+        <w:rPr>
+          <w:sz w:val="24"/>
+          <w:szCs w:val="24"/>
+        </w:rPr>
+        <w:t xml:space="preserve">Using all </w:t>
+      </w:r>
+      <w:r>
+        <w:rPr>
+          <w:sz w:val="24"/>
+          <w:szCs w:val="24"/>
+        </w:rPr>
+        <w:t>1251</w:t>
+      </w:r>
+      <w:r>
+        <w:rPr>
+          <w:sz w:val="24"/>
+          <w:szCs w:val="24"/>
+        </w:rPr>
+        <w:t xml:space="preserve"> genes linked to domestication </w:t>
+      </w:r>
+      <w:r>
+        <w:rPr>
+          <w:sz w:val="24"/>
+          <w:szCs w:val="24"/>
+        </w:rPr>
+        <w:t xml:space="preserve">phenotypes </w:t>
+      </w:r>
+      <w:r>
+        <w:rPr>
+          <w:sz w:val="24"/>
+          <w:szCs w:val="24"/>
+        </w:rPr>
+        <w:t xml:space="preserve">in a </w:t>
+      </w:r>
+      <w:r>
+        <w:rPr>
+          <w:sz w:val="24"/>
+          <w:szCs w:val="24"/>
+        </w:rPr>
+        <w:t xml:space="preserve">functional </w:t>
+      </w:r>
+      <w:r>
+        <w:rPr>
+          <w:sz w:val="24"/>
+          <w:szCs w:val="24"/>
+        </w:rPr>
+        <w:t>enrichment analysis found only 22 biological functions that were significantly overrepresented (Fisher exact test, p&lt;0.05, Table S1)</w:t>
+      </w:r>
+      <w:r>
+        <w:rPr>
+          <w:sz w:val="24"/>
+          <w:szCs w:val="24"/>
+        </w:rPr>
+        <w:t xml:space="preserve"> when compared to the whole-genome annotation</w:t>
+      </w:r>
+      <w:r>
+        <w:rPr>
+          <w:sz w:val="24"/>
+          <w:szCs w:val="24"/>
+        </w:rPr>
+        <w:t xml:space="preserve">.  </w:t>
+      </w:r>
+      <w:r>
+        <w:rPr>
+          <w:sz w:val="24"/>
+          <w:szCs w:val="24"/>
+        </w:rPr>
+        <w:t>The functions overrepresented for domestication traits include</w:t>
+      </w:r>
+      <w:r>
+        <w:rPr>
+          <w:sz w:val="24"/>
+          <w:szCs w:val="24"/>
+        </w:rPr>
+        <w:t xml:space="preserve"> 8 classes of enzymes and two transporters (Table S1). </w:t>
+      </w:r>
+      <w:r>
+        <w:rPr>
+          <w:sz w:val="24"/>
+          <w:szCs w:val="24"/>
+        </w:rPr>
+        <w:t>Eight of these</w:t>
+      </w:r>
+      <w:r>
+        <w:rPr>
+          <w:sz w:val="24"/>
+          <w:szCs w:val="24"/>
+        </w:rPr>
+        <w:t xml:space="preserve"> are uniquely overrepresen</w:t>
+      </w:r>
+      <w:r>
+        <w:rPr>
+          <w:sz w:val="24"/>
+          <w:szCs w:val="24"/>
+        </w:rPr>
+        <w:t xml:space="preserve">ted in </w:t>
+      </w:r>
+      <w:r>
+        <w:rPr>
+          <w:i/>
+          <w:sz w:val="24"/>
+          <w:szCs w:val="24"/>
+        </w:rPr>
         <w:t>B. cinerea</w:t>
       </w:r>
       <w:r>
@@ -22005,6 +22223,85 @@
           <w:sz w:val="24"/>
           <w:szCs w:val="24"/>
         </w:rPr>
+        <w:t xml:space="preserve"> growth on wi</w:t>
+      </w:r>
+      <w:r>
+        <w:rPr>
+          <w:sz w:val="24"/>
+          <w:szCs w:val="24"/>
+        </w:rPr>
+        <w:t xml:space="preserve">ld tomato genotypes, and </w:t>
+      </w:r>
+      <w:r>
+        <w:rPr>
+          <w:sz w:val="24"/>
+          <w:szCs w:val="24"/>
+        </w:rPr>
+        <w:t>eight</w:t>
+      </w:r>
+      <w:r>
+        <w:rPr>
+          <w:sz w:val="24"/>
+          <w:szCs w:val="24"/>
+        </w:rPr>
+        <w:t xml:space="preserve"> functions are overrepresented only for domestication-sensitivity genes</w:t>
+      </w:r>
+      <w:r>
+        <w:rPr>
+          <w:sz w:val="24"/>
+          <w:szCs w:val="24"/>
+        </w:rPr>
+        <w:t>.</w:t>
+      </w:r>
+      <w:r>
+        <w:rPr>
+          <w:sz w:val="24"/>
+          <w:szCs w:val="24"/>
+        </w:rPr>
+        <w:t xml:space="preserve">  </w:t>
+      </w:r>
+      <w:r>
+        <w:rPr>
+          <w:sz w:val="24"/>
+          <w:szCs w:val="24"/>
+        </w:rPr>
+        <w:t>Amo</w:t>
+      </w:r>
+      <w:r>
+        <w:rPr>
+          <w:sz w:val="24"/>
+          <w:szCs w:val="24"/>
+        </w:rPr>
+        <w:t xml:space="preserve">ng the sensitivity functions is </w:t>
+      </w:r>
+      <w:proofErr w:type="spellStart"/>
+      <w:r>
+        <w:rPr>
+          <w:sz w:val="24"/>
+          <w:szCs w:val="24"/>
+        </w:rPr>
+        <w:t>indoleamine</w:t>
+      </w:r>
+      <w:proofErr w:type="spellEnd"/>
+      <w:r>
+        <w:rPr>
+          <w:sz w:val="24"/>
+          <w:szCs w:val="24"/>
+        </w:rPr>
+        <w:t xml:space="preserve">, which </w:t>
+      </w:r>
+      <w:r>
+        <w:rPr>
+          <w:sz w:val="24"/>
+          <w:szCs w:val="24"/>
+        </w:rPr>
+        <w:t>may</w:t>
+      </w:r>
+      <w:r>
+        <w:rPr>
+          <w:sz w:val="24"/>
+          <w:szCs w:val="24"/>
+        </w:rPr>
         <w:t xml:space="preserve"> </w:t>
       </w:r>
       <w:r>
@@ -22012,7 +22309,88 @@
           <w:sz w:val="24"/>
           <w:szCs w:val="24"/>
         </w:rPr>
-        <w:t>to map genes in the pathogen that respond to domestication shifts in the plant</w:t>
+        <w:t xml:space="preserve">degrade </w:t>
+      </w:r>
+      <w:r>
+        <w:rPr>
+          <w:sz w:val="24"/>
+          <w:szCs w:val="24"/>
+        </w:rPr>
+        <w:t>tryptophan in tomato</w:t>
+      </w:r>
+      <w:r>
+        <w:rPr>
+          <w:sz w:val="24"/>
+          <w:szCs w:val="24"/>
+        </w:rPr>
+        <w:t xml:space="preserve">, and phosphodiesterase, a function that has previously been associated with </w:t>
+      </w:r>
+      <w:r>
+        <w:rPr>
+          <w:i/>
+          <w:sz w:val="24"/>
+          <w:szCs w:val="24"/>
+        </w:rPr>
+        <w:t>B. cinerea</w:t>
+      </w:r>
+      <w:r>
+        <w:rPr>
+          <w:sz w:val="24"/>
+          <w:szCs w:val="24"/>
+        </w:rPr>
+        <w:t xml:space="preserve"> virulence through the </w:t>
+      </w:r>
+      <w:proofErr w:type="spellStart"/>
+      <w:r>
+        <w:rPr>
+          <w:sz w:val="24"/>
+          <w:szCs w:val="24"/>
+        </w:rPr>
+        <w:t>cAMP</w:t>
+      </w:r>
+      <w:proofErr w:type="spellEnd"/>
+      <w:r>
+        <w:rPr>
+          <w:sz w:val="24"/>
+          <w:szCs w:val="24"/>
+        </w:rPr>
+        <w:t xml:space="preserve"> signaling pathway </w:t>
+      </w:r>
+      <w:r>
+        <w:rPr>
+          <w:sz w:val="24"/>
+          <w:szCs w:val="24"/>
+        </w:rPr>
+        <w:fldChar w:fldCharType="begin"/>
+      </w:r>
+      <w:r>
+        <w:rPr>
+          <w:sz w:val="24"/>
+          <w:szCs w:val="24"/>
+        </w:rPr>
+        <w:instrText xml:space="preserve"> ADDIN EN.CITE &lt;EndNote&gt;&lt;Cite&gt;&lt;Author&gt;Harren&lt;/Author&gt;&lt;Year&gt;2013&lt;/Year&gt;&lt;RecNum&gt;588&lt;/RecNum&gt;&lt;DisplayText&gt;(Harren, Brandhoff et al. 2013)&lt;/DisplayText&gt;&lt;record&gt;&lt;rec-number&gt;588&lt;/rec-number&gt;&lt;foreign-keys&gt;&lt;key app="EN" db-id="0pazvxt5kzzzd0er9pcprt0759frxeawtzpf" timestamp="1509982069"&gt;588&lt;/key&gt;&lt;/foreign-keys&gt;&lt;ref-type name="Journal Article"&gt;17&lt;/ref-type&gt;&lt;contributors&gt;&lt;authors&gt;&lt;author&gt;Harren, Karin&lt;/author&gt;&lt;author&gt;Brandhoff, Beate&lt;/author&gt;&lt;author&gt;Knödler, Michael&lt;/author&gt;&lt;author&gt;Tudzynski, Bettina&lt;/author&gt;&lt;/authors&gt;&lt;/contributors&gt;&lt;titles&gt;&lt;title&gt;The high-affinity phosphodiesterase BcPde2 has impact on growth, differentiation and virulence of the phytopathogenic ascomycete Botrytis cinerea&lt;/title&gt;&lt;secondary-title&gt;PLOS one&lt;/secondary-title&gt;&lt;/titles&gt;&lt;periodical&gt;&lt;full-title&gt;PLoS One&lt;/full-title&gt;&lt;/periodical&gt;&lt;pages&gt;e78525&lt;/pages&gt;&lt;volume&gt;8&lt;/volume&gt;&lt;number&gt;11&lt;/number&gt;&lt;dates&gt;&lt;year&gt;2013&lt;/year&gt;&lt;/dates&gt;&lt;isbn&gt;1932-6203&lt;/isbn&gt;&lt;urls&gt;&lt;/urls&gt;&lt;/record&gt;&lt;/Cite&gt;&lt;/EndNote&gt;</w:instrText>
+      </w:r>
+      <w:r>
+        <w:rPr>
+          <w:sz w:val="24"/>
+          <w:szCs w:val="24"/>
+        </w:rPr>
+        <w:fldChar w:fldCharType="separate"/>
+      </w:r>
+      <w:r>
+        <w:rPr>
+          <w:noProof/>
+          <w:sz w:val="24"/>
+          <w:szCs w:val="24"/>
+        </w:rPr>
+        <w:t>(Harren, Brandhoff et al. 2013)</w:t>
+      </w:r>
+      <w:r>
+        <w:rPr>
+          <w:sz w:val="24"/>
+          <w:szCs w:val="24"/>
+        </w:rPr>
+        <w:fldChar w:fldCharType="end"/>
       </w:r>
       <w:r>
         <w:rPr>
@@ -22026,7 +22404,7 @@
           <w:sz w:val="24"/>
           <w:szCs w:val="24"/>
         </w:rPr>
-        <w:t xml:space="preserve">Using the mean lesion area of the </w:t>
+        <w:t xml:space="preserve">Thus, the genetic architecture of how </w:t>
       </w:r>
       <w:r>
         <w:rPr>
@@ -22041,91 +22419,70 @@
           <w:sz w:val="24"/>
           <w:szCs w:val="24"/>
         </w:rPr>
-        <w:t>isolates on the wild or domestic tomato hosts identified a complex pattern of significant SNPs similar to the individual tomato accessions</w:t>
-      </w:r>
-      <w:r>
-        <w:rPr>
-          <w:sz w:val="24"/>
-          <w:szCs w:val="24"/>
-        </w:rPr>
-        <w:t xml:space="preserve"> (</w:t>
-      </w:r>
-      <w:r>
-        <w:rPr>
-          <w:sz w:val="24"/>
-          <w:szCs w:val="24"/>
-        </w:rPr>
-        <w:t>F</w:t>
-      </w:r>
-      <w:r>
-        <w:rPr>
-          <w:sz w:val="24"/>
-          <w:szCs w:val="24"/>
-        </w:rPr>
-        <w:t xml:space="preserve">igure </w:t>
-      </w:r>
-      <w:r>
-        <w:rPr>
-          <w:sz w:val="24"/>
-          <w:szCs w:val="24"/>
-        </w:rPr>
-        <w:t>6</w:t>
-      </w:r>
-      <w:r>
-        <w:rPr>
-          <w:sz w:val="24"/>
-          <w:szCs w:val="24"/>
-        </w:rPr>
-        <w:t>, Figure 9</w:t>
-      </w:r>
-      <w:r>
-        <w:rPr>
-          <w:sz w:val="24"/>
-          <w:szCs w:val="24"/>
-        </w:rPr>
-        <w:t>).</w:t>
-      </w:r>
-      <w:r>
-        <w:rPr>
-          <w:sz w:val="24"/>
-          <w:szCs w:val="24"/>
-        </w:rPr>
-        <w:t xml:space="preserve"> This had a high degree of overlap between the two traits. In contrast, the Domestication Sensitivity trait identified a much more limited set of SNPs that had less overlap with either the mean lesion area on Domestic</w:t>
-      </w:r>
-      <w:r>
-        <w:rPr>
-          <w:sz w:val="24"/>
-          <w:szCs w:val="24"/>
-        </w:rPr>
-        <w:t>ated</w:t>
-      </w:r>
-      <w:r>
-        <w:rPr>
-          <w:sz w:val="24"/>
-          <w:szCs w:val="24"/>
-        </w:rPr>
-        <w:t xml:space="preserve"> or Wild tomato (F</w:t>
-      </w:r>
-      <w:r>
-        <w:rPr>
-          <w:sz w:val="24"/>
-          <w:szCs w:val="24"/>
-        </w:rPr>
-        <w:t>igure 9)</w:t>
-      </w:r>
-      <w:r>
-        <w:rPr>
-          <w:sz w:val="24"/>
-          <w:szCs w:val="24"/>
-        </w:rPr>
-        <w:t xml:space="preserve">. </w:t>
-      </w:r>
-      <w:r>
-        <w:rPr>
-          <w:sz w:val="24"/>
-          <w:szCs w:val="24"/>
-        </w:rPr>
-        <w:t xml:space="preserve">To begin querying the underlying gene functions for these various </w:t>
+        <w:t>is influenced by the genetic variation</w:t>
+      </w:r>
+      <w:r>
+        <w:rPr>
+          <w:sz w:val="24"/>
+          <w:szCs w:val="24"/>
+        </w:rPr>
+        <w:t xml:space="preserve"> imparted during</w:t>
+      </w:r>
+      <w:r>
+        <w:rPr>
+          <w:sz w:val="24"/>
+          <w:szCs w:val="24"/>
+        </w:rPr>
+        <w:t xml:space="preserve"> tomato domestication appears to be polygenic, with many loci of </w:t>
+      </w:r>
+      <w:r>
+        <w:rPr>
+          <w:sz w:val="24"/>
+          <w:szCs w:val="24"/>
+        </w:rPr>
+        <w:t>trait</w:t>
+      </w:r>
+      <w:r>
+        <w:rPr>
+          <w:sz w:val="24"/>
+          <w:szCs w:val="24"/>
+        </w:rPr>
+        <w:t>-</w:t>
+      </w:r>
+      <w:r>
+        <w:rPr>
+          <w:sz w:val="24"/>
+          <w:szCs w:val="24"/>
+        </w:rPr>
+        <w:t xml:space="preserve">dependent </w:t>
+      </w:r>
+      <w:r>
+        <w:rPr>
+          <w:sz w:val="24"/>
+          <w:szCs w:val="24"/>
+        </w:rPr>
+        <w:t xml:space="preserve">small effect sizes. </w:t>
+      </w:r>
+      <w:r>
+        <w:rPr>
+          <w:sz w:val="24"/>
+          <w:szCs w:val="24"/>
+        </w:rPr>
+        <w:t>But</w:t>
+      </w:r>
+      <w:r>
+        <w:rPr>
+          <w:sz w:val="24"/>
+          <w:szCs w:val="24"/>
+        </w:rPr>
+        <w:t>,</w:t>
+      </w:r>
+      <w:r>
+        <w:rPr>
+          <w:sz w:val="24"/>
+          <w:szCs w:val="24"/>
+        </w:rPr>
+        <w:t xml:space="preserve"> there is an apparent subset of </w:t>
       </w:r>
       <w:r>
         <w:rPr>
@@ -22133,59 +22490,21 @@
           <w:sz w:val="24"/>
           <w:szCs w:val="24"/>
         </w:rPr>
-        <w:t xml:space="preserve">B. cinerea </w:t>
-      </w:r>
-      <w:r>
-        <w:rPr>
-          <w:sz w:val="24"/>
-          <w:szCs w:val="24"/>
-        </w:rPr>
-        <w:t xml:space="preserve">loci, we called genes as significant if there was </w:t>
-      </w:r>
-      <w:r>
-        <w:rPr>
-          <w:sz w:val="24"/>
-          <w:szCs w:val="24"/>
-        </w:rPr>
-        <w:t>one</w:t>
-      </w:r>
-      <w:r>
-        <w:rPr>
-          <w:sz w:val="24"/>
-          <w:szCs w:val="24"/>
-        </w:rPr>
-        <w:t xml:space="preserve"> SNP w</w:t>
-      </w:r>
-      <w:r>
-        <w:rPr>
-          <w:sz w:val="24"/>
-          <w:szCs w:val="24"/>
-        </w:rPr>
-        <w:t xml:space="preserve">ithin 2kb of that gene (Figure </w:t>
-      </w:r>
-      <w:r>
-        <w:rPr>
-          <w:sz w:val="24"/>
-          <w:szCs w:val="24"/>
-        </w:rPr>
-        <w:t>9</w:t>
-      </w:r>
-      <w:r>
-        <w:rPr>
-          <w:sz w:val="24"/>
-          <w:szCs w:val="24"/>
-        </w:rPr>
-        <w:t>C).</w:t>
-      </w:r>
-      <w:ins w:id="11" w:author="Nicole Soltis" w:date="2017-10-24T14:27:00Z">
-        <w:r>
-          <w:rPr>
-            <w:sz w:val="24"/>
-            <w:szCs w:val="24"/>
-          </w:rPr>
-          <w:t xml:space="preserve"> </w:t>
-        </w:r>
-      </w:ins>
+        <w:t xml:space="preserve">B. </w:t>
+      </w:r>
+      <w:r>
+        <w:rPr>
+          <w:i/>
+          <w:sz w:val="24"/>
+        </w:rPr>
+        <w:t>cinerea</w:t>
+      </w:r>
+      <w:r>
+        <w:rPr>
+          <w:sz w:val="24"/>
+        </w:rPr>
+        <w:t xml:space="preserve"> genes</w:t>
+      </w:r>
       <w:r>
         <w:rPr>
           <w:sz w:val="24"/>
@@ -22198,128 +22517,7 @@
           <w:sz w:val="24"/>
           <w:szCs w:val="24"/>
         </w:rPr>
-        <w:t xml:space="preserve">Using all </w:t>
-      </w:r>
-      <w:r>
-        <w:rPr>
-          <w:sz w:val="24"/>
-          <w:szCs w:val="24"/>
-        </w:rPr>
-        <w:t>1251</w:t>
-      </w:r>
-      <w:r>
-        <w:rPr>
-          <w:sz w:val="24"/>
-          <w:szCs w:val="24"/>
-        </w:rPr>
-        <w:t xml:space="preserve"> genes linked to domestication </w:t>
-      </w:r>
-      <w:r>
-        <w:rPr>
-          <w:sz w:val="24"/>
-          <w:szCs w:val="24"/>
-        </w:rPr>
-        <w:t xml:space="preserve">phenotypes </w:t>
-      </w:r>
-      <w:r>
-        <w:rPr>
-          <w:sz w:val="24"/>
-          <w:szCs w:val="24"/>
-        </w:rPr>
-        <w:t xml:space="preserve">in a </w:t>
-      </w:r>
-      <w:r>
-        <w:rPr>
-          <w:sz w:val="24"/>
-          <w:szCs w:val="24"/>
-        </w:rPr>
-        <w:t xml:space="preserve">functional </w:t>
-      </w:r>
-      <w:r>
-        <w:rPr>
-          <w:sz w:val="24"/>
-          <w:szCs w:val="24"/>
-        </w:rPr>
-        <w:t>enrichment analysis found only 22 biological functions that were significantly overrepresented (Fisher exact test, p&lt;0.05, Table S1)</w:t>
-      </w:r>
-      <w:r>
-        <w:rPr>
-          <w:sz w:val="24"/>
-          <w:szCs w:val="24"/>
-        </w:rPr>
-        <w:t xml:space="preserve"> when compared to the whole-genome annotation</w:t>
-      </w:r>
-      <w:r>
-        <w:rPr>
-          <w:sz w:val="24"/>
-          <w:szCs w:val="24"/>
-        </w:rPr>
-        <w:t xml:space="preserve">.  </w:t>
-      </w:r>
-      <w:r>
-        <w:rPr>
-          <w:sz w:val="24"/>
-          <w:szCs w:val="24"/>
-        </w:rPr>
-        <w:t>The functions overrepresented for domestication traits include</w:t>
-      </w:r>
-      <w:r>
-        <w:rPr>
-          <w:sz w:val="24"/>
-          <w:szCs w:val="24"/>
-        </w:rPr>
-        <w:t xml:space="preserve"> 8 classes of enzymes and two transporters (Table S1). </w:t>
-      </w:r>
-      <w:commentRangeStart w:id="12"/>
-      <w:r>
-        <w:rPr>
-          <w:sz w:val="24"/>
-          <w:szCs w:val="24"/>
-        </w:rPr>
-        <w:t>Eight of these</w:t>
-      </w:r>
-      <w:r>
-        <w:rPr>
-          <w:sz w:val="24"/>
-          <w:szCs w:val="24"/>
-        </w:rPr>
-        <w:t xml:space="preserve"> are uniquely overrepresen</w:t>
-      </w:r>
-      <w:r>
-        <w:rPr>
-          <w:sz w:val="24"/>
-          <w:szCs w:val="24"/>
-        </w:rPr>
-        <w:t xml:space="preserve">ted in </w:t>
-      </w:r>
-      <w:r>
-        <w:rPr>
-          <w:i/>
-          <w:sz w:val="24"/>
-          <w:szCs w:val="24"/>
-        </w:rPr>
-        <w:t>B. cinerea</w:t>
-      </w:r>
-      <w:r>
-        <w:rPr>
-          <w:sz w:val="24"/>
-          <w:szCs w:val="24"/>
-        </w:rPr>
-        <w:t xml:space="preserve"> growth on wi</w:t>
-      </w:r>
-      <w:r>
-        <w:rPr>
-          <w:sz w:val="24"/>
-          <w:szCs w:val="24"/>
-        </w:rPr>
-        <w:t>ld tomato genotypes, and six</w:t>
-      </w:r>
-      <w:r>
-        <w:rPr>
-          <w:sz w:val="24"/>
-          <w:szCs w:val="24"/>
-        </w:rPr>
-        <w:t xml:space="preserve"> functions are overrepresented only for domestication-sensitivity genes</w:t>
+        <w:t>that may be specific to the genetic changes that occurred in tomato during domestication</w:t>
       </w:r>
       <w:r>
         <w:rPr>
@@ -22333,174 +22531,8 @@
           <w:sz w:val="24"/>
           <w:szCs w:val="24"/>
         </w:rPr>
-        <w:t xml:space="preserve">  </w:t>
-      </w:r>
-      <w:commentRangeEnd w:id="12"/>
-      <w:r>
-        <w:rPr>
-          <w:rStyle w:val="CommentReference"/>
-        </w:rPr>
-        <w:commentReference w:id="12"/>
-      </w:r>
-      <w:r>
-        <w:rPr>
-          <w:sz w:val="24"/>
-          <w:szCs w:val="24"/>
-        </w:rPr>
-        <w:t xml:space="preserve">Among the sensitivity functions is an </w:t>
-      </w:r>
-      <w:proofErr w:type="spellStart"/>
-      <w:r>
-        <w:rPr>
-          <w:sz w:val="24"/>
-          <w:szCs w:val="24"/>
-        </w:rPr>
-        <w:t>indoleamine</w:t>
-      </w:r>
-      <w:proofErr w:type="spellEnd"/>
-      <w:r>
-        <w:rPr>
-          <w:sz w:val="24"/>
-          <w:szCs w:val="24"/>
-        </w:rPr>
-        <w:t xml:space="preserve">, which could cause tryptophan degradation in tomato. </w:t>
-      </w:r>
-      <w:r>
-        <w:rPr>
-          <w:sz w:val="24"/>
-          <w:szCs w:val="24"/>
-        </w:rPr>
-        <w:t xml:space="preserve">Thus, the genetic architecture of how </w:t>
-      </w:r>
-      <w:r>
-        <w:rPr>
-          <w:i/>
-          <w:sz w:val="24"/>
-          <w:szCs w:val="24"/>
-        </w:rPr>
-        <w:t xml:space="preserve">B. cinerea </w:t>
-      </w:r>
-      <w:r>
-        <w:rPr>
-          <w:sz w:val="24"/>
-          <w:szCs w:val="24"/>
-        </w:rPr>
-        <w:t>is influenced by the genetic variation</w:t>
-      </w:r>
-      <w:r>
-        <w:rPr>
-          <w:sz w:val="24"/>
-          <w:szCs w:val="24"/>
-        </w:rPr>
-        <w:t xml:space="preserve"> imparted during</w:t>
-      </w:r>
-      <w:r>
-        <w:rPr>
-          <w:sz w:val="24"/>
-          <w:szCs w:val="24"/>
-        </w:rPr>
-        <w:t xml:space="preserve"> tomato domestication appears to be polygenic, with many loci of </w:t>
-      </w:r>
-      <w:r>
-        <w:rPr>
-          <w:sz w:val="24"/>
-          <w:szCs w:val="24"/>
-        </w:rPr>
-        <w:t>trait</w:t>
-      </w:r>
-      <w:r>
-        <w:rPr>
-          <w:sz w:val="24"/>
-          <w:szCs w:val="24"/>
-        </w:rPr>
-        <w:t>-</w:t>
-      </w:r>
-      <w:r>
-        <w:rPr>
-          <w:sz w:val="24"/>
-          <w:szCs w:val="24"/>
-        </w:rPr>
-        <w:t xml:space="preserve">dependent </w:t>
-      </w:r>
-      <w:r>
-        <w:rPr>
-          <w:sz w:val="24"/>
-          <w:szCs w:val="24"/>
-        </w:rPr>
-        <w:t xml:space="preserve">small effect sizes. </w:t>
-      </w:r>
-      <w:r>
-        <w:rPr>
-          <w:sz w:val="24"/>
-          <w:szCs w:val="24"/>
-        </w:rPr>
-        <w:t>But</w:t>
-      </w:r>
-      <w:r>
-        <w:rPr>
-          <w:sz w:val="24"/>
-          <w:szCs w:val="24"/>
-        </w:rPr>
-        <w:t>,</w:t>
-      </w:r>
-      <w:r>
-        <w:rPr>
-          <w:sz w:val="24"/>
-          <w:szCs w:val="24"/>
-        </w:rPr>
-        <w:t xml:space="preserve"> there is an apparent subset of </w:t>
-      </w:r>
-      <w:r>
-        <w:rPr>
-          <w:i/>
-          <w:sz w:val="24"/>
-          <w:szCs w:val="24"/>
-        </w:rPr>
-        <w:t xml:space="preserve">B. </w:t>
-      </w:r>
-      <w:r>
-        <w:rPr>
-          <w:i/>
-          <w:sz w:val="24"/>
-        </w:rPr>
-        <w:t>cinerea</w:t>
-      </w:r>
-      <w:r>
-        <w:rPr>
-          <w:sz w:val="24"/>
-        </w:rPr>
-        <w:t xml:space="preserve"> genes</w:t>
-      </w:r>
-      <w:r>
-        <w:rPr>
-          <w:sz w:val="24"/>
-          <w:szCs w:val="24"/>
-        </w:rPr>
         <w:t xml:space="preserve"> </w:t>
       </w:r>
-      <w:r>
-        <w:rPr>
-          <w:sz w:val="24"/>
-          <w:szCs w:val="24"/>
-        </w:rPr>
-        <w:t>that may be specific to the genetic changes that occurred in tomato during domestication</w:t>
-      </w:r>
-      <w:r>
-        <w:rPr>
-          <w:sz w:val="24"/>
-          <w:szCs w:val="24"/>
-        </w:rPr>
-        <w:t>.</w:t>
-      </w:r>
-      <w:r>
-        <w:rPr>
-          <w:sz w:val="24"/>
-          <w:szCs w:val="24"/>
-        </w:rPr>
-        <w:t xml:space="preserve"> </w:t>
-      </w:r>
-      <w:bookmarkStart w:id="13" w:name="_GoBack"/>
-      <w:bookmarkEnd w:id="13"/>
     </w:p>
     <w:p>
       <w:pPr>
@@ -22518,7 +22550,7 @@
           <w:szCs w:val="24"/>
         </w:rPr>
       </w:pPr>
-      <w:commentRangeStart w:id="14"/>
+      <w:commentRangeStart w:id="9"/>
       <w:r>
         <w:rPr>
           <w:b/>
@@ -22527,12 +22559,12 @@
         </w:rPr>
         <w:t>DISCUSSION</w:t>
       </w:r>
-      <w:commentRangeEnd w:id="14"/>
+      <w:commentRangeEnd w:id="9"/>
       <w:r>
         <w:rPr>
           <w:rStyle w:val="CommentReference"/>
         </w:rPr>
-        <w:commentReference w:id="14"/>
+        <w:commentReference w:id="9"/>
       </w:r>
     </w:p>
     <w:p>
@@ -22556,7 +22588,6 @@
           <w:sz w:val="24"/>
           <w:szCs w:val="24"/>
         </w:rPr>
-        <w:lastRenderedPageBreak/>
         <w:tab/>
         <w:t xml:space="preserve">The genetics of plant resistance to generalist pathogens are mostly quantitative, depend upon pathogen </w:t>
       </w:r>
@@ -23892,7 +23923,15 @@
           <w:sz w:val="24"/>
           <w:szCs w:val="24"/>
         </w:rPr>
-        <w:t>GWA mapping within the pathogen showed that t</w:t>
+        <w:t xml:space="preserve">GWA mapping </w:t>
+      </w:r>
+      <w:r>
+        <w:rPr>
+          <w:sz w:val="24"/>
+          <w:szCs w:val="24"/>
+        </w:rPr>
+        <w:lastRenderedPageBreak/>
+        <w:t>within the pathogen showed that t</w:t>
       </w:r>
       <w:r>
         <w:rPr>
@@ -23921,15 +23960,7 @@
           <w:sz w:val="24"/>
           <w:szCs w:val="24"/>
         </w:rPr>
-        <w:t xml:space="preserve">are </w:t>
-      </w:r>
-      <w:r>
-        <w:rPr>
-          <w:sz w:val="24"/>
-          <w:szCs w:val="24"/>
-        </w:rPr>
-        <w:lastRenderedPageBreak/>
-        <w:t xml:space="preserve">highly quantitative, and </w:t>
+        <w:t xml:space="preserve">are highly quantitative, and </w:t>
       </w:r>
       <w:r>
         <w:rPr>
@@ -24890,7 +24921,16 @@
           <w:sz w:val="24"/>
           <w:szCs w:val="24"/>
         </w:rPr>
-        <w:t>(Tanksley and McCouch 1997, Doebley, Gaut et al. 2006, Hyten, Song et al. 2006, Chaudhary 2013)</w:t>
+        <w:t xml:space="preserve">(Tanksley and McCouch 1997, Doebley, Gaut et al. 2006, Hyten, Song et al. 2006, Chaudhary </w:t>
+      </w:r>
+      <w:r>
+        <w:rPr>
+          <w:noProof/>
+          <w:sz w:val="24"/>
+          <w:szCs w:val="24"/>
+        </w:rPr>
+        <w:lastRenderedPageBreak/>
+        <w:t>2013)</w:t>
       </w:r>
       <w:r>
         <w:rPr>
@@ -24925,7 +24965,6 @@
           <w:sz w:val="24"/>
           <w:szCs w:val="24"/>
         </w:rPr>
-        <w:lastRenderedPageBreak/>
         <w:t xml:space="preserve">resistance to </w:t>
       </w:r>
       <w:r>
@@ -25656,7 +25695,15 @@
           <w:sz w:val="24"/>
           <w:szCs w:val="24"/>
         </w:rPr>
-        <w:t xml:space="preserve">architecture of virulence is distinctly different from specialist pathogens that often have one or a few large effect genes that control virulence </w:t>
+        <w:t xml:space="preserve">architecture of virulence is distinctly different from specialist pathogens that often have one or a few large </w:t>
+      </w:r>
+      <w:r>
+        <w:rPr>
+          <w:sz w:val="24"/>
+          <w:szCs w:val="24"/>
+        </w:rPr>
+        <w:lastRenderedPageBreak/>
+        <w:t xml:space="preserve">effect genes that control virulence </w:t>
       </w:r>
       <w:r>
         <w:rPr>
@@ -25870,16 +25917,7 @@
           <w:sz w:val="24"/>
           <w:szCs w:val="24"/>
         </w:rPr>
-        <w:t xml:space="preserve">(Keen 1992, De Feyter, Yang et al. 1993, Abramovitch and </w:t>
-      </w:r>
-      <w:r>
-        <w:rPr>
-          <w:noProof/>
-          <w:sz w:val="24"/>
-          <w:szCs w:val="24"/>
-        </w:rPr>
-        <w:lastRenderedPageBreak/>
-        <w:t>Martin 2004, Boyd, Ridout et al. 2013, Vleeshouwers and Oliver 2014)</w:t>
+        <w:t>(Keen 1992, De Feyter, Yang et al. 1993, Abramovitch and Martin 2004, Boyd, Ridout et al. 2013, Vleeshouwers and Oliver 2014)</w:t>
       </w:r>
       <w:r>
         <w:rPr>
@@ -26620,7 +26658,6 @@
           <w:sz w:val="24"/>
           <w:szCs w:val="24"/>
         </w:rPr>
-        <w:lastRenderedPageBreak/>
         <w:t>Molecular mechanisms and polygenic virulence</w:t>
       </w:r>
     </w:p>
@@ -26696,823 +26733,58 @@
         </w:rPr>
         <w:t xml:space="preserve">new pathogen virulence loci. </w:t>
       </w:r>
-      <w:commentRangeStart w:id="15"/>
-      <w:del w:id="16" w:author="Nicole Soltis" w:date="2017-10-24T14:36:00Z">
-        <w:r>
-          <w:rPr>
-            <w:sz w:val="24"/>
-            <w:szCs w:val="24"/>
-          </w:rPr>
-          <w:delText>Two of these may be</w:delText>
-        </w:r>
-        <w:r>
-          <w:rPr>
-            <w:sz w:val="24"/>
-            <w:szCs w:val="24"/>
-          </w:rPr>
-          <w:delText xml:space="preserve"> pathogen-associated molecular patterns (</w:delText>
-        </w:r>
-        <w:r>
-          <w:rPr>
-            <w:sz w:val="24"/>
-            <w:szCs w:val="24"/>
-          </w:rPr>
-          <w:delText>PAMP</w:delText>
-        </w:r>
-        <w:r>
-          <w:rPr>
-            <w:sz w:val="24"/>
-            <w:szCs w:val="24"/>
-          </w:rPr>
-          <w:delText>s)</w:delText>
-        </w:r>
-        <w:r>
-          <w:rPr>
-            <w:sz w:val="24"/>
-            <w:szCs w:val="24"/>
-          </w:rPr>
-          <w:delText>, which would reduce pathogen virulence due to host recognition</w:delText>
-        </w:r>
-        <w:commentRangeEnd w:id="15"/>
-        <w:r>
-          <w:rPr>
-            <w:rStyle w:val="CommentReference"/>
-          </w:rPr>
-          <w:commentReference w:id="15"/>
-        </w:r>
-        <w:r>
-          <w:rPr>
-            <w:sz w:val="24"/>
-            <w:szCs w:val="24"/>
-          </w:rPr>
-          <w:delText xml:space="preserve">. </w:delText>
-        </w:r>
-        <w:r>
-          <w:rPr>
-            <w:sz w:val="24"/>
-            <w:szCs w:val="24"/>
-          </w:rPr>
-          <w:delText xml:space="preserve">Through analysis of the genes significantly associated with all 12 </w:delText>
-        </w:r>
-        <w:r>
-          <w:rPr>
-            <w:sz w:val="24"/>
-            <w:szCs w:val="24"/>
-          </w:rPr>
-          <w:delText xml:space="preserve">plant </w:delText>
-        </w:r>
-        <w:r>
-          <w:rPr>
-            <w:sz w:val="24"/>
-            <w:szCs w:val="24"/>
-          </w:rPr>
-          <w:delText>genotype</w:delText>
-        </w:r>
-        <w:r>
-          <w:rPr>
-            <w:sz w:val="24"/>
-            <w:szCs w:val="24"/>
-          </w:rPr>
-          <w:delText>s,</w:delText>
-        </w:r>
-        <w:r>
-          <w:rPr>
-            <w:sz w:val="24"/>
-            <w:szCs w:val="24"/>
-          </w:rPr>
-          <w:delText xml:space="preserve"> we identified a single cerato-platanin gene (</w:delText>
-        </w:r>
-        <w:r>
-          <w:rPr>
-            <w:sz w:val="24"/>
-            <w:szCs w:val="24"/>
-          </w:rPr>
-          <w:delText>BcT4_4591</w:delText>
-        </w:r>
-        <w:r>
-          <w:rPr>
-            <w:sz w:val="24"/>
-            <w:szCs w:val="24"/>
-          </w:rPr>
-          <w:delText>, Bcin02g06830</w:delText>
-        </w:r>
-        <w:r>
-          <w:rPr>
-            <w:sz w:val="24"/>
-            <w:szCs w:val="24"/>
-          </w:rPr>
-          <w:delText xml:space="preserve">; Figure </w:delText>
-        </w:r>
-        <w:r>
-          <w:rPr>
-            <w:sz w:val="24"/>
-            <w:szCs w:val="24"/>
-          </w:rPr>
-          <w:delText xml:space="preserve">8), a potential PAMP </w:delText>
-        </w:r>
-        <w:r>
-          <w:rPr>
-            <w:sz w:val="24"/>
-            <w:szCs w:val="24"/>
-          </w:rPr>
-          <w:delText xml:space="preserve">(Table S1) </w:delText>
-        </w:r>
-        <w:r>
-          <w:rPr>
-            <w:sz w:val="24"/>
-            <w:szCs w:val="24"/>
-          </w:rPr>
-          <w:fldChar w:fldCharType="begin">
-            <w:fldData xml:space="preserve">PEVuZE5vdGU+PENpdGU+PEF1dGhvcj5CYWNjZWxsaTwvQXV0aG9yPjxZZWFyPjIwMTQ8L1llYXI+
-PFJlY051bT41NTY8L1JlY051bT48RGlzcGxheVRleHQ+KEJhY2NlbGxpIDIwMTQsIEdhZGVyZXIs
-IEJvbmF6emEgZXQgYWwuIDIwMTQsIFBhenphZ2xpLCBTZWlkbC1TZWlib3RoIGV0IGFsLiAyMDE0
-KTwvRGlzcGxheVRleHQ+PHJlY29yZD48cmVjLW51bWJlcj41NTY8L3JlYy1udW1iZXI+PGZvcmVp
-Z24ta2V5cz48a2V5IGFwcD0iRU4iIGRiLWlkPSIwcGF6dnh0NWt6enpkMGVyOXBjcHJ0MDc1OWZy
-eGVhd3R6cGYiIHRpbWVzdGFtcD0iMTUwMjk5OTkxMiI+NTU2PC9rZXk+PC9mb3JlaWduLWtleXM+
-PHJlZi10eXBlIG5hbWU9IkpvdXJuYWwgQXJ0aWNsZSI+MTc8L3JlZi10eXBlPjxjb250cmlidXRv
-cnM+PGF1dGhvcnM+PGF1dGhvcj5CYWNjZWxsaSwgSXZhbjwvYXV0aG9yPjwvYXV0aG9ycz48L2Nv
-bnRyaWJ1dG9ycz48dGl0bGVzPjx0aXRsZT5DZXJhdG8tcGxhdGFuaW4gZmFtaWx5IHByb3RlaW5z
-OiBvbmUgZnVuY3Rpb24gZm9yIG11bHRpcGxlIGJpb2xvZ2ljYWwgcm9sZXM/PC90aXRsZT48c2Vj
-b25kYXJ5LXRpdGxlPkZyb250aWVycyBpbiBwbGFudCBzY2llbmNlPC9zZWNvbmRhcnktdGl0bGU+
-PC90aXRsZXM+PHBlcmlvZGljYWw+PGZ1bGwtdGl0bGU+RnJvbnRpZXJzIGluIHBsYW50IHNjaWVu
-Y2U8L2Z1bGwtdGl0bGU+PC9wZXJpb2RpY2FsPjx2b2x1bWU+NTwvdm9sdW1lPjxkYXRlcz48eWVh
-cj4yMDE0PC95ZWFyPjwvZGF0ZXM+PHVybHM+PC91cmxzPjwvcmVjb3JkPjwvQ2l0ZT48Q2l0ZT48
-QXV0aG9yPkdhZGVyZXI8L0F1dGhvcj48WWVhcj4yMDE0PC9ZZWFyPjxSZWNOdW0+NTM0PC9SZWNO
-dW0+PHJlY29yZD48cmVjLW51bWJlcj41MzQ8L3JlYy1udW1iZXI+PGZvcmVpZ24ta2V5cz48a2V5
-IGFwcD0iRU4iIGRiLWlkPSIwcGF6dnh0NWt6enpkMGVyOXBjcHJ0MDc1OWZyeGVhd3R6cGYiIHRp
-bWVzdGFtcD0iMTUwMjgzNTc2NSI+NTM0PC9rZXk+PC9mb3JlaWduLWtleXM+PHJlZi10eXBlIG5h
-bWU9IkpvdXJuYWwgQXJ0aWNsZSI+MTc8L3JlZi10eXBlPjxjb250cmlidXRvcnM+PGF1dGhvcnM+
-PGF1dGhvcj5HYWRlcmVyLCBSb21hbmE8L2F1dGhvcj48YXV0aG9yPkJvbmF6emEsIEtsYXVzPC9h
-dXRob3I+PGF1dGhvcj5TZWlkbC1TZWlib3RoLCBWZXJlbmE8L2F1dGhvcj48L2F1dGhvcnM+PC9j
-b250cmlidXRvcnM+PHRpdGxlcz48dGl0bGU+Q2VyYXRvLXBsYXRhbmluczogYSBmdW5nYWwgcHJv
-dGVpbiBmYW1pbHkgd2l0aCBpbnRyaWd1aW5nIHByb3BlcnRpZXMgYW5kIGFwcGxpY2F0aW9uIHBv
-dGVudGlhbDwvdGl0bGU+PHNlY29uZGFyeS10aXRsZT5BcHBsaWVkIG1pY3JvYmlvbG9neSBhbmQg
-YmlvdGVjaG5vbG9neTwvc2Vjb25kYXJ5LXRpdGxlPjwvdGl0bGVzPjxwZXJpb2RpY2FsPjxmdWxs
-LXRpdGxlPkFwcGxpZWQgbWljcm9iaW9sb2d5IGFuZCBiaW90ZWNobm9sb2d5PC9mdWxsLXRpdGxl
-PjwvcGVyaW9kaWNhbD48cGFnZXM+NDc5NS00ODAzPC9wYWdlcz48dm9sdW1lPjk4PC92b2x1bWU+
-PG51bWJlcj4xMTwvbnVtYmVyPjxkYXRlcz48eWVhcj4yMDE0PC95ZWFyPjwvZGF0ZXM+PGlzYm4+
-MDE3NS03NTk4PC9pc2JuPjx1cmxzPjwvdXJscz48L3JlY29yZD48L0NpdGU+PENpdGU+PEF1dGhv
-cj5QYXp6YWdsaTwvQXV0aG9yPjxZZWFyPjIwMTQ8L1llYXI+PFJlY051bT41NjA8L1JlY051bT48
-cmVjb3JkPjxyZWMtbnVtYmVyPjU2MDwvcmVjLW51bWJlcj48Zm9yZWlnbi1rZXlzPjxrZXkgYXBw
-PSJFTiIgZGItaWQ9IjBwYXp2eHQ1a3p6emQwZXI5cGNwcnQwNzU5ZnJ4ZWF3dHpwZiIgdGltZXN0
-YW1wPSIxNTAzMDAwMzM0Ij41NjA8L2tleT48L2ZvcmVpZ24ta2V5cz48cmVmLXR5cGUgbmFtZT0i
-Sm91cm5hbCBBcnRpY2xlIj4xNzwvcmVmLXR5cGU+PGNvbnRyaWJ1dG9ycz48YXV0aG9ycz48YXV0
-aG9yPlBhenphZ2xpLCBMdWlnaWE8L2F1dGhvcj48YXV0aG9yPlNlaWRsLVNlaWJvdGgsIFZlcmVu
-YTwvYXV0aG9yPjxhdXRob3I+QmFyc290dGluaSwgTWFyaW88L2F1dGhvcj48YXV0aG9yPlZhcmdh
-cywgV2FsdGVyIEE8L2F1dGhvcj48YXV0aG9yPlNjYWxhLCBBbmllbGxvPC9hdXRob3I+PGF1dGhv
-cj5NdWtoZXJqZWUsIFByYXN1biBLPC9hdXRob3I+PC9hdXRob3JzPjwvY29udHJpYnV0b3JzPjx0
-aXRsZXM+PHRpdGxlPkNlcmF0by1wbGF0YW5pbnM6IGVsaWNpdG9ycyBhbmQgZWZmZWN0b3JzPC90
-aXRsZT48c2Vjb25kYXJ5LXRpdGxlPlBsYW50IFNjaWVuY2U8L3NlY29uZGFyeS10aXRsZT48L3Rp
-dGxlcz48cGVyaW9kaWNhbD48ZnVsbC10aXRsZT5QbGFudCBTY2llbmNlPC9mdWxsLXRpdGxlPjwv
-cGVyaW9kaWNhbD48cGFnZXM+NzktODc8L3BhZ2VzPjx2b2x1bWU+MjI4PC92b2x1bWU+PGRhdGVz
-Pjx5ZWFyPjIwMTQ8L3llYXI+PC9kYXRlcz48aXNibj4wMTY4LTk0NTI8L2lzYm4+PHVybHM+PC91
-cmxzPjwvcmVjb3JkPjwvQ2l0ZT48L0VuZE5vdGU+AG==
-</w:fldData>
-          </w:fldChar>
-        </w:r>
-        <w:r>
-          <w:rPr>
-            <w:sz w:val="24"/>
-            <w:szCs w:val="24"/>
-          </w:rPr>
-          <w:delInstrText xml:space="preserve"> ADDIN EN.CITE </w:delInstrText>
-        </w:r>
-        <w:r>
-          <w:rPr>
-            <w:sz w:val="24"/>
-            <w:szCs w:val="24"/>
-          </w:rPr>
-          <w:fldChar w:fldCharType="begin">
-            <w:fldData xml:space="preserve">PEVuZE5vdGU+PENpdGU+PEF1dGhvcj5CYWNjZWxsaTwvQXV0aG9yPjxZZWFyPjIwMTQ8L1llYXI+
-PFJlY051bT41NTY8L1JlY051bT48RGlzcGxheVRleHQ+KEJhY2NlbGxpIDIwMTQsIEdhZGVyZXIs
-IEJvbmF6emEgZXQgYWwuIDIwMTQsIFBhenphZ2xpLCBTZWlkbC1TZWlib3RoIGV0IGFsLiAyMDE0
-KTwvRGlzcGxheVRleHQ+PHJlY29yZD48cmVjLW51bWJlcj41NTY8L3JlYy1udW1iZXI+PGZvcmVp
-Z24ta2V5cz48a2V5IGFwcD0iRU4iIGRiLWlkPSIwcGF6dnh0NWt6enpkMGVyOXBjcHJ0MDc1OWZy
-eGVhd3R6cGYiIHRpbWVzdGFtcD0iMTUwMjk5OTkxMiI+NTU2PC9rZXk+PC9mb3JlaWduLWtleXM+
-PHJlZi10eXBlIG5hbWU9IkpvdXJuYWwgQXJ0aWNsZSI+MTc8L3JlZi10eXBlPjxjb250cmlidXRv
-cnM+PGF1dGhvcnM+PGF1dGhvcj5CYWNjZWxsaSwgSXZhbjwvYXV0aG9yPjwvYXV0aG9ycz48L2Nv
-bnRyaWJ1dG9ycz48dGl0bGVzPjx0aXRsZT5DZXJhdG8tcGxhdGFuaW4gZmFtaWx5IHByb3RlaW5z
-OiBvbmUgZnVuY3Rpb24gZm9yIG11bHRpcGxlIGJpb2xvZ2ljYWwgcm9sZXM/PC90aXRsZT48c2Vj
-b25kYXJ5LXRpdGxlPkZyb250aWVycyBpbiBwbGFudCBzY2llbmNlPC9zZWNvbmRhcnktdGl0bGU+
-PC90aXRsZXM+PHBlcmlvZGljYWw+PGZ1bGwtdGl0bGU+RnJvbnRpZXJzIGluIHBsYW50IHNjaWVu
-Y2U8L2Z1bGwtdGl0bGU+PC9wZXJpb2RpY2FsPjx2b2x1bWU+NTwvdm9sdW1lPjxkYXRlcz48eWVh
-cj4yMDE0PC95ZWFyPjwvZGF0ZXM+PHVybHM+PC91cmxzPjwvcmVjb3JkPjwvQ2l0ZT48Q2l0ZT48
-QXV0aG9yPkdhZGVyZXI8L0F1dGhvcj48WWVhcj4yMDE0PC9ZZWFyPjxSZWNOdW0+NTM0PC9SZWNO
-dW0+PHJlY29yZD48cmVjLW51bWJlcj41MzQ8L3JlYy1udW1iZXI+PGZvcmVpZ24ta2V5cz48a2V5
-IGFwcD0iRU4iIGRiLWlkPSIwcGF6dnh0NWt6enpkMGVyOXBjcHJ0MDc1OWZyeGVhd3R6cGYiIHRp
-bWVzdGFtcD0iMTUwMjgzNTc2NSI+NTM0PC9rZXk+PC9mb3JlaWduLWtleXM+PHJlZi10eXBlIG5h
-bWU9IkpvdXJuYWwgQXJ0aWNsZSI+MTc8L3JlZi10eXBlPjxjb250cmlidXRvcnM+PGF1dGhvcnM+
-PGF1dGhvcj5HYWRlcmVyLCBSb21hbmE8L2F1dGhvcj48YXV0aG9yPkJvbmF6emEsIEtsYXVzPC9h
-dXRob3I+PGF1dGhvcj5TZWlkbC1TZWlib3RoLCBWZXJlbmE8L2F1dGhvcj48L2F1dGhvcnM+PC9j
-b250cmlidXRvcnM+PHRpdGxlcz48dGl0bGU+Q2VyYXRvLXBsYXRhbmluczogYSBmdW5nYWwgcHJv
-dGVpbiBmYW1pbHkgd2l0aCBpbnRyaWd1aW5nIHByb3BlcnRpZXMgYW5kIGFwcGxpY2F0aW9uIHBv
-dGVudGlhbDwvdGl0bGU+PHNlY29uZGFyeS10aXRsZT5BcHBsaWVkIG1pY3JvYmlvbG9neSBhbmQg
-YmlvdGVjaG5vbG9neTwvc2Vjb25kYXJ5LXRpdGxlPjwvdGl0bGVzPjxwZXJpb2RpY2FsPjxmdWxs
-LXRpdGxlPkFwcGxpZWQgbWljcm9iaW9sb2d5IGFuZCBiaW90ZWNobm9sb2d5PC9mdWxsLXRpdGxl
-PjwvcGVyaW9kaWNhbD48cGFnZXM+NDc5NS00ODAzPC9wYWdlcz48dm9sdW1lPjk4PC92b2x1bWU+
-PG51bWJlcj4xMTwvbnVtYmVyPjxkYXRlcz48eWVhcj4yMDE0PC95ZWFyPjwvZGF0ZXM+PGlzYm4+
-MDE3NS03NTk4PC9pc2JuPjx1cmxzPjwvdXJscz48L3JlY29yZD48L0NpdGU+PENpdGU+PEF1dGhv
-cj5QYXp6YWdsaTwvQXV0aG9yPjxZZWFyPjIwMTQ8L1llYXI+PFJlY051bT41NjA8L1JlY051bT48
-cmVjb3JkPjxyZWMtbnVtYmVyPjU2MDwvcmVjLW51bWJlcj48Zm9yZWlnbi1rZXlzPjxrZXkgYXBw
-PSJFTiIgZGItaWQ9IjBwYXp2eHQ1a3p6emQwZXI5cGNwcnQwNzU5ZnJ4ZWF3dHpwZiIgdGltZXN0
-YW1wPSIxNTAzMDAwMzM0Ij41NjA8L2tleT48L2ZvcmVpZ24ta2V5cz48cmVmLXR5cGUgbmFtZT0i
-Sm91cm5hbCBBcnRpY2xlIj4xNzwvcmVmLXR5cGU+PGNvbnRyaWJ1dG9ycz48YXV0aG9ycz48YXV0
-aG9yPlBhenphZ2xpLCBMdWlnaWE8L2F1dGhvcj48YXV0aG9yPlNlaWRsLVNlaWJvdGgsIFZlcmVu
-YTwvYXV0aG9yPjxhdXRob3I+QmFyc290dGluaSwgTWFyaW88L2F1dGhvcj48YXV0aG9yPlZhcmdh
-cywgV2FsdGVyIEE8L2F1dGhvcj48YXV0aG9yPlNjYWxhLCBBbmllbGxvPC9hdXRob3I+PGF1dGhv
-cj5NdWtoZXJqZWUsIFByYXN1biBLPC9hdXRob3I+PC9hdXRob3JzPjwvY29udHJpYnV0b3JzPjx0
-aXRsZXM+PHRpdGxlPkNlcmF0by1wbGF0YW5pbnM6IGVsaWNpdG9ycyBhbmQgZWZmZWN0b3JzPC90
-aXRsZT48c2Vjb25kYXJ5LXRpdGxlPlBsYW50IFNjaWVuY2U8L3NlY29uZGFyeS10aXRsZT48L3Rp
-dGxlcz48cGVyaW9kaWNhbD48ZnVsbC10aXRsZT5QbGFudCBTY2llbmNlPC9mdWxsLXRpdGxlPjwv
-cGVyaW9kaWNhbD48cGFnZXM+NzktODc8L3BhZ2VzPjx2b2x1bWU+MjI4PC92b2x1bWU+PGRhdGVz
-Pjx5ZWFyPjIwMTQ8L3llYXI+PC9kYXRlcz48aXNibj4wMTY4LTk0NTI8L2lzYm4+PHVybHM+PC91
-cmxzPjwvcmVjb3JkPjwvQ2l0ZT48L0VuZE5vdGU+AG==
-</w:fldData>
-          </w:fldChar>
-        </w:r>
-        <w:r>
-          <w:rPr>
-            <w:sz w:val="24"/>
-            <w:szCs w:val="24"/>
-          </w:rPr>
-          <w:delInstrText xml:space="preserve"> ADDIN EN.CITE.DATA </w:delInstrText>
-        </w:r>
-        <w:r>
-          <w:rPr>
-            <w:sz w:val="24"/>
-            <w:szCs w:val="24"/>
-          </w:rPr>
-        </w:r>
-        <w:r>
-          <w:rPr>
-            <w:sz w:val="24"/>
-            <w:szCs w:val="24"/>
-          </w:rPr>
-          <w:fldChar w:fldCharType="end"/>
-        </w:r>
-        <w:r>
-          <w:rPr>
-            <w:sz w:val="24"/>
-            <w:szCs w:val="24"/>
-          </w:rPr>
-        </w:r>
-        <w:r>
-          <w:rPr>
-            <w:sz w:val="24"/>
-            <w:szCs w:val="24"/>
-          </w:rPr>
-          <w:fldChar w:fldCharType="separate"/>
-        </w:r>
-        <w:r>
-          <w:rPr>
-            <w:noProof/>
-            <w:sz w:val="24"/>
-            <w:szCs w:val="24"/>
-          </w:rPr>
-          <w:delText>(Baccelli 2014, Gaderer, Bonazza et al. 2014, Pazzagli, Seidl-Seiboth et al. 2014)</w:delText>
-        </w:r>
-        <w:r>
-          <w:rPr>
-            <w:sz w:val="24"/>
-            <w:szCs w:val="24"/>
-          </w:rPr>
-          <w:fldChar w:fldCharType="end"/>
-        </w:r>
-        <w:r>
-          <w:rPr>
-            <w:sz w:val="24"/>
-            <w:szCs w:val="24"/>
-          </w:rPr>
-          <w:delText xml:space="preserve">. Fungal cerato-platanins </w:delText>
-        </w:r>
-        <w:r>
-          <w:rPr>
-            <w:sz w:val="24"/>
-            <w:szCs w:val="24"/>
-          </w:rPr>
-          <w:delText xml:space="preserve">can induce </w:delText>
-        </w:r>
-        <w:r>
-          <w:rPr>
-            <w:sz w:val="24"/>
-            <w:szCs w:val="24"/>
-          </w:rPr>
-          <w:delText>systemic acquired resistance and defense compound biosynthesis in pl</w:delText>
-        </w:r>
-        <w:r>
-          <w:rPr>
-            <w:sz w:val="24"/>
-            <w:szCs w:val="24"/>
-          </w:rPr>
-          <w:delText xml:space="preserve">ants </w:delText>
-        </w:r>
-        <w:r>
-          <w:rPr>
-            <w:sz w:val="24"/>
-            <w:szCs w:val="24"/>
-          </w:rPr>
-          <w:fldChar w:fldCharType="begin"/>
-        </w:r>
-        <w:r>
-          <w:rPr>
-            <w:sz w:val="24"/>
-            <w:szCs w:val="24"/>
-          </w:rPr>
-          <w:delInstrText xml:space="preserve"> ADDIN EN.CITE &lt;EndNote&gt;&lt;Cite&gt;&lt;Author&gt;Frías&lt;/Author&gt;&lt;Year&gt;2013&lt;/Year&gt;&lt;RecNum&gt;557&lt;/RecNum&gt;&lt;DisplayText&gt;(Scala, Pazzagli et al. 2004, Frías, Brito et al. 2013)&lt;/DisplayText&gt;&lt;record&gt;&lt;rec-number&gt;557&lt;/rec-number&gt;&lt;foreign-keys&gt;&lt;key app="EN" db-id="0pazvxt5kzzzd0er9pcprt0759frxeawtzpf" timestamp="1502999962"&gt;557&lt;/key&gt;&lt;/foreign-keys&gt;&lt;ref-type name="Journal Article"&gt;17&lt;/ref-type&gt;&lt;contributors&gt;&lt;authors&gt;&lt;author&gt;Frías, Marcos&lt;/author&gt;&lt;author&gt;Brito, Nélida&lt;/author&gt;&lt;author&gt;González, Celedonio&lt;/author&gt;&lt;/authors&gt;&lt;/contributors&gt;&lt;titles&gt;&lt;title&gt;The Botrytis cinerea cerato‐platanin BcSpl1 is a potent inducer of systemic acquired resistance (SAR) in tobacco and generates a wave of salicylic acid expanding from the site of application&lt;/title&gt;&lt;secondary-title&gt;Molecular plant pathology&lt;/secondary-title&gt;&lt;/titles&gt;&lt;periodical&gt;&lt;full-title&gt;Molecular plant pathology&lt;/full-title&gt;&lt;/periodical&gt;&lt;pages&gt;191-196&lt;/pages&gt;&lt;volume&gt;14&lt;/volume&gt;&lt;number&gt;2&lt;/number&gt;&lt;dates&gt;&lt;year&gt;2013&lt;/year&gt;&lt;/dates&gt;&lt;isbn&gt;1364-3703&lt;/isbn&gt;&lt;urls&gt;&lt;/urls&gt;&lt;/record&gt;&lt;/Cite&gt;&lt;Cite&gt;&lt;Author&gt;Scala&lt;/Author&gt;&lt;Year&gt;2004&lt;/Year&gt;&lt;RecNum&gt;561&lt;/RecNum&gt;&lt;record&gt;&lt;rec-number&gt;561&lt;/rec-number&gt;&lt;foreign-keys&gt;&lt;key app="EN" db-id="0pazvxt5kzzzd0er9pcprt0759frxeawtzpf" timestamp="1503000469"&gt;561&lt;/key&gt;&lt;/foreign-keys&gt;&lt;ref-type name="Journal Article"&gt;17&lt;/ref-type&gt;&lt;contributors&gt;&lt;authors&gt;&lt;author&gt;Scala, A&lt;/author&gt;&lt;author&gt;Pazzagli, L&lt;/author&gt;&lt;author&gt;Comparini, C&lt;/author&gt;&lt;author&gt;Santini, A&lt;/author&gt;&lt;author&gt;Tegli, S&lt;/author&gt;&lt;author&gt;Cappugi, G&lt;/author&gt;&lt;/authors&gt;&lt;/contributors&gt;&lt;titles&gt;&lt;title&gt;Cerato-platanin, an early-produced protein by Ceratocystis fimbriata f. sp. platani, elicits phytoalexin synthesis in host and non-host plants&lt;/title&gt;&lt;secondary-title&gt;Journal of Plant Pathology&lt;/secondary-title&gt;&lt;/titles&gt;&lt;periodical&gt;&lt;full-title&gt;Journal of Plant Pathology&lt;/full-title&gt;&lt;/periodical&gt;&lt;pages&gt;27-33&lt;/pages&gt;&lt;dates&gt;&lt;year&gt;2004&lt;/year&gt;&lt;/dates&gt;&lt;isbn&gt;1125-4653&lt;/isbn&gt;&lt;urls&gt;&lt;/urls&gt;&lt;/record&gt;&lt;/Cite&gt;&lt;/EndNote&gt;</w:delInstrText>
-        </w:r>
-        <w:r>
-          <w:rPr>
-            <w:sz w:val="24"/>
-            <w:szCs w:val="24"/>
-          </w:rPr>
-          <w:fldChar w:fldCharType="separate"/>
-        </w:r>
-        <w:r>
-          <w:rPr>
-            <w:noProof/>
-            <w:sz w:val="24"/>
-            <w:szCs w:val="24"/>
-          </w:rPr>
-          <w:delText>(Scala, Pazzagli et al. 2004, Frías, Brito et al. 2013)</w:delText>
-        </w:r>
-        <w:r>
-          <w:rPr>
-            <w:sz w:val="24"/>
-            <w:szCs w:val="24"/>
-          </w:rPr>
-          <w:fldChar w:fldCharType="end"/>
-        </w:r>
-        <w:r>
-          <w:rPr>
-            <w:sz w:val="24"/>
-            <w:szCs w:val="24"/>
-          </w:rPr>
-          <w:delText xml:space="preserve">. </w:delText>
-        </w:r>
-        <w:r>
-          <w:rPr>
-            <w:sz w:val="24"/>
-            <w:szCs w:val="24"/>
-          </w:rPr>
-          <w:delText xml:space="preserve">In </w:delText>
-        </w:r>
-        <w:r>
-          <w:rPr>
-            <w:i/>
-            <w:sz w:val="24"/>
-            <w:szCs w:val="24"/>
-          </w:rPr>
-          <w:delText>B. cinerea</w:delText>
-        </w:r>
-        <w:r>
-          <w:rPr>
-            <w:sz w:val="24"/>
-            <w:szCs w:val="24"/>
-          </w:rPr>
-          <w:delText xml:space="preserve">, this cerato-platanin </w:delText>
-        </w:r>
-        <w:r>
-          <w:rPr>
-            <w:sz w:val="24"/>
-            <w:szCs w:val="24"/>
-          </w:rPr>
-          <w:delText xml:space="preserve">(Spl1) </w:delText>
-        </w:r>
-        <w:r>
-          <w:rPr>
-            <w:sz w:val="24"/>
-            <w:szCs w:val="24"/>
-          </w:rPr>
-          <w:delText>is a known virulence factor</w:delText>
-        </w:r>
-        <w:r>
-          <w:rPr>
-            <w:sz w:val="24"/>
-            <w:szCs w:val="24"/>
-          </w:rPr>
-          <w:delText xml:space="preserve"> of unknown</w:delText>
-        </w:r>
-        <w:r>
-          <w:rPr>
-            <w:sz w:val="24"/>
-            <w:szCs w:val="24"/>
-          </w:rPr>
-          <w:delText xml:space="preserve"> mechanism </w:delText>
-        </w:r>
-        <w:r>
-          <w:rPr>
-            <w:sz w:val="24"/>
-            <w:szCs w:val="24"/>
-          </w:rPr>
-          <w:fldChar w:fldCharType="begin"/>
-        </w:r>
-        <w:r>
-          <w:rPr>
-            <w:sz w:val="24"/>
-            <w:szCs w:val="24"/>
-          </w:rPr>
-          <w:delInstrText xml:space="preserve"> ADDIN EN.CITE &lt;EndNote&gt;&lt;Cite&gt;&lt;Author&gt;Frías&lt;/Author&gt;&lt;Year&gt;2013&lt;/Year&gt;&lt;RecNum&gt;557&lt;/RecNum&gt;&lt;DisplayText&gt;(Frías, Brito et al. 2013)&lt;/DisplayText&gt;&lt;record&gt;&lt;rec-number&gt;557&lt;/rec-number&gt;&lt;foreign-keys&gt;&lt;key app="EN" db-id="0pazvxt5kzzzd0er9pcprt0759frxeawtzpf" timestamp="1502999962"&gt;557&lt;/key&gt;&lt;/foreign-keys&gt;&lt;ref-type name="Journal Article"&gt;17&lt;/ref-type&gt;&lt;contributors&gt;&lt;authors&gt;&lt;author&gt;Frías, Marcos&lt;/author&gt;&lt;author&gt;Brito, Nélida&lt;/author&gt;&lt;author&gt;González, Celedonio&lt;/author&gt;&lt;/authors&gt;&lt;/contributors&gt;&lt;titles&gt;&lt;title&gt;The Botrytis cinerea cerato‐platanin BcSpl1 is a potent inducer of systemic acquired resistance (SAR) in tobacco and generates a wave of salicylic acid expanding from the site of application&lt;/title&gt;&lt;secondary-title&gt;Molecular plant pathology&lt;/secondary-title&gt;&lt;/titles&gt;&lt;periodical&gt;&lt;full-title&gt;Molecular plant pathology&lt;/full-title&gt;&lt;/periodical&gt;&lt;pages&gt;191-196&lt;/pages&gt;&lt;volume&gt;14&lt;/volume&gt;&lt;number&gt;2&lt;/number&gt;&lt;dates&gt;&lt;year&gt;2013&lt;/year&gt;&lt;/dates&gt;&lt;isbn&gt;1364-3703&lt;/isbn&gt;&lt;urls&gt;&lt;/urls&gt;&lt;/record&gt;&lt;/Cite&gt;&lt;/EndNote&gt;</w:delInstrText>
-        </w:r>
-        <w:r>
-          <w:rPr>
-            <w:sz w:val="24"/>
-            <w:szCs w:val="24"/>
-          </w:rPr>
-          <w:fldChar w:fldCharType="separate"/>
-        </w:r>
-        <w:r>
-          <w:rPr>
-            <w:noProof/>
-            <w:sz w:val="24"/>
-            <w:szCs w:val="24"/>
-          </w:rPr>
-          <w:delText>(Frías, Brito et al. 2013)</w:delText>
-        </w:r>
-        <w:r>
-          <w:rPr>
-            <w:sz w:val="24"/>
-            <w:szCs w:val="24"/>
-          </w:rPr>
-          <w:fldChar w:fldCharType="end"/>
-        </w:r>
-        <w:r>
-          <w:rPr>
-            <w:sz w:val="24"/>
-            <w:szCs w:val="24"/>
-          </w:rPr>
-          <w:delText xml:space="preserve">. </w:delText>
-        </w:r>
-        <w:r>
-          <w:rPr>
-            <w:sz w:val="24"/>
-            <w:szCs w:val="24"/>
-          </w:rPr>
-          <w:delText xml:space="preserve">Chitin synthase produces a common fungal PAMP, and was </w:delText>
-        </w:r>
-        <w:r>
-          <w:rPr>
-            <w:sz w:val="24"/>
-            <w:szCs w:val="24"/>
-          </w:rPr>
-          <w:delText>identified</w:delText>
-        </w:r>
-        <w:r>
-          <w:rPr>
-            <w:sz w:val="24"/>
-            <w:szCs w:val="24"/>
-          </w:rPr>
-          <w:delText xml:space="preserve"> </w:delText>
-        </w:r>
-        <w:r>
-          <w:rPr>
-            <w:sz w:val="24"/>
-            <w:szCs w:val="24"/>
-          </w:rPr>
-          <w:delText xml:space="preserve">due to the gene </w:delText>
-        </w:r>
-        <w:r>
-          <w:rPr>
-            <w:sz w:val="24"/>
-            <w:szCs w:val="24"/>
-          </w:rPr>
-          <w:delText>BcT4_6276</w:delText>
-        </w:r>
-        <w:r>
-          <w:rPr>
-            <w:sz w:val="24"/>
-            <w:szCs w:val="24"/>
-          </w:rPr>
-          <w:delText xml:space="preserve"> (</w:delText>
-        </w:r>
-        <w:r>
-          <w:rPr>
-            <w:sz w:val="24"/>
-            <w:szCs w:val="24"/>
-          </w:rPr>
-          <w:delText>Bcin01g02520</w:delText>
-        </w:r>
-        <w:r>
-          <w:rPr>
-            <w:sz w:val="24"/>
-            <w:szCs w:val="24"/>
-          </w:rPr>
-          <w:delText>), which was</w:delText>
-        </w:r>
-        <w:r>
-          <w:rPr>
-            <w:sz w:val="24"/>
-            <w:szCs w:val="24"/>
-          </w:rPr>
-          <w:delText xml:space="preserve"> linked to 10 of our 12 tomato genotypes (Table S1</w:delText>
-        </w:r>
-        <w:r>
-          <w:rPr>
-            <w:sz w:val="24"/>
-            <w:szCs w:val="24"/>
-          </w:rPr>
-          <w:delText>)</w:delText>
-        </w:r>
-        <w:r>
-          <w:rPr>
-            <w:sz w:val="24"/>
-            <w:szCs w:val="24"/>
-          </w:rPr>
-          <w:delText xml:space="preserve"> </w:delText>
-        </w:r>
-        <w:r>
-          <w:rPr>
-            <w:sz w:val="24"/>
-            <w:szCs w:val="24"/>
-          </w:rPr>
-          <w:fldChar w:fldCharType="begin"/>
-        </w:r>
-        <w:r>
-          <w:rPr>
-            <w:sz w:val="24"/>
-            <w:szCs w:val="24"/>
-          </w:rPr>
-          <w:delInstrText xml:space="preserve"> ADDIN EN.CITE &lt;EndNote&gt;&lt;Cite&gt;&lt;Author&gt;Gonçalves&lt;/Author&gt;&lt;Year&gt;2016&lt;/Year&gt;&lt;RecNum&gt;579&lt;/RecNum&gt;&lt;DisplayText&gt;(Gonçalves, Brouillet et al. 2016)&lt;/DisplayText&gt;&lt;record&gt;&lt;rec-number&gt;579&lt;/rec-number&gt;&lt;foreign-keys&gt;&lt;key app="EN" db-id="0pazvxt5kzzzd0er9pcprt0759frxeawtzpf" timestamp="1503432661"&gt;579&lt;/key&gt;&lt;/foreign-keys&gt;&lt;ref-type name="Journal Article"&gt;17&lt;/ref-type&gt;&lt;contributors&gt;&lt;authors&gt;&lt;author&gt;Gonçalves, Isabelle R&lt;/author&gt;&lt;author&gt;Brouillet, Sophie&lt;/author&gt;&lt;author&gt;Soulié, Marie-Christine&lt;/author&gt;&lt;author&gt;Gribaldo, Simonetta&lt;/author&gt;&lt;author&gt;Sirven, Catherine&lt;/author&gt;&lt;author&gt;Charron, Noémie&lt;/author&gt;&lt;author&gt;Boccara, Martine&lt;/author&gt;&lt;author&gt;Choquer, Mathias&lt;/author&gt;&lt;/authors&gt;&lt;/contributors&gt;&lt;titles&gt;&lt;title&gt;Genome-wide analyses of chitin synthases identify horizontal gene transfers towards bacteria and allow a robust and unifying classification into fungi&lt;/title&gt;&lt;secondary-title&gt;BMC evolutionary biology&lt;/secondary-title&gt;&lt;/titles&gt;&lt;periodical&gt;&lt;full-title&gt;BMC evolutionary biology&lt;/full-title&gt;&lt;/periodical&gt;&lt;pages&gt;252&lt;/pages&gt;&lt;volume&gt;16&lt;/volume&gt;&lt;number&gt;1&lt;/number&gt;&lt;dates&gt;&lt;year&gt;2016&lt;/year&gt;&lt;/dates&gt;&lt;isbn&gt;1471-2148&lt;/isbn&gt;&lt;urls&gt;&lt;/urls&gt;&lt;/record&gt;&lt;/Cite&gt;&lt;/EndNote&gt;</w:delInstrText>
-        </w:r>
-        <w:r>
-          <w:rPr>
-            <w:sz w:val="24"/>
-            <w:szCs w:val="24"/>
-          </w:rPr>
-          <w:fldChar w:fldCharType="separate"/>
-        </w:r>
-        <w:r>
-          <w:rPr>
-            <w:noProof/>
-            <w:sz w:val="24"/>
-            <w:szCs w:val="24"/>
-          </w:rPr>
-          <w:delText>(Gonçalves, Brouillet et al. 2016)</w:delText>
-        </w:r>
-        <w:r>
-          <w:rPr>
-            <w:sz w:val="24"/>
-            <w:szCs w:val="24"/>
-          </w:rPr>
-          <w:fldChar w:fldCharType="end"/>
-        </w:r>
-        <w:r>
-          <w:rPr>
-            <w:sz w:val="24"/>
-            <w:szCs w:val="24"/>
-          </w:rPr>
-          <w:delText xml:space="preserve">. </w:delText>
-        </w:r>
-        <w:r>
-          <w:rPr>
-            <w:sz w:val="24"/>
-            <w:szCs w:val="24"/>
-          </w:rPr>
-          <w:delText xml:space="preserve"> Additional loci may increase </w:delText>
-        </w:r>
-        <w:r>
-          <w:rPr>
-            <w:i/>
-            <w:sz w:val="24"/>
-            <w:szCs w:val="24"/>
-          </w:rPr>
-          <w:delText>B. cinerea</w:delText>
-        </w:r>
-        <w:r>
-          <w:rPr>
-            <w:sz w:val="24"/>
-            <w:szCs w:val="24"/>
-          </w:rPr>
-          <w:delText xml:space="preserve"> virulence on tomato through metabolic shifts. </w:delText>
-        </w:r>
-        <w:r>
-          <w:rPr>
-            <w:sz w:val="24"/>
-            <w:szCs w:val="24"/>
-          </w:rPr>
-          <w:delText>Through analysis of loci contributing to virulence on all 12 host genotypes, we identified a terpene synthase</w:delText>
-        </w:r>
-        <w:r>
-          <w:rPr>
-            <w:sz w:val="24"/>
-            <w:szCs w:val="24"/>
-          </w:rPr>
-          <w:delText xml:space="preserve"> (Table S1)</w:delText>
-        </w:r>
-        <w:r>
-          <w:rPr>
-            <w:sz w:val="24"/>
-            <w:szCs w:val="24"/>
-          </w:rPr>
-          <w:delText xml:space="preserve">. </w:delText>
-        </w:r>
-        <w:r>
-          <w:rPr>
-            <w:sz w:val="24"/>
-            <w:szCs w:val="24"/>
-          </w:rPr>
-          <w:delText xml:space="preserve">Sesquiterpenes are known to be fungal toxins, including botrydial in B. cinerea </w:delText>
-        </w:r>
-        <w:r>
-          <w:rPr>
-            <w:sz w:val="24"/>
-            <w:szCs w:val="24"/>
-          </w:rPr>
-          <w:fldChar w:fldCharType="begin"/>
-        </w:r>
-        <w:r>
-          <w:rPr>
-            <w:sz w:val="24"/>
-            <w:szCs w:val="24"/>
-          </w:rPr>
-          <w:delInstrText xml:space="preserve"> ADDIN EN.CITE &lt;EndNote&gt;&lt;Cite&gt;&lt;Author&gt;Desjardins&lt;/Author&gt;&lt;Year&gt;1997&lt;/Year&gt;&lt;RecNum&gt;585&lt;/RecNum&gt;&lt;DisplayText&gt;(Desjardins and Hohn 1997, Rossi, Gárriz et al. 2011)&lt;/DisplayText&gt;&lt;record&gt;&lt;rec-number&gt;585&lt;/rec-number&gt;&lt;foreign-keys&gt;&lt;key app="EN" db-id="0pazvxt5kzzzd0er9pcprt0759frxeawtzpf" timestamp="1506462730"&gt;585&lt;/key&gt;&lt;/foreign-keys&gt;&lt;ref-type name="Journal Article"&gt;17&lt;/ref-type&gt;&lt;contributors&gt;&lt;authors&gt;&lt;author&gt;Desjardins, Anne E&lt;/author&gt;&lt;author&gt;Hohn, Thomas M&lt;/author&gt;&lt;/authors&gt;&lt;/contributors&gt;&lt;titles&gt;&lt;title&gt;Mycotoxins in plant pathogenesis&lt;/title&gt;&lt;secondary-title&gt;Molecular Plant-Microbe Interactions&lt;/secondary-title&gt;&lt;/titles&gt;&lt;periodical&gt;&lt;full-title&gt;Molecular plant-microbe interactions&lt;/full-title&gt;&lt;/periodical&gt;&lt;pages&gt;147-152&lt;/pages&gt;&lt;volume&gt;10&lt;/volume&gt;&lt;number&gt;2&lt;/number&gt;&lt;dates&gt;&lt;year&gt;1997&lt;/year&gt;&lt;/dates&gt;&lt;isbn&gt;0894-0282&lt;/isbn&gt;&lt;urls&gt;&lt;/urls&gt;&lt;/record&gt;&lt;/Cite&gt;&lt;Cite&gt;&lt;Author&gt;Rossi&lt;/Author&gt;&lt;Year&gt;2011&lt;/Year&gt;&lt;RecNum&gt;587&lt;/RecNum&gt;&lt;record&gt;&lt;rec-number&gt;587&lt;/rec-number&gt;&lt;foreign-keys&gt;&lt;key app="EN" db-id="0pazvxt5kzzzd0er9pcprt0759frxeawtzpf" timestamp="1506463305"&gt;587&lt;/key&gt;&lt;/foreign-keys&gt;&lt;ref-type name="Journal Article"&gt;17&lt;/ref-type&gt;&lt;contributors&gt;&lt;authors&gt;&lt;author&gt;Rossi, Franco Rubén&lt;/author&gt;&lt;author&gt;Gárriz, Andrés&lt;/author&gt;&lt;author&gt;Marina, María&lt;/author&gt;&lt;author&gt;Romero, Fernando Matías&lt;/author&gt;&lt;author&gt;Gonzalez, María Elisa&lt;/author&gt;&lt;author&gt;Collado, Isidro González&lt;/author&gt;&lt;author&gt;Pieckenstain, Fernando Luis&lt;/author&gt;&lt;/authors&gt;&lt;/contributors&gt;&lt;titles&gt;&lt;title&gt;The sesquiterpene botrydial produced by Botrytis cinerea induces the hypersensitive response on plant tissues and its action is modulated by salicylic acid and jasmonic acid signaling&lt;/title&gt;&lt;secondary-title&gt;Molecular plant-microbe interactions&lt;/secondary-title&gt;&lt;/titles&gt;&lt;periodical&gt;&lt;full-title&gt;Molecular plant-microbe interactions&lt;/full-title&gt;&lt;/periodical&gt;&lt;pages&gt;888-896&lt;/pages&gt;&lt;volume&gt;24&lt;/volume&gt;&lt;number&gt;8&lt;/number&gt;&lt;dates&gt;&lt;year&gt;2011&lt;/year&gt;&lt;/dates&gt;&lt;isbn&gt;0894-0282&lt;/isbn&gt;&lt;urls&gt;&lt;/urls&gt;&lt;/record&gt;&lt;/Cite&gt;&lt;/EndNote&gt;</w:delInstrText>
-        </w:r>
-        <w:r>
-          <w:rPr>
-            <w:sz w:val="24"/>
-            <w:szCs w:val="24"/>
-          </w:rPr>
-          <w:fldChar w:fldCharType="separate"/>
-        </w:r>
-        <w:r>
-          <w:rPr>
-            <w:noProof/>
-            <w:sz w:val="24"/>
-            <w:szCs w:val="24"/>
-          </w:rPr>
-          <w:delText>(Desjardins and Hohn 1997, Rossi, Gárriz et al. 2011)</w:delText>
-        </w:r>
-        <w:r>
-          <w:rPr>
-            <w:sz w:val="24"/>
-            <w:szCs w:val="24"/>
-          </w:rPr>
-          <w:fldChar w:fldCharType="end"/>
-        </w:r>
-        <w:r>
-          <w:rPr>
-            <w:sz w:val="24"/>
-            <w:szCs w:val="24"/>
-          </w:rPr>
-          <w:delText xml:space="preserve">. </w:delText>
-        </w:r>
-        <w:r>
-          <w:rPr>
-            <w:sz w:val="24"/>
-            <w:szCs w:val="24"/>
-          </w:rPr>
-          <w:delText>T</w:delText>
-        </w:r>
-        <w:r>
-          <w:rPr>
-            <w:sz w:val="24"/>
-            <w:szCs w:val="24"/>
-          </w:rPr>
-          <w:delText>hrough analysis of domestication-sensitive loci, we identified genes that may control production, transport or perception of kyneurine</w:delText>
-        </w:r>
-        <w:r>
-          <w:rPr>
-            <w:sz w:val="24"/>
-            <w:szCs w:val="24"/>
-          </w:rPr>
-          <w:delText xml:space="preserve"> including a predicted dopa-4-5 dioxygenase enzyme</w:delText>
-        </w:r>
-        <w:r>
-          <w:rPr>
-            <w:sz w:val="24"/>
-            <w:szCs w:val="24"/>
-          </w:rPr>
-          <w:delText xml:space="preserve"> (Table S1). </w:delText>
-        </w:r>
-        <w:r>
-          <w:rPr>
-            <w:sz w:val="24"/>
-            <w:szCs w:val="24"/>
-          </w:rPr>
-          <w:delText xml:space="preserve">Kyneurine induces apoptosis </w:delText>
-        </w:r>
-        <w:r>
-          <w:rPr>
-            <w:sz w:val="24"/>
-            <w:szCs w:val="24"/>
-          </w:rPr>
-          <w:delText xml:space="preserve">in mammalian cells </w:delText>
-        </w:r>
-        <w:r>
-          <w:rPr>
-            <w:sz w:val="24"/>
-            <w:szCs w:val="24"/>
-          </w:rPr>
-          <w:delText xml:space="preserve">through reactive oxygen species mediated pathways </w:delText>
-        </w:r>
-        <w:r>
-          <w:rPr>
-            <w:sz w:val="24"/>
-            <w:szCs w:val="24"/>
-          </w:rPr>
-          <w:fldChar w:fldCharType="begin"/>
-        </w:r>
-        <w:r>
-          <w:rPr>
-            <w:sz w:val="24"/>
-            <w:szCs w:val="24"/>
-          </w:rPr>
-          <w:delInstrText xml:space="preserve"> ADDIN EN.CITE &lt;EndNote&gt;&lt;Cite&gt;&lt;Author&gt;Song&lt;/Author&gt;&lt;Year&gt;2011&lt;/Year&gt;&lt;RecNum&gt;535&lt;/RecNum&gt;&lt;DisplayText&gt;(Song, Park et al. 2011)&lt;/DisplayText&gt;&lt;record&gt;&lt;rec-number&gt;535&lt;/rec-number&gt;&lt;foreign-keys&gt;&lt;key app="EN" db-id="0pazvxt5kzzzd0er9pcprt0759frxeawtzpf" timestamp="1502836802"&gt;535&lt;/key&gt;&lt;/foreign-keys&gt;&lt;ref-type name="Journal Article"&gt;17&lt;/ref-type&gt;&lt;contributors&gt;&lt;authors&gt;&lt;author&gt;Song, Hyunkeun&lt;/author&gt;&lt;author&gt;Park, Hyunjin&lt;/author&gt;&lt;author&gt;Kim, Yeong-Seok&lt;/author&gt;&lt;author&gt;Kim, Kwang Dong&lt;/author&gt;&lt;author&gt;Lee, Hyun-Kyung&lt;/author&gt;&lt;author&gt;Cho, Dae-Ho&lt;/author&gt;&lt;author&gt;Yang, Jae-Wook&lt;/author&gt;&lt;author&gt;Hur, Dae Young&lt;/author&gt;&lt;/authors&gt;&lt;/contributors&gt;&lt;titles&gt;&lt;title&gt;L-kynurenine-induced apoptosis in human NK cells is mediated by reactive oxygen species&lt;/title&gt;&lt;secondary-title&gt;International immunopharmacology&lt;/secondary-title&gt;&lt;/titles&gt;&lt;periodical&gt;&lt;full-title&gt;International immunopharmacology&lt;/full-title&gt;&lt;/periodical&gt;&lt;pages&gt;932-938&lt;/pages&gt;&lt;volume&gt;11&lt;/volume&gt;&lt;number&gt;8&lt;/number&gt;&lt;dates&gt;&lt;year&gt;2011&lt;/year&gt;&lt;/dates&gt;&lt;isbn&gt;1567-5769&lt;/isbn&gt;&lt;urls&gt;&lt;/urls&gt;&lt;/record&gt;&lt;/Cite&gt;&lt;/EndNote&gt;</w:delInstrText>
-        </w:r>
-        <w:r>
-          <w:rPr>
-            <w:sz w:val="24"/>
-            <w:szCs w:val="24"/>
-          </w:rPr>
-          <w:fldChar w:fldCharType="separate"/>
-        </w:r>
-        <w:r>
-          <w:rPr>
-            <w:noProof/>
-            <w:sz w:val="24"/>
-            <w:szCs w:val="24"/>
-          </w:rPr>
-          <w:delText>(Song, Park et al. 2011)</w:delText>
-        </w:r>
-        <w:r>
-          <w:rPr>
-            <w:sz w:val="24"/>
-            <w:szCs w:val="24"/>
-          </w:rPr>
-          <w:fldChar w:fldCharType="end"/>
-        </w:r>
-        <w:r>
-          <w:rPr>
-            <w:sz w:val="24"/>
-            <w:szCs w:val="24"/>
-          </w:rPr>
-          <w:delText xml:space="preserve">, and </w:delText>
-        </w:r>
-        <w:r>
-          <w:rPr>
-            <w:i/>
-            <w:sz w:val="24"/>
-            <w:szCs w:val="24"/>
-          </w:rPr>
-          <w:delText>B. cinerea</w:delText>
-        </w:r>
-        <w:r>
-          <w:rPr>
-            <w:sz w:val="24"/>
-            <w:szCs w:val="24"/>
-          </w:rPr>
-          <w:delText xml:space="preserve"> kyneurine biosynthesis </w:delText>
-        </w:r>
-        <w:r>
-          <w:rPr>
-            <w:sz w:val="24"/>
-            <w:szCs w:val="24"/>
-          </w:rPr>
-          <w:delText>could similarly be involved in plant cell death</w:delText>
-        </w:r>
-        <w:r>
-          <w:rPr>
-            <w:sz w:val="24"/>
-            <w:szCs w:val="24"/>
-          </w:rPr>
-          <w:delText xml:space="preserve">. If this is the case, this would suggest </w:delText>
-        </w:r>
-        <w:r>
-          <w:rPr>
-            <w:sz w:val="24"/>
-            <w:szCs w:val="24"/>
-          </w:rPr>
-          <w:lastRenderedPageBreak/>
-          <w:delText>that tomato domestication has altered the targeted plant pathway</w:delText>
-        </w:r>
-        <w:r>
-          <w:rPr>
-            <w:sz w:val="24"/>
-            <w:szCs w:val="24"/>
-          </w:rPr>
-          <w:delText>,</w:delText>
-        </w:r>
-        <w:r>
-          <w:rPr>
-            <w:sz w:val="24"/>
-            <w:szCs w:val="24"/>
-          </w:rPr>
-          <w:delText xml:space="preserve"> as these genes were linked to domestication sensitivity</w:delText>
-        </w:r>
-        <w:r>
-          <w:rPr>
-            <w:sz w:val="24"/>
-            <w:szCs w:val="24"/>
-          </w:rPr>
-          <w:delText>.</w:delText>
-        </w:r>
-        <w:r>
-          <w:rPr>
-            <w:sz w:val="24"/>
-            <w:szCs w:val="24"/>
-          </w:rPr>
-          <w:delText xml:space="preserve"> </w:delText>
-        </w:r>
-      </w:del>
+      <w:r>
+        <w:rPr>
+          <w:sz w:val="24"/>
+          <w:szCs w:val="24"/>
+        </w:rPr>
+        <w:t xml:space="preserve">Two of the loci associated with virulence on 12 plant host genotypes are </w:t>
+      </w:r>
+      <w:commentRangeStart w:id="10"/>
+      <w:proofErr w:type="spellStart"/>
+      <w:r>
+        <w:rPr>
+          <w:sz w:val="24"/>
+          <w:szCs w:val="24"/>
+        </w:rPr>
+        <w:t>heterokaryon</w:t>
+      </w:r>
+      <w:proofErr w:type="spellEnd"/>
+      <w:r>
+        <w:rPr>
+          <w:sz w:val="24"/>
+          <w:szCs w:val="24"/>
+        </w:rPr>
+        <w:t xml:space="preserve"> incompatibility proteins (Bcin01g10020, </w:t>
+      </w:r>
+      <w:r>
+        <w:rPr>
+          <w:sz w:val="24"/>
+          <w:szCs w:val="24"/>
+        </w:rPr>
+        <w:t>BcT4_2485</w:t>
+      </w:r>
+      <w:r>
+        <w:rPr>
+          <w:sz w:val="24"/>
+          <w:szCs w:val="24"/>
+        </w:rPr>
+        <w:t xml:space="preserve"> (no BCIN)). </w:t>
+      </w:r>
+      <w:r>
+        <w:rPr>
+          <w:sz w:val="24"/>
+          <w:szCs w:val="24"/>
+        </w:rPr>
+        <w:t>Variation at these loci may determine the ability of isolates to undergo asexual recombination.</w:t>
+      </w:r>
+      <w:commentRangeEnd w:id="10"/>
+      <w:r>
+        <w:rPr>
+          <w:rStyle w:val="CommentReference"/>
+        </w:rPr>
+        <w:commentReference w:id="10"/>
+      </w:r>
     </w:p>
     <w:p>
       <w:pPr>
@@ -27528,7 +26800,37 @@
           <w:sz w:val="24"/>
           <w:szCs w:val="24"/>
         </w:rPr>
-        <w:t>The mechanisms of quantitative virulence identified in this study are in contrast to previously-described qualitative virulence loci.</w:t>
+        <w:t xml:space="preserve">Additional loci may increase </w:t>
+      </w:r>
+      <w:r>
+        <w:rPr>
+          <w:i/>
+          <w:sz w:val="24"/>
+          <w:szCs w:val="24"/>
+        </w:rPr>
+        <w:t>B. cinerea</w:t>
+      </w:r>
+      <w:r>
+        <w:rPr>
+          <w:sz w:val="24"/>
+          <w:szCs w:val="24"/>
+        </w:rPr>
+        <w:t xml:space="preserve"> virulence on tomato through metabolic shifts. </w:t>
+      </w:r>
+      <w:r>
+        <w:rPr>
+          <w:sz w:val="24"/>
+          <w:szCs w:val="24"/>
+        </w:rPr>
+        <w:t xml:space="preserve">Through analysis of loci contributing to virulence on all 12 host genotypes, we identified a </w:t>
+      </w:r>
+      <w:commentRangeStart w:id="11"/>
+      <w:r>
+        <w:rPr>
+          <w:sz w:val="24"/>
+          <w:szCs w:val="24"/>
+        </w:rPr>
+        <w:t>pectinesterase (Bcin14g00860), a peptidase dimerization domain (Bcin01g10130), and a protein kinase (Bcin15g04110) (Table S1).</w:t>
       </w:r>
       <w:r>
         <w:rPr>
@@ -27537,43 +26839,114 @@
         </w:rPr>
         <w:t xml:space="preserve"> </w:t>
       </w:r>
-      <w:del w:id="17" w:author="Nicole Soltis" w:date="2017-10-24T14:35:00Z">
-        <w:r>
-          <w:rPr>
-            <w:sz w:val="24"/>
-            <w:szCs w:val="24"/>
-          </w:rPr>
-          <w:delText>Using</w:delText>
-        </w:r>
-        <w:r>
-          <w:rPr>
-            <w:sz w:val="24"/>
-            <w:szCs w:val="24"/>
-          </w:rPr>
-          <w:delText xml:space="preserve"> specific </w:delText>
-        </w:r>
-        <w:r>
-          <w:rPr>
-            <w:i/>
-            <w:sz w:val="24"/>
-            <w:szCs w:val="24"/>
-          </w:rPr>
-          <w:delText>a priori</w:delText>
-        </w:r>
-        <w:r>
-          <w:rPr>
-            <w:sz w:val="24"/>
-            <w:szCs w:val="24"/>
-          </w:rPr>
-          <w:delText xml:space="preserve"> gene searches, we did not identify any other known fungal PAMPs, i.e. mannans, glycans or glycolipid genes, as loci contributing to variation in virulence across tomato accessions </w:delText>
-        </w:r>
-        <w:r>
-          <w:rPr>
-            <w:sz w:val="24"/>
-            <w:szCs w:val="24"/>
-          </w:rPr>
-          <w:fldChar w:fldCharType="begin">
-            <w:fldData xml:space="preserve">PEVuZE5vdGU+PENpdGU+PEF1dGhvcj5HdXN0PC9BdXRob3I+PFllYXI+MjAxNTwvWWVhcj48UmVj
+      <w:commentRangeEnd w:id="11"/>
+      <w:r>
+        <w:rPr>
+          <w:rStyle w:val="CommentReference"/>
+        </w:rPr>
+        <w:commentReference w:id="11"/>
+      </w:r>
+    </w:p>
+    <w:p>
+      <w:pPr>
+        <w:spacing w:line="480" w:lineRule="auto"/>
+        <w:ind w:firstLine="720"/>
+        <w:rPr>
+          <w:sz w:val="24"/>
+          <w:szCs w:val="24"/>
+        </w:rPr>
+      </w:pPr>
+      <w:r>
+        <w:rPr>
+          <w:sz w:val="24"/>
+          <w:szCs w:val="24"/>
+        </w:rPr>
+        <w:t xml:space="preserve">The mechanisms of quantitative virulence identified in this study are in contrast to previously-described qualitative virulence </w:t>
+      </w:r>
+      <w:bookmarkStart w:id="12" w:name="_GoBack"/>
+      <w:bookmarkEnd w:id="12"/>
+      <w:r>
+        <w:rPr>
+          <w:sz w:val="24"/>
+          <w:szCs w:val="24"/>
+        </w:rPr>
+        <w:t>loci.</w:t>
+      </w:r>
+      <w:r>
+        <w:rPr>
+          <w:sz w:val="24"/>
+          <w:szCs w:val="24"/>
+        </w:rPr>
+        <w:t xml:space="preserve"> </w:t>
+      </w:r>
+      <w:r>
+        <w:rPr>
+          <w:sz w:val="24"/>
+          <w:szCs w:val="24"/>
+        </w:rPr>
+        <w:t>Using</w:t>
+      </w:r>
+      <w:r>
+        <w:rPr>
+          <w:sz w:val="24"/>
+          <w:szCs w:val="24"/>
+        </w:rPr>
+        <w:t xml:space="preserve"> specific </w:t>
+      </w:r>
+      <w:r>
+        <w:rPr>
+          <w:i/>
+          <w:sz w:val="24"/>
+          <w:szCs w:val="24"/>
+        </w:rPr>
+        <w:t>a priori</w:t>
+      </w:r>
+      <w:r>
+        <w:rPr>
+          <w:sz w:val="24"/>
+          <w:szCs w:val="24"/>
+        </w:rPr>
+        <w:t xml:space="preserve"> gene searches, we did not identify any other known fungal PAMPs, i.e. </w:t>
+      </w:r>
+      <w:proofErr w:type="spellStart"/>
+      <w:r>
+        <w:rPr>
+          <w:sz w:val="24"/>
+          <w:szCs w:val="24"/>
+        </w:rPr>
+        <w:t>mannans</w:t>
+      </w:r>
+      <w:proofErr w:type="spellEnd"/>
+      <w:r>
+        <w:rPr>
+          <w:sz w:val="24"/>
+          <w:szCs w:val="24"/>
+        </w:rPr>
+        <w:t xml:space="preserve">, </w:t>
+      </w:r>
+      <w:proofErr w:type="spellStart"/>
+      <w:r>
+        <w:rPr>
+          <w:sz w:val="24"/>
+          <w:szCs w:val="24"/>
+        </w:rPr>
+        <w:t>glycans</w:t>
+      </w:r>
+      <w:proofErr w:type="spellEnd"/>
+      <w:r>
+        <w:rPr>
+          <w:sz w:val="24"/>
+          <w:szCs w:val="24"/>
+        </w:rPr>
+        <w:t xml:space="preserve"> or glycolipid genes, as loci contributing to variation in virulence across tomato accessions </w:t>
+      </w:r>
+      <w:r>
+        <w:rPr>
+          <w:sz w:val="24"/>
+          <w:szCs w:val="24"/>
+        </w:rPr>
+        <w:fldChar w:fldCharType="begin">
+          <w:fldData xml:space="preserve">PEVuZE5vdGU+PENpdGU+PEF1dGhvcj5HdXN0PC9BdXRob3I+PFllYXI+MjAxNTwvWWVhcj48UmVj
 TnVtPjU1ODwvUmVjTnVtPjxEaXNwbGF5VGV4dD4oUm9tYW5pIDIwMDQsIEjDqW1hdHksIENoZXJr
 IGV0IGFsLiAyMDA5LCBHdXN0IDIwMTUsIENvcndpbiwgQ29wZWxhbmQgZXQgYWwuIDIwMTYsIENv
 cndpbiwgU3ViZWR5IGV0IGFsLiAyMDE2KTwvRGlzcGxheVRleHQ+PHJlY29yZD48cmVjLW51bWJl
@@ -27649,22 +27022,22 @@
 PGlzYm4+MDg5NC0wMjgyPC9pc2JuPjx1cmxzPjwvdXJscz48L3JlY29yZD48L0NpdGU+PC9FbmRO
 b3RlPn==
 </w:fldData>
-          </w:fldChar>
-        </w:r>
-        <w:r>
-          <w:rPr>
-            <w:sz w:val="24"/>
-            <w:szCs w:val="24"/>
-          </w:rPr>
-          <w:delInstrText xml:space="preserve"> ADDIN EN.CITE </w:delInstrText>
-        </w:r>
-        <w:r>
-          <w:rPr>
-            <w:sz w:val="24"/>
-            <w:szCs w:val="24"/>
-          </w:rPr>
-          <w:fldChar w:fldCharType="begin">
-            <w:fldData xml:space="preserve">PEVuZE5vdGU+PENpdGU+PEF1dGhvcj5HdXN0PC9BdXRob3I+PFllYXI+MjAxNTwvWWVhcj48UmVj
+        </w:fldChar>
+      </w:r>
+      <w:r>
+        <w:rPr>
+          <w:sz w:val="24"/>
+          <w:szCs w:val="24"/>
+        </w:rPr>
+        <w:instrText xml:space="preserve"> ADDIN EN.CITE </w:instrText>
+      </w:r>
+      <w:r>
+        <w:rPr>
+          <w:sz w:val="24"/>
+          <w:szCs w:val="24"/>
+        </w:rPr>
+        <w:fldChar w:fldCharType="begin">
+          <w:fldData xml:space="preserve">PEVuZE5vdGU+PENpdGU+PEF1dGhvcj5HdXN0PC9BdXRob3I+PFllYXI+MjAxNTwvWWVhcj48UmVj
 TnVtPjU1ODwvUmVjTnVtPjxEaXNwbGF5VGV4dD4oUm9tYW5pIDIwMDQsIEjDqW1hdHksIENoZXJr
 IGV0IGFsLiAyMDA5LCBHdXN0IDIwMTUsIENvcndpbiwgQ29wZWxhbmQgZXQgYWwuIDIwMTYsIENv
 cndpbiwgU3ViZWR5IGV0IGFsLiAyMDE2KTwvRGlzcGxheVRleHQ+PHJlY29yZD48cmVjLW51bWJl
@@ -27740,70 +27113,86 @@
 PGlzYm4+MDg5NC0wMjgyPC9pc2JuPjx1cmxzPjwvdXJscz48L3JlY29yZD48L0NpdGU+PC9FbmRO
 b3RlPn==
 </w:fldData>
-          </w:fldChar>
-        </w:r>
-        <w:r>
-          <w:rPr>
-            <w:sz w:val="24"/>
-            <w:szCs w:val="24"/>
-          </w:rPr>
-          <w:delInstrText xml:space="preserve"> ADDIN EN.CITE.DATA </w:delInstrText>
-        </w:r>
-        <w:r>
-          <w:rPr>
-            <w:sz w:val="24"/>
-            <w:szCs w:val="24"/>
-          </w:rPr>
-        </w:r>
-        <w:r>
-          <w:rPr>
-            <w:sz w:val="24"/>
-            <w:szCs w:val="24"/>
-          </w:rPr>
-          <w:fldChar w:fldCharType="end"/>
-        </w:r>
-        <w:r>
-          <w:rPr>
-            <w:sz w:val="24"/>
-            <w:szCs w:val="24"/>
-          </w:rPr>
-        </w:r>
-        <w:r>
-          <w:rPr>
-            <w:sz w:val="24"/>
-            <w:szCs w:val="24"/>
-          </w:rPr>
-          <w:fldChar w:fldCharType="separate"/>
-        </w:r>
-        <w:r>
-          <w:rPr>
-            <w:noProof/>
-            <w:sz w:val="24"/>
-            <w:szCs w:val="24"/>
-          </w:rPr>
-          <w:delText>(Romani 2004, Hématy, Cherk et al. 2009, Gust 2015, Corwin, Copeland et al. 2016, Corwin, Subedy et al. 2016)</w:delText>
-        </w:r>
-        <w:r>
-          <w:rPr>
-            <w:sz w:val="24"/>
-            <w:szCs w:val="24"/>
-          </w:rPr>
-          <w:fldChar w:fldCharType="end"/>
-        </w:r>
-        <w:r>
-          <w:rPr>
-            <w:sz w:val="24"/>
-            <w:szCs w:val="24"/>
-          </w:rPr>
-          <w:delText xml:space="preserve">. We also did not identify known virulence loci such as NEPs, VELVET or polygalacturonases </w:delText>
-        </w:r>
-        <w:r>
-          <w:rPr>
-            <w:sz w:val="24"/>
-            <w:szCs w:val="24"/>
-          </w:rPr>
-          <w:fldChar w:fldCharType="begin">
-            <w:fldData xml:space="preserve">PEVuZE5vdGU+PENpdGU+PEF1dGhvcj5DaG9xdWVyPC9BdXRob3I+PFllYXI+MjAwNzwvWWVhcj48
+        </w:fldChar>
+      </w:r>
+      <w:r>
+        <w:rPr>
+          <w:sz w:val="24"/>
+          <w:szCs w:val="24"/>
+        </w:rPr>
+        <w:instrText xml:space="preserve"> ADDIN EN.CITE.DATA </w:instrText>
+      </w:r>
+      <w:r>
+        <w:rPr>
+          <w:sz w:val="24"/>
+          <w:szCs w:val="24"/>
+        </w:rPr>
+      </w:r>
+      <w:r>
+        <w:rPr>
+          <w:sz w:val="24"/>
+          <w:szCs w:val="24"/>
+        </w:rPr>
+        <w:fldChar w:fldCharType="end"/>
+      </w:r>
+      <w:r>
+        <w:rPr>
+          <w:sz w:val="24"/>
+          <w:szCs w:val="24"/>
+        </w:rPr>
+      </w:r>
+      <w:r>
+        <w:rPr>
+          <w:sz w:val="24"/>
+          <w:szCs w:val="24"/>
+        </w:rPr>
+        <w:fldChar w:fldCharType="separate"/>
+      </w:r>
+      <w:r>
+        <w:rPr>
+          <w:noProof/>
+          <w:sz w:val="24"/>
+          <w:szCs w:val="24"/>
+        </w:rPr>
+        <w:t>(Romani 2004, Hématy, Cherk et al. 2009, Gust 2015, Corwin, Copeland et al. 2016, Corwin, Subedy et al. 2016)</w:t>
+      </w:r>
+      <w:r>
+        <w:rPr>
+          <w:sz w:val="24"/>
+          <w:szCs w:val="24"/>
+        </w:rPr>
+        <w:fldChar w:fldCharType="end"/>
+      </w:r>
+      <w:r>
+        <w:rPr>
+          <w:sz w:val="24"/>
+          <w:szCs w:val="24"/>
+        </w:rPr>
+        <w:t xml:space="preserve">. We also did not identify known virulence loci such as NEPs, VELVET or </w:t>
+      </w:r>
+      <w:proofErr w:type="spellStart"/>
+      <w:r>
+        <w:rPr>
+          <w:sz w:val="24"/>
+          <w:szCs w:val="24"/>
+        </w:rPr>
+        <w:t>polygalacturonases</w:t>
+      </w:r>
+      <w:proofErr w:type="spellEnd"/>
+      <w:r>
+        <w:rPr>
+          <w:sz w:val="24"/>
+          <w:szCs w:val="24"/>
+        </w:rPr>
+        <w:t xml:space="preserve"> </w:t>
+      </w:r>
+      <w:r>
+        <w:rPr>
+          <w:sz w:val="24"/>
+          <w:szCs w:val="24"/>
+        </w:rPr>
+        <w:fldChar w:fldCharType="begin">
+          <w:fldData xml:space="preserve">PEVuZE5vdGU+PENpdGU+PEF1dGhvcj5DaG9xdWVyPC9BdXRob3I+PFllYXI+MjAwNzwvWWVhcj48
 UmVjTnVtPjU0MTwvUmVjTnVtPjxEaXNwbGF5VGV4dD4odGVuIEhhdmUsIE11bGRlciBldCBhbC4g
 MTk5OCwgRGUgTG9yZW56byBhbmQgRmVycmFyaSAyMDAyLCBDaG9xdWVyLCBGb3VybmllciBldCBh
 bC4gMjAwNywgU2NodW1hY2hlciwgUHJhZGllciBldCBhbC4gMjAxMiwgWWFuZywgQ2hlbiBldCBh
@@ -27885,22 +27274,22 @@
 PjwvZGF0ZXM+PGlzYm4+MTM2OS01MjY2PC9pc2JuPjx1cmxzPjwvdXJscz48L3JlY29yZD48L0Np
 dGU+PC9FbmROb3RlPgB=
 </w:fldData>
-          </w:fldChar>
-        </w:r>
-        <w:r>
-          <w:rPr>
-            <w:sz w:val="24"/>
-            <w:szCs w:val="24"/>
-          </w:rPr>
-          <w:delInstrText xml:space="preserve"> ADDIN EN.CITE </w:delInstrText>
-        </w:r>
-        <w:r>
-          <w:rPr>
-            <w:sz w:val="24"/>
-            <w:szCs w:val="24"/>
-          </w:rPr>
-          <w:fldChar w:fldCharType="begin">
-            <w:fldData xml:space="preserve">PEVuZE5vdGU+PENpdGU+PEF1dGhvcj5DaG9xdWVyPC9BdXRob3I+PFllYXI+MjAwNzwvWWVhcj48
+        </w:fldChar>
+      </w:r>
+      <w:r>
+        <w:rPr>
+          <w:sz w:val="24"/>
+          <w:szCs w:val="24"/>
+        </w:rPr>
+        <w:instrText xml:space="preserve"> ADDIN EN.CITE </w:instrText>
+      </w:r>
+      <w:r>
+        <w:rPr>
+          <w:sz w:val="24"/>
+          <w:szCs w:val="24"/>
+        </w:rPr>
+        <w:fldChar w:fldCharType="begin">
+          <w:fldData xml:space="preserve">PEVuZE5vdGU+PENpdGU+PEF1dGhvcj5DaG9xdWVyPC9BdXRob3I+PFllYXI+MjAwNzwvWWVhcj48
 UmVjTnVtPjU0MTwvUmVjTnVtPjxEaXNwbGF5VGV4dD4odGVuIEhhdmUsIE11bGRlciBldCBhbC4g
 MTk5OCwgRGUgTG9yZW56byBhbmQgRmVycmFyaSAyMDAyLCBDaG9xdWVyLCBGb3VybmllciBldCBh
 bC4gMjAwNywgU2NodW1hY2hlciwgUHJhZGllciBldCBhbC4gMjAxMiwgWWFuZywgQ2hlbiBldCBh
@@ -27982,121 +27371,128 @@
 PjwvZGF0ZXM+PGlzYm4+MTM2OS01MjY2PC9pc2JuPjx1cmxzPjwvdXJscz48L3JlY29yZD48L0Np
 dGU+PC9FbmROb3RlPgB=
 </w:fldData>
-          </w:fldChar>
-        </w:r>
-        <w:r>
-          <w:rPr>
-            <w:sz w:val="24"/>
-            <w:szCs w:val="24"/>
-          </w:rPr>
-          <w:delInstrText xml:space="preserve"> ADDIN EN.CITE.DATA </w:delInstrText>
-        </w:r>
-        <w:r>
-          <w:rPr>
-            <w:sz w:val="24"/>
-            <w:szCs w:val="24"/>
-          </w:rPr>
-        </w:r>
-        <w:r>
-          <w:rPr>
-            <w:sz w:val="24"/>
-            <w:szCs w:val="24"/>
-          </w:rPr>
-          <w:fldChar w:fldCharType="end"/>
-        </w:r>
-        <w:r>
-          <w:rPr>
-            <w:sz w:val="24"/>
-            <w:szCs w:val="24"/>
-          </w:rPr>
-        </w:r>
-        <w:r>
-          <w:rPr>
-            <w:sz w:val="24"/>
-            <w:szCs w:val="24"/>
-          </w:rPr>
-          <w:fldChar w:fldCharType="separate"/>
-        </w:r>
-        <w:r>
-          <w:rPr>
-            <w:noProof/>
-            <w:sz w:val="24"/>
-            <w:szCs w:val="24"/>
-          </w:rPr>
-          <w:delText>(ten Have, Mulder et al. 1998, De Lorenzo and Ferrari 2002, Choquer, Fournier et al. 2007, Schumacher, Pradier et al. 2012, Yang, Chen et al. 2013)</w:delText>
-        </w:r>
-        <w:r>
-          <w:rPr>
-            <w:sz w:val="24"/>
-            <w:szCs w:val="24"/>
-          </w:rPr>
-          <w:fldChar w:fldCharType="end"/>
-        </w:r>
-        <w:r>
-          <w:rPr>
-            <w:sz w:val="24"/>
-            <w:szCs w:val="24"/>
-          </w:rPr>
-          <w:delText>.  All of these genes did have SNPs within the analysis</w:delText>
-        </w:r>
-        <w:r>
-          <w:rPr>
-            <w:sz w:val="24"/>
-            <w:szCs w:val="24"/>
-          </w:rPr>
-          <w:delText>,</w:delText>
-        </w:r>
-        <w:r>
-          <w:rPr>
-            <w:sz w:val="24"/>
-            <w:szCs w:val="24"/>
-          </w:rPr>
-          <w:delText xml:space="preserve"> suggesting that they could have been found via the GWA. I</w:delText>
-        </w:r>
-        <w:r>
-          <w:rPr>
-            <w:sz w:val="24"/>
-            <w:szCs w:val="24"/>
-          </w:rPr>
-          <w:delText>t is possible that the size of the population was simply not powerful enough to identify these loci</w:delText>
-        </w:r>
-        <w:r>
-          <w:rPr>
-            <w:sz w:val="24"/>
-            <w:szCs w:val="24"/>
-          </w:rPr>
-          <w:delText>,</w:delText>
-        </w:r>
-        <w:r>
-          <w:rPr>
-            <w:sz w:val="24"/>
-            <w:szCs w:val="24"/>
-          </w:rPr>
-          <w:delText xml:space="preserve"> but this does show that we are able to identify new virulence loci within </w:delText>
-        </w:r>
-        <w:r>
-          <w:rPr>
-            <w:i/>
-            <w:sz w:val="24"/>
-            <w:szCs w:val="24"/>
-          </w:rPr>
-          <w:delText>B. cinerea</w:delText>
-        </w:r>
-        <w:r>
-          <w:rPr>
-            <w:sz w:val="24"/>
-            <w:szCs w:val="24"/>
-          </w:rPr>
-          <w:delText xml:space="preserve"> that likely have new resistance/sensitivity targets in the plant</w:delText>
-        </w:r>
-        <w:r>
-          <w:rPr>
-            <w:sz w:val="24"/>
-            <w:szCs w:val="24"/>
-          </w:rPr>
-          <w:delText>.</w:delText>
-        </w:r>
-      </w:del>
+        </w:fldChar>
+      </w:r>
+      <w:r>
+        <w:rPr>
+          <w:sz w:val="24"/>
+          <w:szCs w:val="24"/>
+        </w:rPr>
+        <w:instrText xml:space="preserve"> ADDIN EN.CITE.DATA </w:instrText>
+      </w:r>
+      <w:r>
+        <w:rPr>
+          <w:sz w:val="24"/>
+          <w:szCs w:val="24"/>
+        </w:rPr>
+      </w:r>
+      <w:r>
+        <w:rPr>
+          <w:sz w:val="24"/>
+          <w:szCs w:val="24"/>
+        </w:rPr>
+        <w:fldChar w:fldCharType="end"/>
+      </w:r>
+      <w:r>
+        <w:rPr>
+          <w:sz w:val="24"/>
+          <w:szCs w:val="24"/>
+        </w:rPr>
+      </w:r>
+      <w:r>
+        <w:rPr>
+          <w:sz w:val="24"/>
+          <w:szCs w:val="24"/>
+        </w:rPr>
+        <w:fldChar w:fldCharType="separate"/>
+      </w:r>
+      <w:r>
+        <w:rPr>
+          <w:noProof/>
+          <w:sz w:val="24"/>
+          <w:szCs w:val="24"/>
+        </w:rPr>
+        <w:t>(ten Have, Mulder et al. 1998, De Lorenzo and Ferrari 2002, Choquer, Fournier et al. 2007, Schumacher, Pradier et al. 2012, Yang, Chen et al. 2013)</w:t>
+      </w:r>
+      <w:r>
+        <w:rPr>
+          <w:sz w:val="24"/>
+          <w:szCs w:val="24"/>
+        </w:rPr>
+        <w:fldChar w:fldCharType="end"/>
+      </w:r>
+      <w:r>
+        <w:rPr>
+          <w:sz w:val="24"/>
+          <w:szCs w:val="24"/>
+        </w:rPr>
+        <w:t>.  All of these genes did have SNPs within the analysis</w:t>
+      </w:r>
+      <w:r>
+        <w:rPr>
+          <w:sz w:val="24"/>
+          <w:szCs w:val="24"/>
+        </w:rPr>
+        <w:t>,</w:t>
+      </w:r>
+      <w:r>
+        <w:rPr>
+          <w:sz w:val="24"/>
+          <w:szCs w:val="24"/>
+        </w:rPr>
+        <w:t xml:space="preserve"> suggesting that they could have been found via the GWA. I</w:t>
+      </w:r>
+      <w:r>
+        <w:rPr>
+          <w:sz w:val="24"/>
+          <w:szCs w:val="24"/>
+        </w:rPr>
+        <w:t>t is possible that the size of the population was simply not powerful enough to identify these loci</w:t>
+      </w:r>
+      <w:r>
+        <w:rPr>
+          <w:sz w:val="24"/>
+          <w:szCs w:val="24"/>
+        </w:rPr>
+        <w:t>,</w:t>
+      </w:r>
+      <w:r>
+        <w:rPr>
+          <w:sz w:val="24"/>
+          <w:szCs w:val="24"/>
+        </w:rPr>
+        <w:t xml:space="preserve"> but this does show that we are able to </w:t>
+      </w:r>
+      <w:r>
+        <w:rPr>
+          <w:sz w:val="24"/>
+          <w:szCs w:val="24"/>
+        </w:rPr>
+        <w:lastRenderedPageBreak/>
+        <w:t xml:space="preserve">identify new virulence loci within </w:t>
+      </w:r>
+      <w:r>
+        <w:rPr>
+          <w:i/>
+          <w:sz w:val="24"/>
+          <w:szCs w:val="24"/>
+        </w:rPr>
+        <w:t>B. cinerea</w:t>
+      </w:r>
+      <w:r>
+        <w:rPr>
+          <w:sz w:val="24"/>
+          <w:szCs w:val="24"/>
+        </w:rPr>
+        <w:t xml:space="preserve"> that likely have new resistance/sensitivity targets in the plant</w:t>
+      </w:r>
+      <w:r>
+        <w:rPr>
+          <w:sz w:val="24"/>
+          <w:szCs w:val="24"/>
+        </w:rPr>
+        <w:t>.</w:t>
+      </w:r>
     </w:p>
     <w:p>
       <w:pPr>
@@ -28312,15 +27708,7 @@
           <w:sz w:val="24"/>
           <w:szCs w:val="24"/>
         </w:rPr>
-        <w:t xml:space="preserve"> similar to what </w:t>
-      </w:r>
-      <w:r>
-        <w:rPr>
-          <w:sz w:val="24"/>
-          <w:szCs w:val="24"/>
-        </w:rPr>
-        <w:lastRenderedPageBreak/>
-        <w:t xml:space="preserve">happens in other crops. Because this population of </w:t>
+        <w:t xml:space="preserve"> similar to what happens in other crops. Because this population of </w:t>
       </w:r>
       <w:r>
         <w:rPr>
@@ -42326,7 +41714,7 @@
           <w:szCs w:val="24"/>
         </w:rPr>
       </w:pPr>
-      <w:commentRangeStart w:id="18"/>
+      <w:commentRangeStart w:id="13"/>
       <w:r>
         <w:rPr>
           <w:sz w:val="24"/>
@@ -42397,12 +41785,12 @@
         </w:rPr>
         <w:t xml:space="preserve"> white if LOD &lt;2 and D’ &lt;1, bright red for LOD ≥2 and D’=1, intermediate shades for LOD≥2 and D’&lt;1. </w:t>
       </w:r>
-      <w:commentRangeEnd w:id="18"/>
+      <w:commentRangeEnd w:id="13"/>
       <w:r>
         <w:rPr>
           <w:rStyle w:val="CommentReference"/>
         </w:rPr>
-        <w:commentReference w:id="18"/>
+        <w:commentReference w:id="13"/>
       </w:r>
     </w:p>
     <w:p>
@@ -43300,7 +42688,7 @@
         <w:rPr>
           <w:u w:val="single"/>
         </w:rPr>
-        <w:t>PLoS Genet</w:t>
+        <w:t>PLoS genetics</w:t>
       </w:r>
       <w:r>
         <w:t xml:space="preserve"> </w:t>
@@ -43326,7 +42714,7 @@
         <w:rPr>
           <w:u w:val="single"/>
         </w:rPr>
-        <w:t>PLoS genetics</w:t>
+        <w:t>PLoS Genet</w:t>
       </w:r>
       <w:r>
         <w:t xml:space="preserve"> </w:t>
@@ -44345,13 +43733,13 @@
         <w:pStyle w:val="EndNoteBibliography"/>
       </w:pPr>
       <w:r>
-        <w:t xml:space="preserve">Hématy, K., C. Cherk and S. Somerville (2009). "Host–pathogen warfare at the plant cell wall." </w:t>
+        <w:t xml:space="preserve">Harren, K., B. Brandhoff, M. Knödler and B. Tudzynski (2013). "The high-affinity phosphodiesterase BcPde2 has impact on growth, differentiation and virulence of the phytopathogenic ascomycete Botrytis cinerea." </w:t>
       </w:r>
       <w:r>
         <w:rPr>
           <w:u w:val="single"/>
         </w:rPr>
-        <w:t>Current opinion in plant biology</w:t>
+        <w:t>PLOS one</w:t>
       </w:r>
       <w:r>
         <w:t xml:space="preserve"> </w:t>
@@ -44360,10 +43748,10 @@
         <w:rPr>
           <w:b/>
         </w:rPr>
-        <w:t>12</w:t>
-      </w:r>
-      <w:r>
-        <w:t>(4): 406-413.</w:t>
+        <w:t>8</w:t>
+      </w:r>
+      <w:r>
+        <w:t>(11): e78525.</w:t>
       </w:r>
     </w:p>
     <w:p>
@@ -44371,13 +43759,13 @@
         <w:pStyle w:val="EndNoteBibliography"/>
       </w:pPr>
       <w:r>
-        <w:t xml:space="preserve">Hevia, M. A., P. Canessa, H. Müller-Esparza and L. F. Larrondo (2015). "A circadian oscillator in the fungus Botrytis cinerea regulates virulence when infecting Arabidopsis thaliana." </w:t>
+        <w:t xml:space="preserve">Hématy, K., C. Cherk and S. Somerville (2009). "Host–pathogen warfare at the plant cell wall." </w:t>
       </w:r>
       <w:r>
         <w:rPr>
           <w:u w:val="single"/>
         </w:rPr>
-        <w:t>Proceedings of the National Academy of Sciences</w:t>
+        <w:t>Current opinion in plant biology</w:t>
       </w:r>
       <w:r>
         <w:t xml:space="preserve"> </w:t>
@@ -44386,10 +43774,10 @@
         <w:rPr>
           <w:b/>
         </w:rPr>
-        <w:t>112</w:t>
-      </w:r>
-      <w:r>
-        <w:t>(28): 8744-8749.</w:t>
+        <w:t>12</w:t>
+      </w:r>
+      <w:r>
+        <w:t>(4): 406-413.</w:t>
       </w:r>
     </w:p>
     <w:p>
@@ -44397,7 +43785,7 @@
         <w:pStyle w:val="EndNoteBibliography"/>
       </w:pPr>
       <w:r>
-        <w:t xml:space="preserve">Hyten, D. L., Q. Song, Y. Zhu, I.-Y. Choi, R. L. Nelson, J. M. Costa, J. E. Specht, R. C. Shoemaker and P. B. Cregan (2006). "Impacts of genetic bottlenecks on soybean genome diversity." </w:t>
+        <w:t xml:space="preserve">Hevia, M. A., P. Canessa, H. Müller-Esparza and L. F. Larrondo (2015). "A circadian oscillator in the fungus Botrytis cinerea regulates virulence when infecting Arabidopsis thaliana." </w:t>
       </w:r>
       <w:r>
         <w:rPr>
@@ -44412,10 +43800,10 @@
         <w:rPr>
           <w:b/>
         </w:rPr>
-        <w:t>103</w:t>
-      </w:r>
-      <w:r>
-        <w:t>(45): 16666-16671.</w:t>
+        <w:t>112</w:t>
+      </w:r>
+      <w:r>
+        <w:t>(28): 8744-8749.</w:t>
       </w:r>
     </w:p>
     <w:p>
@@ -44423,13 +43811,13 @@
         <w:pStyle w:val="EndNoteBibliography"/>
       </w:pPr>
       <w:r>
-        <w:t xml:space="preserve">Jones, J. D. and J. L. Dangl (2006). "The plant immune system." </w:t>
+        <w:t xml:space="preserve">Hyten, D. L., Q. Song, Y. Zhu, I.-Y. Choi, R. L. Nelson, J. M. Costa, J. E. Specht, R. C. Shoemaker and P. B. Cregan (2006). "Impacts of genetic bottlenecks on soybean genome diversity." </w:t>
       </w:r>
       <w:r>
         <w:rPr>
           <w:u w:val="single"/>
         </w:rPr>
-        <w:t>Nature</w:t>
+        <w:t>Proceedings of the National Academy of Sciences</w:t>
       </w:r>
       <w:r>
         <w:t xml:space="preserve"> </w:t>
@@ -44438,10 +43826,10 @@
         <w:rPr>
           <w:b/>
         </w:rPr>
-        <w:t>444</w:t>
-      </w:r>
-      <w:r>
-        <w:t>(7117): 323-329.</w:t>
+        <w:t>103</w:t>
+      </w:r>
+      <w:r>
+        <w:t>(45): 16666-16671.</w:t>
       </w:r>
     </w:p>
     <w:p>
@@ -44449,13 +43837,13 @@
         <w:pStyle w:val="EndNoteBibliography"/>
       </w:pPr>
       <w:r>
-        <w:t xml:space="preserve">Katan, T. (1999). "Current status of vegetative compatibility groups in Fusarium oxysporum." </w:t>
+        <w:t xml:space="preserve">Jones, J. D. and J. L. Dangl (2006). "The plant immune system." </w:t>
       </w:r>
       <w:r>
         <w:rPr>
           <w:u w:val="single"/>
         </w:rPr>
-        <w:t>Phytoparasitica</w:t>
+        <w:t>Nature</w:t>
       </w:r>
       <w:r>
         <w:t xml:space="preserve"> </w:t>
@@ -44464,10 +43852,10 @@
         <w:rPr>
           <w:b/>
         </w:rPr>
-        <w:t>27</w:t>
-      </w:r>
-      <w:r>
-        <w:t>(1): 51-64.</w:t>
+        <w:t>444</w:t>
+      </w:r>
+      <w:r>
+        <w:t>(7117): 323-329.</w:t>
       </w:r>
     </w:p>
     <w:p>
@@ -44475,13 +43863,13 @@
         <w:pStyle w:val="EndNoteBibliography"/>
       </w:pPr>
       <w:r>
-        <w:t xml:space="preserve">Keen, N. (1992). "The molecular biology of disease resistance." </w:t>
+        <w:t xml:space="preserve">Katan, T. (1999). "Current status of vegetative compatibility groups in Fusarium oxysporum." </w:t>
       </w:r>
       <w:r>
         <w:rPr>
           <w:u w:val="single"/>
         </w:rPr>
-        <w:t>Plant molecular biology</w:t>
+        <w:t>Phytoparasitica</w:t>
       </w:r>
       <w:r>
         <w:t xml:space="preserve"> </w:t>
@@ -44490,10 +43878,10 @@
         <w:rPr>
           <w:b/>
         </w:rPr>
-        <w:t>19</w:t>
-      </w:r>
-      <w:r>
-        <w:t>(1): 109-122.</w:t>
+        <w:t>27</w:t>
+      </w:r>
+      <w:r>
+        <w:t>(1): 51-64.</w:t>
       </w:r>
     </w:p>
     <w:p>
@@ -44501,13 +43889,13 @@
         <w:pStyle w:val="EndNoteBibliography"/>
       </w:pPr>
       <w:r>
-        <w:t xml:space="preserve">Kliebenstein, D. J., H. C. Rowe and K. J. Denby (2005). "Secondary metabolites influence Arabidopsis/Botrytis interactions: variation in host production and pathogen sensitivity." </w:t>
+        <w:t xml:space="preserve">Keen, N. (1992). "The molecular biology of disease resistance." </w:t>
       </w:r>
       <w:r>
         <w:rPr>
           <w:u w:val="single"/>
         </w:rPr>
-        <w:t>The Plant Journal</w:t>
+        <w:t>Plant molecular biology</w:t>
       </w:r>
       <w:r>
         <w:t xml:space="preserve"> </w:t>
@@ -44516,10 +43904,10 @@
         <w:rPr>
           <w:b/>
         </w:rPr>
-        <w:t>44</w:t>
-      </w:r>
-      <w:r>
-        <w:t>(1): 25-36.</w:t>
+        <w:t>19</w:t>
+      </w:r>
+      <w:r>
+        <w:t>(1): 109-122.</w:t>
       </w:r>
     </w:p>
     <w:p>
@@ -44527,13 +43915,13 @@
         <w:pStyle w:val="EndNoteBibliography"/>
       </w:pPr>
       <w:r>
-        <w:t xml:space="preserve">Koenig, D., J. M. Jiménez-Gómez, S. Kimura, D. Fulop, D. H. Chitwood, L. R. Headland, R. Kumar, M. F. Covington, U. K. Devisetty and A. V. Tat (2013). "Comparative transcriptomics reveals patterns of selection in domesticated and wild tomato." </w:t>
+        <w:t xml:space="preserve">Kliebenstein, D. J., H. C. Rowe and K. J. Denby (2005). "Secondary metabolites influence Arabidopsis/Botrytis interactions: variation in host production and pathogen sensitivity." </w:t>
       </w:r>
       <w:r>
         <w:rPr>
           <w:u w:val="single"/>
         </w:rPr>
-        <w:t>Proceedings of the National Academy of Sciences</w:t>
+        <w:t>The Plant Journal</w:t>
       </w:r>
       <w:r>
         <w:t xml:space="preserve"> </w:t>
@@ -44542,10 +43930,10 @@
         <w:rPr>
           <w:b/>
         </w:rPr>
-        <w:t>110</w:t>
-      </w:r>
-      <w:r>
-        <w:t>(28): E2655-E2662.</w:t>
+        <w:t>44</w:t>
+      </w:r>
+      <w:r>
+        <w:t>(1): 25-36.</w:t>
       </w:r>
     </w:p>
     <w:p>
@@ -44553,16 +43941,25 @@
         <w:pStyle w:val="EndNoteBibliography"/>
       </w:pPr>
       <w:r>
-        <w:t xml:space="preserve">Kooke, R., W. Kruijer, R. Bours, F. F. Becker, A. Kuhn, J. Buntjer, T. Doeswijk, J. Guerra, H. J. Bouwmeester and D. Vreugdenhil (2016). "Genome-wide association mapping and genomic prediction elucidate the genetic architecture of morphological traits in Arabidopsis thaliana." </w:t>
+        <w:t xml:space="preserve">Koenig, D., J. M. Jiménez-Gómez, S. Kimura, D. Fulop, D. H. Chitwood, L. R. Headland, R. Kumar, M. F. Covington, U. K. Devisetty and A. V. Tat (2013). "Comparative transcriptomics reveals patterns of selection in domesticated and wild tomato." </w:t>
       </w:r>
       <w:r>
         <w:rPr>
           <w:u w:val="single"/>
         </w:rPr>
-        <w:t>Plant Physiology</w:t>
-      </w:r>
-      <w:r>
-        <w:t>: pp. 00997.02015.</w:t>
+        <w:t>Proceedings of the National Academy of Sciences</w:t>
+      </w:r>
+      <w:r>
+        <w:t xml:space="preserve"> </w:t>
+      </w:r>
+      <w:r>
+        <w:rPr>
+          <w:b/>
+        </w:rPr>
+        <w:t>110</w:t>
+      </w:r>
+      <w:r>
+        <w:t>(28): E2655-E2662.</w:t>
       </w:r>
     </w:p>
     <w:p>
@@ -44570,25 +43967,16 @@
         <w:pStyle w:val="EndNoteBibliography"/>
       </w:pPr>
       <w:r>
-        <w:t xml:space="preserve">Kover, P. X. and B. A. Schaal (2002). "Genetic variation for disease resistance and tolerance among Arabidopsis thaliana accessions." </w:t>
+        <w:t xml:space="preserve">Kooke, R., W. Kruijer, R. Bours, F. F. Becker, A. Kuhn, J. Buntjer, T. Doeswijk, J. Guerra, H. J. Bouwmeester and D. Vreugdenhil (2016). "Genome-wide association mapping and genomic prediction elucidate the genetic architecture of morphological traits in Arabidopsis thaliana." </w:t>
       </w:r>
       <w:r>
         <w:rPr>
           <w:u w:val="single"/>
         </w:rPr>
-        <w:t>Proceedings of the National Academy of Sciences</w:t>
-      </w:r>
-      <w:r>
-        <w:t xml:space="preserve"> </w:t>
-      </w:r>
-      <w:r>
-        <w:rPr>
-          <w:b/>
-        </w:rPr>
-        <w:t>99</w:t>
-      </w:r>
-      <w:r>
-        <w:t>(17): 11270-11274.</w:t>
+        <w:t>Plant Physiology</w:t>
+      </w:r>
+      <w:r>
+        <w:t>: pp. 00997.02015.</w:t>
       </w:r>
     </w:p>
     <w:p>
@@ -44596,16 +43984,25 @@
         <w:pStyle w:val="EndNoteBibliography"/>
       </w:pPr>
       <w:r>
-        <w:t xml:space="preserve">Kretschmer, M. and M. Hahn (2008). "Fungicide resistance and genetic diversity of Botrytis cinerea isolates from a vineyard in Germany." </w:t>
+        <w:t xml:space="preserve">Kover, P. X. and B. A. Schaal (2002). "Genetic variation for disease resistance and tolerance among Arabidopsis thaliana accessions." </w:t>
       </w:r>
       <w:r>
         <w:rPr>
           <w:u w:val="single"/>
         </w:rPr>
-        <w:t>Journal of Plant Diseases and Protection</w:t>
-      </w:r>
-      <w:r>
-        <w:t>: 214-219.</w:t>
+        <w:t>Proceedings of the National Academy of Sciences</w:t>
+      </w:r>
+      <w:r>
+        <w:t xml:space="preserve"> </w:t>
+      </w:r>
+      <w:r>
+        <w:rPr>
+          <w:b/>
+        </w:rPr>
+        <w:t>99</w:t>
+      </w:r>
+      <w:r>
+        <w:t>(17): 11270-11274.</w:t>
       </w:r>
     </w:p>
     <w:p>
@@ -44613,25 +44010,16 @@
         <w:pStyle w:val="EndNoteBibliography"/>
       </w:pPr>
       <w:r>
-        <w:t xml:space="preserve">Kurtz, S., A. Phillippy, A. L. Delcher, M. Smoot, M. Shumway, C. Antonescu and S. L. Salzberg (2004). "Versatile and open software for comparing large genomes." </w:t>
+        <w:t xml:space="preserve">Kretschmer, M. and M. Hahn (2008). "Fungicide resistance and genetic diversity of Botrytis cinerea isolates from a vineyard in Germany." </w:t>
       </w:r>
       <w:r>
         <w:rPr>
           <w:u w:val="single"/>
         </w:rPr>
-        <w:t>Genome biology</w:t>
-      </w:r>
-      <w:r>
-        <w:t xml:space="preserve"> </w:t>
-      </w:r>
-      <w:r>
-        <w:rPr>
-          <w:b/>
-        </w:rPr>
-        <w:t>5</w:t>
-      </w:r>
-      <w:r>
-        <w:t>(2): R12.</w:t>
+        <w:t>Journal of Plant Diseases and Protection</w:t>
+      </w:r>
+      <w:r>
+        <w:t>: 214-219.</w:t>
       </w:r>
     </w:p>
     <w:p>
@@ -44639,13 +44027,13 @@
         <w:pStyle w:val="EndNoteBibliography"/>
       </w:pPr>
       <w:r>
-        <w:t xml:space="preserve">Liu, B., Y.-B. Hong, Y.-F. Zhang, X.-H. Li, L. Huang, H.-J. Zhang, D.-Y. Li and F.-M. Song (2014). "Tomato WRKY transcriptional factor SlDRW1 is required for disease resistance against Botrytis cinerea and tolerance to oxidative stress." </w:t>
+        <w:t xml:space="preserve">Kurtz, S., A. Phillippy, A. L. Delcher, M. Smoot, M. Shumway, C. Antonescu and S. L. Salzberg (2004). "Versatile and open software for comparing large genomes." </w:t>
       </w:r>
       <w:r>
         <w:rPr>
           <w:u w:val="single"/>
         </w:rPr>
-        <w:t>Plant Science</w:t>
+        <w:t>Genome biology</w:t>
       </w:r>
       <w:r>
         <w:t xml:space="preserve"> </w:t>
@@ -44654,10 +44042,10 @@
         <w:rPr>
           <w:b/>
         </w:rPr>
-        <w:t>227</w:t>
-      </w:r>
-      <w:r>
-        <w:t>: 145-156.</w:t>
+        <w:t>5</w:t>
+      </w:r>
+      <w:r>
+        <w:t>(2): R12.</w:t>
       </w:r>
     </w:p>
     <w:p>
@@ -44665,13 +44053,13 @@
         <w:pStyle w:val="EndNoteBibliography"/>
       </w:pPr>
       <w:r>
-        <w:t xml:space="preserve">Loxdale, H. D., G. Lushai and J. A. Harvey (2011). "The evolutionary improbability of ‘generalism’in nature, with special reference to insects." </w:t>
+        <w:t xml:space="preserve">Liu, B., Y.-B. Hong, Y.-F. Zhang, X.-H. Li, L. Huang, H.-J. Zhang, D.-Y. Li and F.-M. Song (2014). "Tomato WRKY transcriptional factor SlDRW1 is required for disease resistance against Botrytis cinerea and tolerance to oxidative stress." </w:t>
       </w:r>
       <w:r>
         <w:rPr>
           <w:u w:val="single"/>
         </w:rPr>
-        <w:t>Biological Journal of the Linnean Society</w:t>
+        <w:t>Plant Science</w:t>
       </w:r>
       <w:r>
         <w:t xml:space="preserve"> </w:t>
@@ -44680,10 +44068,10 @@
         <w:rPr>
           <w:b/>
         </w:rPr>
-        <w:t>103</w:t>
-      </w:r>
-      <w:r>
-        <w:t>(1): 1-18.</w:t>
+        <w:t>227</w:t>
+      </w:r>
+      <w:r>
+        <w:t>: 145-156.</w:t>
       </w:r>
     </w:p>
     <w:p>
@@ -44691,13 +44079,13 @@
         <w:pStyle w:val="EndNoteBibliography"/>
       </w:pPr>
       <w:r>
-        <w:t xml:space="preserve">Ma, Z. and T. J. Michailides (2005). "Genetic structure of Botrytis cinerea populations from different host plants in California." </w:t>
+        <w:t xml:space="preserve">Loxdale, H. D., G. Lushai and J. A. Harvey (2011). "The evolutionary improbability of ‘generalism’in nature, with special reference to insects." </w:t>
       </w:r>
       <w:r>
         <w:rPr>
           <w:u w:val="single"/>
         </w:rPr>
-        <w:t>Plant disease</w:t>
+        <w:t>Biological Journal of the Linnean Society</w:t>
       </w:r>
       <w:r>
         <w:t xml:space="preserve"> </w:t>
@@ -44706,10 +44094,10 @@
         <w:rPr>
           <w:b/>
         </w:rPr>
-        <w:t>89</w:t>
-      </w:r>
-      <w:r>
-        <w:t>(10): 1083-1089.</w:t>
+        <w:t>103</w:t>
+      </w:r>
+      <w:r>
+        <w:t>(1): 1-18.</w:t>
       </w:r>
     </w:p>
     <w:p>
@@ -44717,13 +44105,13 @@
         <w:pStyle w:val="EndNoteBibliography"/>
       </w:pPr>
       <w:r>
-        <w:t xml:space="preserve">Martinez, F., D. Blancard, P. Lecomte, C. Levis, B. Dubos and M. Fermaud (2003). "Phenotypic differences between vacuma and transposa subpopulations of Botrytis cinerea." </w:t>
+        <w:t xml:space="preserve">Ma, Z. and T. J. Michailides (2005). "Genetic structure of Botrytis cinerea populations from different host plants in California." </w:t>
       </w:r>
       <w:r>
         <w:rPr>
           <w:u w:val="single"/>
         </w:rPr>
-        <w:t>European Journal of Plant Pathology</w:t>
+        <w:t>Plant disease</w:t>
       </w:r>
       <w:r>
         <w:t xml:space="preserve"> </w:t>
@@ -44732,10 +44120,10 @@
         <w:rPr>
           <w:b/>
         </w:rPr>
-        <w:t>109</w:t>
-      </w:r>
-      <w:r>
-        <w:t>(5): 479-488.</w:t>
+        <w:t>89</w:t>
+      </w:r>
+      <w:r>
+        <w:t>(10): 1083-1089.</w:t>
       </w:r>
     </w:p>
     <w:p>
@@ -44743,13 +44131,13 @@
         <w:pStyle w:val="EndNoteBibliography"/>
       </w:pPr>
       <w:r>
-        <w:t xml:space="preserve">Miller, J. and S. Tanksley (1990). "RFLP analysis of phylogenetic relationships and genetic variation in the genus Lycopersicon." </w:t>
+        <w:t xml:space="preserve">Martinez, F., D. Blancard, P. Lecomte, C. Levis, B. Dubos and M. Fermaud (2003). "Phenotypic differences between vacuma and transposa subpopulations of Botrytis cinerea." </w:t>
       </w:r>
       <w:r>
         <w:rPr>
           <w:u w:val="single"/>
         </w:rPr>
-        <w:t>TAG Theoretical and Applied Genetics</w:t>
+        <w:t>European Journal of Plant Pathology</w:t>
       </w:r>
       <w:r>
         <w:t xml:space="preserve"> </w:t>
@@ -44758,10 +44146,10 @@
         <w:rPr>
           <w:b/>
         </w:rPr>
-        <w:t>80</w:t>
-      </w:r>
-      <w:r>
-        <w:t>(4): 437-448.</w:t>
+        <w:t>109</w:t>
+      </w:r>
+      <w:r>
+        <w:t>(5): 479-488.</w:t>
       </w:r>
     </w:p>
     <w:p>
@@ -44769,13 +44157,13 @@
         <w:pStyle w:val="EndNoteBibliography"/>
       </w:pPr>
       <w:r>
-        <w:t xml:space="preserve">Müller, N. A., C. L. Wijnen, A. Srinivasan, M. Ryngajllo, I. Ofner, T. Lin, A. Ranjan, D. West, J. N. Maloof and N. R. Sinha (2016). "Domestication selected for deceleration of the circadian clock in cultivated tomato." </w:t>
+        <w:t xml:space="preserve">Miller, J. and S. Tanksley (1990). "RFLP analysis of phylogenetic relationships and genetic variation in the genus Lycopersicon." </w:t>
       </w:r>
       <w:r>
         <w:rPr>
           <w:u w:val="single"/>
         </w:rPr>
-        <w:t>Nature genetics</w:t>
+        <w:t>TAG Theoretical and Applied Genetics</w:t>
       </w:r>
       <w:r>
         <w:t xml:space="preserve"> </w:t>
@@ -44784,10 +44172,10 @@
         <w:rPr>
           <w:b/>
         </w:rPr>
-        <w:t>48</w:t>
-      </w:r>
-      <w:r>
-        <w:t>(1): 89-93.</w:t>
+        <w:t>80</w:t>
+      </w:r>
+      <w:r>
+        <w:t>(4): 437-448.</w:t>
       </w:r>
     </w:p>
     <w:p>
@@ -44796,13 +44184,13 @@
       </w:pPr>
       <w:r>
         <w:lastRenderedPageBreak/>
-        <w:t xml:space="preserve">Nicot, P., A. Moretti, C. Romiti, M. Bardin, C. Caranta and H. Ferriere (2002). "Differences in susceptibility of pruning wounds and leaves to infection by Botrytis cinerea among wild tomato accessions." </w:t>
+        <w:t xml:space="preserve">Müller, N. A., C. L. Wijnen, A. Srinivasan, M. Ryngajllo, I. Ofner, T. Lin, A. Ranjan, D. West, J. N. Maloof and N. R. Sinha (2016). "Domestication selected for deceleration of the circadian clock in cultivated tomato." </w:t>
       </w:r>
       <w:r>
         <w:rPr>
           <w:u w:val="single"/>
         </w:rPr>
-        <w:t>TGC Report</w:t>
+        <w:t>Nature genetics</w:t>
       </w:r>
       <w:r>
         <w:t xml:space="preserve"> </w:t>
@@ -44811,10 +44199,10 @@
         <w:rPr>
           <w:b/>
         </w:rPr>
-        <w:t>52</w:t>
-      </w:r>
-      <w:r>
-        <w:t>: 24-26.</w:t>
+        <w:t>48</w:t>
+      </w:r>
+      <w:r>
+        <w:t>(1): 89-93.</w:t>
       </w:r>
     </w:p>
     <w:p>
@@ -44822,25 +44210,25 @@
         <w:pStyle w:val="EndNoteBibliography"/>
       </w:pPr>
       <w:r>
-        <w:t xml:space="preserve">Nicot, P. C. and A. Baille (1996). Integrated control of Botrytis cinerea on greenhouse tomatoes. </w:t>
+        <w:t xml:space="preserve">Nicot, P., A. Moretti, C. Romiti, M. Bardin, C. Caranta and H. Ferriere (2002). "Differences in susceptibility of pruning wounds and leaves to infection by Botrytis cinerea among wild tomato accessions." </w:t>
       </w:r>
       <w:r>
         <w:rPr>
           <w:u w:val="single"/>
         </w:rPr>
-        <w:t>Aerial Plant Surface Microbiology</w:t>
-      </w:r>
-      <w:r>
-        <w:t>, Springer</w:t>
+        <w:t>TGC Report</w:t>
+      </w:r>
+      <w:r>
+        <w:t xml:space="preserve"> </w:t>
       </w:r>
       <w:r>
         <w:rPr>
           <w:b/>
         </w:rPr>
-        <w:t xml:space="preserve">: </w:t>
-      </w:r>
-      <w:r>
-        <w:t>169-189.</w:t>
+        <w:t>52</w:t>
+      </w:r>
+      <w:r>
+        <w:t>: 24-26.</w:t>
       </w:r>
     </w:p>
     <w:p>
@@ -44848,25 +44236,25 @@
         <w:pStyle w:val="EndNoteBibliography"/>
       </w:pPr>
       <w:r>
-        <w:t xml:space="preserve">Nomura, K., M. Melotto and S.-Y. He (2005). "Suppression of host defense in compatible plant–Pseudomonas syringae interactions." </w:t>
+        <w:t xml:space="preserve">Nicot, P. C. and A. Baille (1996). Integrated control of Botrytis cinerea on greenhouse tomatoes. </w:t>
       </w:r>
       <w:r>
         <w:rPr>
           <w:u w:val="single"/>
         </w:rPr>
-        <w:t>Current opinion in plant biology</w:t>
-      </w:r>
-      <w:r>
-        <w:t xml:space="preserve"> </w:t>
+        <w:t>Aerial Plant Surface Microbiology</w:t>
+      </w:r>
+      <w:r>
+        <w:t>, Springer</w:t>
       </w:r>
       <w:r>
         <w:rPr>
           <w:b/>
         </w:rPr>
-        <w:t>8</w:t>
-      </w:r>
-      <w:r>
-        <w:t>(4): 361-368.</w:t>
+        <w:t xml:space="preserve">: </w:t>
+      </w:r>
+      <w:r>
+        <w:t>169-189.</w:t>
       </w:r>
     </w:p>
     <w:p>
@@ -44874,13 +44262,13 @@
         <w:pStyle w:val="EndNoteBibliography"/>
       </w:pPr>
       <w:r>
-        <w:t xml:space="preserve">Ober, U., W. Huang, M. Magwire, M. Schlather, H. Simianer and T. F. Mackay (2015). "Accounting for genetic architecture improves sequence based genomic prediction for a Drosophila fitness trait." </w:t>
+        <w:t xml:space="preserve">Nomura, K., M. Melotto and S.-Y. He (2005). "Suppression of host defense in compatible plant–Pseudomonas syringae interactions." </w:t>
       </w:r>
       <w:r>
         <w:rPr>
           <w:u w:val="single"/>
         </w:rPr>
-        <w:t>PLoS One</w:t>
+        <w:t>Current opinion in plant biology</w:t>
       </w:r>
       <w:r>
         <w:t xml:space="preserve"> </w:t>
@@ -44889,10 +44277,10 @@
         <w:rPr>
           <w:b/>
         </w:rPr>
-        <w:t>10</w:t>
-      </w:r>
-      <w:r>
-        <w:t>(5): e0126880.</w:t>
+        <w:t>8</w:t>
+      </w:r>
+      <w:r>
+        <w:t>(4): 361-368.</w:t>
       </w:r>
     </w:p>
     <w:p>
@@ -44900,13 +44288,13 @@
         <w:pStyle w:val="EndNoteBibliography"/>
       </w:pPr>
       <w:r>
-        <w:t xml:space="preserve">Ormond, E. L., A. P. Thomas, P. J. Pugh, J. K. Pell and H. E. Roy (2010). "A fungal pathogen in time and space: the population dynamics of Beauveria bassiana in a conifer forest." </w:t>
+        <w:t xml:space="preserve">Ober, U., W. Huang, M. Magwire, M. Schlather, H. Simianer and T. F. Mackay (2015). "Accounting for genetic architecture improves sequence based genomic prediction for a Drosophila fitness trait." </w:t>
       </w:r>
       <w:r>
         <w:rPr>
           <w:u w:val="single"/>
         </w:rPr>
-        <w:t>FEMS microbiology ecology</w:t>
+        <w:t>PLoS One</w:t>
       </w:r>
       <w:r>
         <w:t xml:space="preserve"> </w:t>
@@ -44915,10 +44303,10 @@
         <w:rPr>
           <w:b/>
         </w:rPr>
-        <w:t>74</w:t>
-      </w:r>
-      <w:r>
-        <w:t>(1): 146-154.</w:t>
+        <w:t>10</w:t>
+      </w:r>
+      <w:r>
+        <w:t>(5): e0126880.</w:t>
       </w:r>
     </w:p>
     <w:p>
@@ -44926,13 +44314,13 @@
         <w:pStyle w:val="EndNoteBibliography"/>
       </w:pPr>
       <w:r>
-        <w:t xml:space="preserve">Panthee, D. R. and F. Chen (2010). "Genomics of fungal disease resistance in tomato." </w:t>
+        <w:t xml:space="preserve">Ormond, E. L., A. P. Thomas, P. J. Pugh, J. K. Pell and H. E. Roy (2010). "A fungal pathogen in time and space: the population dynamics of Beauveria bassiana in a conifer forest." </w:t>
       </w:r>
       <w:r>
         <w:rPr>
           <w:u w:val="single"/>
         </w:rPr>
-        <w:t>Current genomics</w:t>
+        <w:t>FEMS microbiology ecology</w:t>
       </w:r>
       <w:r>
         <w:t xml:space="preserve"> </w:t>
@@ -44941,10 +44329,10 @@
         <w:rPr>
           <w:b/>
         </w:rPr>
-        <w:t>11</w:t>
-      </w:r>
-      <w:r>
-        <w:t>(1): 30-39.</w:t>
+        <w:t>74</w:t>
+      </w:r>
+      <w:r>
+        <w:t>(1): 146-154.</w:t>
       </w:r>
     </w:p>
     <w:p>
@@ -44952,13 +44340,13 @@
         <w:pStyle w:val="EndNoteBibliography"/>
       </w:pPr>
       <w:r>
-        <w:t xml:space="preserve">Parlevliet, J. E. (2002). "Durability of resistance against fungal, bacterial and viral pathogens; present situation." </w:t>
+        <w:t xml:space="preserve">Panthee, D. R. and F. Chen (2010). "Genomics of fungal disease resistance in tomato." </w:t>
       </w:r>
       <w:r>
         <w:rPr>
           <w:u w:val="single"/>
         </w:rPr>
-        <w:t>Euphytica</w:t>
+        <w:t>Current genomics</w:t>
       </w:r>
       <w:r>
         <w:t xml:space="preserve"> </w:t>
@@ -44967,10 +44355,10 @@
         <w:rPr>
           <w:b/>
         </w:rPr>
-        <w:t>124</w:t>
-      </w:r>
-      <w:r>
-        <w:t>(2): 147-156.</w:t>
+        <w:t>11</w:t>
+      </w:r>
+      <w:r>
+        <w:t>(1): 30-39.</w:t>
       </w:r>
     </w:p>
     <w:p>
@@ -44978,13 +44366,13 @@
         <w:pStyle w:val="EndNoteBibliography"/>
       </w:pPr>
       <w:r>
-        <w:t xml:space="preserve">Pau, G., F. Fuchs, O. Sklyar, M. Boutros and W. Huber (2010). "EBImage—an R package for image processing with applications to cellular phenotypes." </w:t>
+        <w:t xml:space="preserve">Parlevliet, J. E. (2002). "Durability of resistance against fungal, bacterial and viral pathogens; present situation." </w:t>
       </w:r>
       <w:r>
         <w:rPr>
           <w:u w:val="single"/>
         </w:rPr>
-        <w:t>Bioinformatics</w:t>
+        <w:t>Euphytica</w:t>
       </w:r>
       <w:r>
         <w:t xml:space="preserve"> </w:t>
@@ -44993,10 +44381,10 @@
         <w:rPr>
           <w:b/>
         </w:rPr>
-        <w:t>26</w:t>
-      </w:r>
-      <w:r>
-        <w:t>(7): 979-981.</w:t>
+        <w:t>124</w:t>
+      </w:r>
+      <w:r>
+        <w:t>(2): 147-156.</w:t>
       </w:r>
     </w:p>
     <w:p>
@@ -45004,13 +44392,13 @@
         <w:pStyle w:val="EndNoteBibliography"/>
       </w:pPr>
       <w:r>
-        <w:t xml:space="preserve">Pazzagli, L., V. Seidl-Seiboth, M. Barsottini, W. A. Vargas, A. Scala and P. K. Mukherjee (2014). "Cerato-platanins: elicitors and effectors." </w:t>
+        <w:t xml:space="preserve">Pau, G., F. Fuchs, O. Sklyar, M. Boutros and W. Huber (2010). "EBImage—an R package for image processing with applications to cellular phenotypes." </w:t>
       </w:r>
       <w:r>
         <w:rPr>
           <w:u w:val="single"/>
         </w:rPr>
-        <w:t>Plant Science</w:t>
+        <w:t>Bioinformatics</w:t>
       </w:r>
       <w:r>
         <w:t xml:space="preserve"> </w:t>
@@ -45019,10 +44407,10 @@
         <w:rPr>
           <w:b/>
         </w:rPr>
-        <w:t>228</w:t>
-      </w:r>
-      <w:r>
-        <w:t>: 79-87.</w:t>
+        <w:t>26</w:t>
+      </w:r>
+      <w:r>
+        <w:t>(7): 979-981.</w:t>
       </w:r>
     </w:p>
     <w:p>
@@ -45030,13 +44418,13 @@
         <w:pStyle w:val="EndNoteBibliography"/>
       </w:pPr>
       <w:r>
-        <w:t xml:space="preserve">Pedras, M. S. C. and P. W. Ahiahonu (2005). "Metabolism and detoxification of phytoalexins and analogs by phytopathogenic fungi." </w:t>
+        <w:t xml:space="preserve">Pazzagli, L., V. Seidl-Seiboth, M. Barsottini, W. A. Vargas, A. Scala and P. K. Mukherjee (2014). "Cerato-platanins: elicitors and effectors." </w:t>
       </w:r>
       <w:r>
         <w:rPr>
           <w:u w:val="single"/>
         </w:rPr>
-        <w:t>Phytochemistry</w:t>
+        <w:t>Plant Science</w:t>
       </w:r>
       <w:r>
         <w:t xml:space="preserve"> </w:t>
@@ -45045,10 +44433,10 @@
         <w:rPr>
           <w:b/>
         </w:rPr>
-        <w:t>66</w:t>
-      </w:r>
-      <w:r>
-        <w:t>(4): 391-411.</w:t>
+        <w:t>228</w:t>
+      </w:r>
+      <w:r>
+        <w:t>: 79-87.</w:t>
       </w:r>
     </w:p>
     <w:p>
@@ -45056,7 +44444,7 @@
         <w:pStyle w:val="EndNoteBibliography"/>
       </w:pPr>
       <w:r>
-        <w:t xml:space="preserve">Pedras, M. S. C., S. Hossain and R. B. Snitynsky (2011). "Detoxification of cruciferous phytoalexins in Botrytis cinerea: Spontaneous dimerization of a camalexin metabolite." </w:t>
+        <w:t xml:space="preserve">Pedras, M. S. C. and P. W. Ahiahonu (2005). "Metabolism and detoxification of phytoalexins and analogs by phytopathogenic fungi." </w:t>
       </w:r>
       <w:r>
         <w:rPr>
@@ -45071,10 +44459,10 @@
         <w:rPr>
           <w:b/>
         </w:rPr>
-        <w:t>72</w:t>
-      </w:r>
-      <w:r>
-        <w:t>(2): 199-206.</w:t>
+        <w:t>66</w:t>
+      </w:r>
+      <w:r>
+        <w:t>(4): 391-411.</w:t>
       </w:r>
     </w:p>
     <w:p>
@@ -45082,13 +44470,13 @@
         <w:pStyle w:val="EndNoteBibliography"/>
       </w:pPr>
       <w:r>
-        <w:t xml:space="preserve">Peralta, I., D. Spooner and S. Knapp (2008). "The taxonomy of tomatoes: a revision of wild tomatoes (Solanum section Lycopersicon) and their outgroup relatives in sections Juglandifolium and Lycopersicoides." </w:t>
+        <w:t xml:space="preserve">Pedras, M. S. C., S. Hossain and R. B. Snitynsky (2011). "Detoxification of cruciferous phytoalexins in Botrytis cinerea: Spontaneous dimerization of a camalexin metabolite." </w:t>
       </w:r>
       <w:r>
         <w:rPr>
           <w:u w:val="single"/>
         </w:rPr>
-        <w:t>Syst Bot Monogr</w:t>
+        <w:t>Phytochemistry</w:t>
       </w:r>
       <w:r>
         <w:t xml:space="preserve"> </w:t>
@@ -45097,10 +44485,10 @@
         <w:rPr>
           <w:b/>
         </w:rPr>
-        <w:t>84</w:t>
-      </w:r>
-      <w:r>
-        <w:t>: 1-186.</w:t>
+        <w:t>72</w:t>
+      </w:r>
+      <w:r>
+        <w:t>(2): 199-206.</w:t>
       </w:r>
     </w:p>
     <w:p>
@@ -45108,13 +44496,13 @@
         <w:pStyle w:val="EndNoteBibliography"/>
       </w:pPr>
       <w:r>
-        <w:t xml:space="preserve">Persoons, A., E. Morin, C. Delaruelle, T. Payen, F. Halkett, P. Frey, S. De Mita and S. Duplessis (2014). "Patterns of genomic variation in the poplar rust fungus Melampsora larici-populina identify pathogenesis-related factors." </w:t>
+        <w:t xml:space="preserve">Peralta, I., D. Spooner and S. Knapp (2008). "The taxonomy of tomatoes: a revision of wild tomatoes (Solanum section Lycopersicon) and their outgroup relatives in sections Juglandifolium and Lycopersicoides." </w:t>
       </w:r>
       <w:r>
         <w:rPr>
           <w:u w:val="single"/>
         </w:rPr>
-        <w:t>Frontiers in plant science</w:t>
+        <w:t>Syst Bot Monogr</w:t>
       </w:r>
       <w:r>
         <w:t xml:space="preserve"> </w:t>
@@ -45123,10 +44511,10 @@
         <w:rPr>
           <w:b/>
         </w:rPr>
-        <w:t>5</w:t>
-      </w:r>
-      <w:r>
-        <w:t>.</w:t>
+        <w:t>84</w:t>
+      </w:r>
+      <w:r>
+        <w:t>: 1-186.</w:t>
       </w:r>
     </w:p>
     <w:p>
@@ -45134,13 +44522,13 @@
         <w:pStyle w:val="EndNoteBibliography"/>
       </w:pPr>
       <w:r>
-        <w:t xml:space="preserve">Pieterse, C. M., D. Van der Does, C. Zamioudis, A. Leon-Reyes and S. C. Van Wees (2012). "Hormonal modulation of plant immunity." </w:t>
+        <w:t xml:space="preserve">Persoons, A., E. Morin, C. Delaruelle, T. Payen, F. Halkett, P. Frey, S. De Mita and S. Duplessis (2014). "Patterns of genomic variation in the poplar rust fungus Melampsora larici-populina identify pathogenesis-related factors." </w:t>
       </w:r>
       <w:r>
         <w:rPr>
           <w:u w:val="single"/>
         </w:rPr>
-        <w:t>Annual review of cell and developmental biology</w:t>
+        <w:t>Frontiers in plant science</w:t>
       </w:r>
       <w:r>
         <w:t xml:space="preserve"> </w:t>
@@ -45149,10 +44537,10 @@
         <w:rPr>
           <w:b/>
         </w:rPr>
-        <w:t>28</w:t>
-      </w:r>
-      <w:r>
-        <w:t>: 489-521.</w:t>
+        <w:t>5</w:t>
+      </w:r>
+      <w:r>
+        <w:t>.</w:t>
       </w:r>
     </w:p>
     <w:p>
@@ -45160,13 +44548,13 @@
         <w:pStyle w:val="EndNoteBibliography"/>
       </w:pPr>
       <w:r>
-        <w:t xml:space="preserve">Poland, J. A., P. J. Balint-Kurti, R. J. Wisser, R. C. Pratt and R. J. Nelson (2009). "Shades of gray: the world of quantitative disease resistance." </w:t>
+        <w:t xml:space="preserve">Pieterse, C. M., D. Van der Does, C. Zamioudis, A. Leon-Reyes and S. C. Van Wees (2012). "Hormonal modulation of plant immunity." </w:t>
       </w:r>
       <w:r>
         <w:rPr>
           <w:u w:val="single"/>
         </w:rPr>
-        <w:t>Trends in plant science</w:t>
+        <w:t>Annual review of cell and developmental biology</w:t>
       </w:r>
       <w:r>
         <w:t xml:space="preserve"> </w:t>
@@ -45175,10 +44563,10 @@
         <w:rPr>
           <w:b/>
         </w:rPr>
-        <w:t>14</w:t>
-      </w:r>
-      <w:r>
-        <w:t>(1): 21-29.</w:t>
+        <w:t>28</w:t>
+      </w:r>
+      <w:r>
+        <w:t>: 489-521.</w:t>
       </w:r>
     </w:p>
     <w:p>
@@ -45186,13 +44574,13 @@
         <w:pStyle w:val="EndNoteBibliography"/>
       </w:pPr>
       <w:r>
-        <w:t xml:space="preserve">Power, R. A., J. Parkhill and T. de Oliveira (2017). "Microbial genome-wide association studies: lessons from human GWAS." </w:t>
+        <w:t xml:space="preserve">Poland, J. A., P. J. Balint-Kurti, R. J. Wisser, R. C. Pratt and R. J. Nelson (2009). "Shades of gray: the world of quantitative disease resistance." </w:t>
       </w:r>
       <w:r>
         <w:rPr>
           <w:u w:val="single"/>
         </w:rPr>
-        <w:t>Nature Reviews Genetics</w:t>
+        <w:t>Trends in plant science</w:t>
       </w:r>
       <w:r>
         <w:t xml:space="preserve"> </w:t>
@@ -45201,10 +44589,10 @@
         <w:rPr>
           <w:b/>
         </w:rPr>
-        <w:t>18</w:t>
-      </w:r>
-      <w:r>
-        <w:t>(1): 41-50.</w:t>
+        <w:t>14</w:t>
+      </w:r>
+      <w:r>
+        <w:t>(1): 21-29.</w:t>
       </w:r>
     </w:p>
     <w:p>
@@ -45212,13 +44600,13 @@
         <w:pStyle w:val="EndNoteBibliography"/>
       </w:pPr>
       <w:r>
-        <w:t xml:space="preserve">Quidde, T., P. Büttner and P. Tudzynski (1999). "Evidence for three different specific saponin-detoxifying activities in Botrytis cinerea and cloning and functional analysis of a gene coding for a putative avenacinase." </w:t>
+        <w:t xml:space="preserve">Power, R. A., J. Parkhill and T. de Oliveira (2017). "Microbial genome-wide association studies: lessons from human GWAS." </w:t>
       </w:r>
       <w:r>
         <w:rPr>
           <w:u w:val="single"/>
         </w:rPr>
-        <w:t>European Journal of Plant Pathology</w:t>
+        <w:t>Nature Reviews Genetics</w:t>
       </w:r>
       <w:r>
         <w:t xml:space="preserve"> </w:t>
@@ -45227,10 +44615,10 @@
         <w:rPr>
           <w:b/>
         </w:rPr>
-        <w:t>105</w:t>
-      </w:r>
-      <w:r>
-        <w:t>(3): 273-283.</w:t>
+        <w:t>18</w:t>
+      </w:r>
+      <w:r>
+        <w:t>(1): 41-50.</w:t>
       </w:r>
     </w:p>
     <w:p>
@@ -45238,13 +44626,13 @@
         <w:pStyle w:val="EndNoteBibliography"/>
       </w:pPr>
       <w:r>
-        <w:t xml:space="preserve">Quidde, T., A. Osbourn and P. Tudzynski (1998). "Detoxification of α-tomatine by Botrytis cinerea." </w:t>
+        <w:t xml:space="preserve">Quidde, T., P. Büttner and P. Tudzynski (1999). "Evidence for three different specific saponin-detoxifying activities in Botrytis cinerea and cloning and functional analysis of a gene coding for a putative avenacinase." </w:t>
       </w:r>
       <w:r>
         <w:rPr>
           <w:u w:val="single"/>
         </w:rPr>
-        <w:t>Physiological and Molecular Plant Pathology</w:t>
+        <w:t>European Journal of Plant Pathology</w:t>
       </w:r>
       <w:r>
         <w:t xml:space="preserve"> </w:t>
@@ -45253,10 +44641,10 @@
         <w:rPr>
           <w:b/>
         </w:rPr>
-        <w:t>52</w:t>
-      </w:r>
-      <w:r>
-        <w:t>(3): 151-165.</w:t>
+        <w:t>105</w:t>
+      </w:r>
+      <w:r>
+        <w:t>(3): 273-283.</w:t>
       </w:r>
     </w:p>
     <w:p>
@@ -45264,16 +44652,25 @@
         <w:pStyle w:val="EndNoteBibliography"/>
       </w:pPr>
       <w:r>
-        <w:t xml:space="preserve">R Development Core Team (2008). "R: A language and environment for statistical computing." </w:t>
+        <w:t xml:space="preserve">Quidde, T., A. Osbourn and P. Tudzynski (1998). "Detoxification of α-tomatine by Botrytis cinerea." </w:t>
       </w:r>
       <w:r>
         <w:rPr>
           <w:u w:val="single"/>
         </w:rPr>
-        <w:t>R Foundation for Statistical Computing,Vienna, Austria. ISBN 3-900051-07-0</w:t>
-      </w:r>
-      <w:r>
-        <w:t>.</w:t>
+        <w:t>Physiological and Molecular Plant Pathology</w:t>
+      </w:r>
+      <w:r>
+        <w:t xml:space="preserve"> </w:t>
+      </w:r>
+      <w:r>
+        <w:rPr>
+          <w:b/>
+        </w:rPr>
+        <w:t>52</w:t>
+      </w:r>
+      <w:r>
+        <w:t>(3): 151-165.</w:t>
       </w:r>
     </w:p>
     <w:p>
@@ -45281,25 +44678,16 @@
         <w:pStyle w:val="EndNoteBibliography"/>
       </w:pPr>
       <w:r>
-        <w:t xml:space="preserve">Romanazzi, G. and S. Droby (2016). Control Strategies for Postharvest Grey Mould on Fruit Crops. </w:t>
+        <w:t xml:space="preserve">R Development Core Team (2008). "R: A language and environment for statistical computing." </w:t>
       </w:r>
       <w:r>
         <w:rPr>
           <w:u w:val="single"/>
         </w:rPr>
-        <w:t>Botrytis–the Fungus, the Pathogen and its Management in Agricultural Systems</w:t>
-      </w:r>
-      <w:r>
-        <w:t>, Springer</w:t>
-      </w:r>
-      <w:r>
-        <w:rPr>
-          <w:b/>
-        </w:rPr>
-        <w:t xml:space="preserve">: </w:t>
-      </w:r>
-      <w:r>
-        <w:t>217-228.</w:t>
+        <w:t>R Foundation for Statistical Computing,Vienna, Austria. ISBN 3-900051-07-0</w:t>
+      </w:r>
+      <w:r>
+        <w:t>.</w:t>
       </w:r>
     </w:p>
     <w:p>
@@ -45307,25 +44695,26 @@
         <w:pStyle w:val="EndNoteBibliography"/>
       </w:pPr>
       <w:r>
-        <w:t xml:space="preserve">Romani, L. (2004). "Immunity to fungal infections." </w:t>
+        <w:lastRenderedPageBreak/>
+        <w:t xml:space="preserve">Romanazzi, G. and S. Droby (2016). Control Strategies for Postharvest Grey Mould on Fruit Crops. </w:t>
       </w:r>
       <w:r>
         <w:rPr>
           <w:u w:val="single"/>
         </w:rPr>
-        <w:t>Nature reviews. Immunology</w:t>
-      </w:r>
-      <w:r>
-        <w:t xml:space="preserve"> </w:t>
+        <w:t>Botrytis–the Fungus, the Pathogen and its Management in Agricultural Systems</w:t>
+      </w:r>
+      <w:r>
+        <w:t>, Springer</w:t>
       </w:r>
       <w:r>
         <w:rPr>
           <w:b/>
         </w:rPr>
-        <w:t>4</w:t>
-      </w:r>
-      <w:r>
-        <w:t>(1): 1.</w:t>
+        <w:t xml:space="preserve">: </w:t>
+      </w:r>
+      <w:r>
+        <w:t>217-228.</w:t>
       </w:r>
     </w:p>
     <w:p>
@@ -45333,14 +44722,13 @@
         <w:pStyle w:val="EndNoteBibliography"/>
       </w:pPr>
       <w:r>
-        <w:lastRenderedPageBreak/>
-        <w:t xml:space="preserve">Rosenthal, J. P. and R. Dirzo (1997). "Effects of life history, domestication and agronomic selection on plant defence against insects: evidence from maizes and wild relatives." </w:t>
+        <w:t xml:space="preserve">Romani, L. (2004). "Immunity to fungal infections." </w:t>
       </w:r>
       <w:r>
         <w:rPr>
           <w:u w:val="single"/>
         </w:rPr>
-        <w:t>Evolutionary Ecology</w:t>
+        <w:t>Nature reviews. Immunology</w:t>
       </w:r>
       <w:r>
         <w:t xml:space="preserve"> </w:t>
@@ -45349,10 +44737,10 @@
         <w:rPr>
           <w:b/>
         </w:rPr>
-        <w:t>11</w:t>
-      </w:r>
-      <w:r>
-        <w:t>(3): 337-355.</w:t>
+        <w:t>4</w:t>
+      </w:r>
+      <w:r>
+        <w:t>(1): 1.</w:t>
       </w:r>
     </w:p>
     <w:p>
@@ -45360,13 +44748,13 @@
         <w:pStyle w:val="EndNoteBibliography"/>
       </w:pPr>
       <w:r>
-        <w:t xml:space="preserve">Rossi, F. R., A. Gárriz, M. Marina, F. M. Romero, M. E. Gonzalez, I. G. Collado and F. L. Pieckenstain (2011). "The sesquiterpene botrydial produced by Botrytis cinerea induces the hypersensitive response on plant tissues and its action is modulated by salicylic acid and jasmonic acid signaling." </w:t>
+        <w:t xml:space="preserve">Rosenthal, J. P. and R. Dirzo (1997). "Effects of life history, domestication and agronomic selection on plant defence against insects: evidence from maizes and wild relatives." </w:t>
       </w:r>
       <w:r>
         <w:rPr>
           <w:u w:val="single"/>
         </w:rPr>
-        <w:t>Molecular plant-microbe interactions</w:t>
+        <w:t>Evolutionary Ecology</w:t>
       </w:r>
       <w:r>
         <w:t xml:space="preserve"> </w:t>
@@ -45375,10 +44763,10 @@
         <w:rPr>
           <w:b/>
         </w:rPr>
-        <w:t>24</w:t>
-      </w:r>
-      <w:r>
-        <w:t>(8): 888-896.</w:t>
+        <w:t>11</w:t>
+      </w:r>
+      <w:r>
+        <w:t>(3): 337-355.</w:t>
       </w:r>
     </w:p>
     <w:p>
@@ -45386,13 +44774,13 @@
         <w:pStyle w:val="EndNoteBibliography"/>
       </w:pPr>
       <w:r>
-        <w:t xml:space="preserve">Rowe, H. C. and D. J. Kliebenstein (2007). "Elevated genetic variation within virulence-associated Botrytis cinerea polygalacturonase loci." </w:t>
+        <w:t xml:space="preserve">Rossi, F. R., A. Gárriz, M. Marina, F. M. Romero, M. E. Gonzalez, I. G. Collado and F. L. Pieckenstain (2011). "The sesquiterpene botrydial produced by Botrytis cinerea induces the hypersensitive response on plant tissues and its action is modulated by salicylic acid and jasmonic acid signaling." </w:t>
       </w:r>
       <w:r>
         <w:rPr>
           <w:u w:val="single"/>
         </w:rPr>
-        <w:t>Molecular Plant-Microbe Interactions</w:t>
+        <w:t>Molecular plant-microbe interactions</w:t>
       </w:r>
       <w:r>
         <w:t xml:space="preserve"> </w:t>
@@ -45401,10 +44789,10 @@
         <w:rPr>
           <w:b/>
         </w:rPr>
-        <w:t>20</w:t>
-      </w:r>
-      <w:r>
-        <w:t>(9): 1126-1137.</w:t>
+        <w:t>24</w:t>
+      </w:r>
+      <w:r>
+        <w:t>(8): 888-896.</w:t>
       </w:r>
     </w:p>
     <w:p>
@@ -45412,13 +44800,13 @@
         <w:pStyle w:val="EndNoteBibliography"/>
       </w:pPr>
       <w:r>
-        <w:t xml:space="preserve">Rowe, H. C. and D. J. Kliebenstein (2008). "Complex genetics control natural variation in Arabidopsis thaliana resistance to Botrytis cinerea." </w:t>
+        <w:t xml:space="preserve">Rowe, H. C. and D. J. Kliebenstein (2007). "Elevated genetic variation within virulence-associated Botrytis cinerea polygalacturonase loci." </w:t>
       </w:r>
       <w:r>
         <w:rPr>
           <w:u w:val="single"/>
         </w:rPr>
-        <w:t>Genetics</w:t>
+        <w:t>Molecular Plant-Microbe Interactions</w:t>
       </w:r>
       <w:r>
         <w:t xml:space="preserve"> </w:t>
@@ -45427,10 +44815,10 @@
         <w:rPr>
           <w:b/>
         </w:rPr>
-        <w:t>180</w:t>
-      </w:r>
-      <w:r>
-        <w:t>(4): 2237-2250.</w:t>
+        <w:t>20</w:t>
+      </w:r>
+      <w:r>
+        <w:t>(9): 1126-1137.</w:t>
       </w:r>
     </w:p>
     <w:p>
@@ -45464,13 +44852,13 @@
         <w:pStyle w:val="EndNoteBibliography"/>
       </w:pPr>
       <w:r>
-        <w:t xml:space="preserve">Samuel, S., T. Veloukas, A. Papavasileiou and G. S. Karaoglanidis (2012). "Differences in frequency of transposable elements presence in Botrytis cinerea populations from several hosts in Greece." </w:t>
+        <w:t xml:space="preserve">Rowe, H. C. and D. J. Kliebenstein (2008). "Complex genetics control natural variation in Arabidopsis thaliana resistance to Botrytis cinerea." </w:t>
       </w:r>
       <w:r>
         <w:rPr>
           <w:u w:val="single"/>
         </w:rPr>
-        <w:t>Plant disease</w:t>
+        <w:t>Genetics</w:t>
       </w:r>
       <w:r>
         <w:t xml:space="preserve"> </w:t>
@@ -45479,10 +44867,10 @@
         <w:rPr>
           <w:b/>
         </w:rPr>
-        <w:t>96</w:t>
-      </w:r>
-      <w:r>
-        <w:t>(9): 1286-1290.</w:t>
+        <w:t>180</w:t>
+      </w:r>
+      <w:r>
+        <w:t>(4): 2237-2250.</w:t>
       </w:r>
     </w:p>
     <w:p>
@@ -45490,13 +44878,13 @@
         <w:pStyle w:val="EndNoteBibliography"/>
       </w:pPr>
       <w:r>
-        <w:t xml:space="preserve">Sauerbrunn, N. and N. L. Schlaich (2004). "PCC1: a merging point for pathogen defence and circadian signalling in Arabidopsis." </w:t>
+        <w:t xml:space="preserve">Samuel, S., T. Veloukas, A. Papavasileiou and G. S. Karaoglanidis (2012). "Differences in frequency of transposable elements presence in Botrytis cinerea populations from several hosts in Greece." </w:t>
       </w:r>
       <w:r>
         <w:rPr>
           <w:u w:val="single"/>
         </w:rPr>
-        <w:t>Planta</w:t>
+        <w:t>Plant disease</w:t>
       </w:r>
       <w:r>
         <w:t xml:space="preserve"> </w:t>
@@ -45505,10 +44893,10 @@
         <w:rPr>
           <w:b/>
         </w:rPr>
-        <w:t>218</w:t>
-      </w:r>
-      <w:r>
-        <w:t>(4): 552-561.</w:t>
+        <w:t>96</w:t>
+      </w:r>
+      <w:r>
+        <w:t>(9): 1286-1290.</w:t>
       </w:r>
     </w:p>
     <w:p>
@@ -45516,16 +44904,25 @@
         <w:pStyle w:val="EndNoteBibliography"/>
       </w:pPr>
       <w:r>
-        <w:t xml:space="preserve">Scala, A., L. Pazzagli, C. Comparini, A. Santini, S. Tegli and G. Cappugi (2004). "Cerato-platanin, an early-produced protein by Ceratocystis fimbriata f. sp. platani, elicits phytoalexin synthesis in host and non-host plants." </w:t>
+        <w:t xml:space="preserve">Sauerbrunn, N. and N. L. Schlaich (2004). "PCC1: a merging point for pathogen defence and circadian signalling in Arabidopsis." </w:t>
       </w:r>
       <w:r>
         <w:rPr>
           <w:u w:val="single"/>
         </w:rPr>
-        <w:t>Journal of Plant Pathology</w:t>
-      </w:r>
-      <w:r>
-        <w:t>: 27-33.</w:t>
+        <w:t>Planta</w:t>
+      </w:r>
+      <w:r>
+        <w:t xml:space="preserve"> </w:t>
+      </w:r>
+      <w:r>
+        <w:rPr>
+          <w:b/>
+        </w:rPr>
+        <w:t>218</w:t>
+      </w:r>
+      <w:r>
+        <w:t>(4): 552-561.</w:t>
       </w:r>
     </w:p>
     <w:p>
@@ -45533,25 +44930,16 @@
         <w:pStyle w:val="EndNoteBibliography"/>
       </w:pPr>
       <w:r>
-        <w:t xml:space="preserve">Schumacher, J., J.-M. Pradier, A. Simon, S. Traeger, J. Moraga, I. G. Collado, M. Viaud and B. Tudzynski (2012). "Natural variation in the VELVET gene bcvel1 affects virulence and light-dependent differentiation in Botrytis cinerea." </w:t>
+        <w:t xml:space="preserve">Scala, A., L. Pazzagli, C. Comparini, A. Santini, S. Tegli and G. Cappugi (2004). "Cerato-platanin, an early-produced protein by Ceratocystis fimbriata f. sp. platani, elicits phytoalexin synthesis in host and non-host plants." </w:t>
       </w:r>
       <w:r>
         <w:rPr>
           <w:u w:val="single"/>
         </w:rPr>
-        <w:t>PLoS One</w:t>
-      </w:r>
-      <w:r>
-        <w:t xml:space="preserve"> </w:t>
-      </w:r>
-      <w:r>
-        <w:rPr>
-          <w:b/>
-        </w:rPr>
-        <w:t>7</w:t>
-      </w:r>
-      <w:r>
-        <w:t>(10): e47840.</w:t>
+        <w:t>Journal of Plant Pathology</w:t>
+      </w:r>
+      <w:r>
+        <w:t>: 27-33.</w:t>
       </w:r>
     </w:p>
     <w:p>
@@ -45559,13 +44947,13 @@
         <w:pStyle w:val="EndNoteBibliography"/>
       </w:pPr>
       <w:r>
-        <w:t xml:space="preserve">Shen, X., M. Alam, F. Fikse and L. Rönnegård (2013). "A novel generalized ridge regression method for quantitative genetics." </w:t>
+        <w:t xml:space="preserve">Schumacher, J., J.-M. Pradier, A. Simon, S. Traeger, J. Moraga, I. G. Collado, M. Viaud and B. Tudzynski (2012). "Natural variation in the VELVET gene bcvel1 affects virulence and light-dependent differentiation in Botrytis cinerea." </w:t>
       </w:r>
       <w:r>
         <w:rPr>
           <w:u w:val="single"/>
         </w:rPr>
-        <w:t>Genetics</w:t>
+        <w:t>PLoS One</w:t>
       </w:r>
       <w:r>
         <w:t xml:space="preserve"> </w:t>
@@ -45574,10 +44962,10 @@
         <w:rPr>
           <w:b/>
         </w:rPr>
-        <w:t>193</w:t>
-      </w:r>
-      <w:r>
-        <w:t>(4): 1255-1268.</w:t>
+        <w:t>7</w:t>
+      </w:r>
+      <w:r>
+        <w:t>(10): e47840.</w:t>
       </w:r>
     </w:p>
     <w:p>
@@ -45585,13 +44973,13 @@
         <w:pStyle w:val="EndNoteBibliography"/>
       </w:pPr>
       <w:r>
-        <w:t xml:space="preserve">Siewers, V., M. Viaud, D. Jimenez-Teja, I. G. Collado, C. S. Gronover, J.-M. Pradier, B. Tudzynsk and P. Tudzynski (2005). "Functional analysis of the cytochrome P450 monooxygenase gene bcbot1 of Botrytis cinerea indicates that botrydial is a strain-specific virulence factor." </w:t>
+        <w:t xml:space="preserve">Shen, X., M. Alam, F. Fikse and L. Rönnegård (2013). "A novel generalized ridge regression method for quantitative genetics." </w:t>
       </w:r>
       <w:r>
         <w:rPr>
           <w:u w:val="single"/>
         </w:rPr>
-        <w:t>Molecular plant-microbe interactions</w:t>
+        <w:t>Genetics</w:t>
       </w:r>
       <w:r>
         <w:t xml:space="preserve"> </w:t>
@@ -45600,10 +44988,10 @@
         <w:rPr>
           <w:b/>
         </w:rPr>
-        <w:t>18</w:t>
-      </w:r>
-      <w:r>
-        <w:t>(6): 602-612.</w:t>
+        <w:t>193</w:t>
+      </w:r>
+      <w:r>
+        <w:t>(4): 1255-1268.</w:t>
       </w:r>
     </w:p>
     <w:p>
@@ -45611,7 +44999,25 @@
         <w:pStyle w:val="EndNoteBibliography"/>
       </w:pPr>
       <w:r>
-        <w:t>Smale, M. (1996). "Understanding global trends in the use of wheat diversity and international flows of wheat genetic resources."</w:t>
+        <w:t xml:space="preserve">Siewers, V., M. Viaud, D. Jimenez-Teja, I. G. Collado, C. S. Gronover, J.-M. Pradier, B. Tudzynsk and P. Tudzynski (2005). "Functional analysis of the cytochrome P450 monooxygenase gene bcbot1 of Botrytis cinerea indicates that botrydial is a strain-specific virulence factor." </w:t>
+      </w:r>
+      <w:r>
+        <w:rPr>
+          <w:u w:val="single"/>
+        </w:rPr>
+        <w:t>Molecular plant-microbe interactions</w:t>
+      </w:r>
+      <w:r>
+        <w:t xml:space="preserve"> </w:t>
+      </w:r>
+      <w:r>
+        <w:rPr>
+          <w:b/>
+        </w:rPr>
+        <w:t>18</w:t>
+      </w:r>
+      <w:r>
+        <w:t>(6): 602-612.</w:t>
       </w:r>
     </w:p>
     <w:p>
@@ -45619,25 +45025,7 @@
         <w:pStyle w:val="EndNoteBibliography"/>
       </w:pPr>
       <w:r>
-        <w:t xml:space="preserve">Song, H., H. Park, Y.-S. Kim, K. D. Kim, H.-K. Lee, D.-H. Cho, J.-W. Yang and D. Y. Hur (2011). "L-kynurenine-induced apoptosis in human NK cells is mediated by reactive oxygen species." </w:t>
-      </w:r>
-      <w:r>
-        <w:rPr>
-          <w:u w:val="single"/>
-        </w:rPr>
-        <w:t>International immunopharmacology</w:t>
-      </w:r>
-      <w:r>
-        <w:t xml:space="preserve"> </w:t>
-      </w:r>
-      <w:r>
-        <w:rPr>
-          <w:b/>
-        </w:rPr>
-        <w:t>11</w:t>
-      </w:r>
-      <w:r>
-        <w:t>(8): 932-938.</w:t>
+        <w:t>Smale, M. (1996). "Understanding global trends in the use of wheat diversity and international flows of wheat genetic resources."</w:t>
       </w:r>
     </w:p>
     <w:p>
@@ -45645,13 +45033,13 @@
         <w:pStyle w:val="EndNoteBibliography"/>
       </w:pPr>
       <w:r>
-        <w:t xml:space="preserve">Staats, M. and J. A. van Kan (2012). "Genome update of Botrytis cinerea strains B05. 10 and T4." </w:t>
+        <w:t xml:space="preserve">Song, H., H. Park, Y.-S. Kim, K. D. Kim, H.-K. Lee, D.-H. Cho, J.-W. Yang and D. Y. Hur (2011). "L-kynurenine-induced apoptosis in human NK cells is mediated by reactive oxygen species." </w:t>
       </w:r>
       <w:r>
         <w:rPr>
           <w:u w:val="single"/>
         </w:rPr>
-        <w:t>Eukaryotic cell</w:t>
+        <w:t>International immunopharmacology</w:t>
       </w:r>
       <w:r>
         <w:t xml:space="preserve"> </w:t>
@@ -45663,7 +45051,7 @@
         <w:t>11</w:t>
       </w:r>
       <w:r>
-        <w:t>(11): 1413-1414.</w:t>
+        <w:t>(8): 932-938.</w:t>
       </w:r>
     </w:p>
     <w:p>
@@ -45671,13 +45059,13 @@
         <w:pStyle w:val="EndNoteBibliography"/>
       </w:pPr>
       <w:r>
-        <w:t xml:space="preserve">Stefanato, F. L., E. Abou‐Mansour, A. Buchala, M. Kretschmer, A. Mosbach, M. Hahn, C. G. Bochet, J. P. Métraux and H. j. Schoonbeek (2009). "The ABC transporter BcatrB from Botrytis cinerea exports camalexin and is a virulence factor on Arabidopsis thaliana." </w:t>
+        <w:t xml:space="preserve">Staats, M. and J. A. van Kan (2012). "Genome update of Botrytis cinerea strains B05. 10 and T4." </w:t>
       </w:r>
       <w:r>
         <w:rPr>
           <w:u w:val="single"/>
         </w:rPr>
-        <w:t>The Plant Journal</w:t>
+        <w:t>Eukaryotic cell</w:t>
       </w:r>
       <w:r>
         <w:t xml:space="preserve"> </w:t>
@@ -45686,10 +45074,10 @@
         <w:rPr>
           <w:b/>
         </w:rPr>
-        <w:t>58</w:t>
-      </w:r>
-      <w:r>
-        <w:t>(3): 499-510.</w:t>
+        <w:t>11</w:t>
+      </w:r>
+      <w:r>
+        <w:t>(11): 1413-1414.</w:t>
       </w:r>
     </w:p>
     <w:p>
@@ -45697,13 +45085,13 @@
         <w:pStyle w:val="EndNoteBibliography"/>
       </w:pPr>
       <w:r>
-        <w:t xml:space="preserve">Stukenbrock, E. H. and B. A. McDonald (2008). "The origins of plant pathogens in agro-ecosystems." </w:t>
+        <w:t xml:space="preserve">Stefanato, F. L., E. Abou‐Mansour, A. Buchala, M. Kretschmer, A. Mosbach, M. Hahn, C. G. Bochet, J. P. Métraux and H. j. Schoonbeek (2009). "The ABC transporter BcatrB from Botrytis cinerea exports camalexin and is a virulence factor on Arabidopsis thaliana." </w:t>
       </w:r>
       <w:r>
         <w:rPr>
           <w:u w:val="single"/>
         </w:rPr>
-        <w:t>Annu. Rev. Phytopathol.</w:t>
+        <w:t>The Plant Journal</w:t>
       </w:r>
       <w:r>
         <w:t xml:space="preserve"> </w:t>
@@ -45712,10 +45100,10 @@
         <w:rPr>
           <w:b/>
         </w:rPr>
-        <w:t>46</w:t>
-      </w:r>
-      <w:r>
-        <w:t>: 75-100.</w:t>
+        <w:t>58</w:t>
+      </w:r>
+      <w:r>
+        <w:t>(3): 499-510.</w:t>
       </w:r>
     </w:p>
     <w:p>
@@ -45723,13 +45111,13 @@
         <w:pStyle w:val="EndNoteBibliography"/>
       </w:pPr>
       <w:r>
-        <w:t xml:space="preserve">Tanksley, S. D. (2004). "The genetic, developmental, and molecular bases of fruit size and shape variation in tomato." </w:t>
+        <w:t xml:space="preserve">Stukenbrock, E. H. and B. A. McDonald (2008). "The origins of plant pathogens in agro-ecosystems." </w:t>
       </w:r>
       <w:r>
         <w:rPr>
           <w:u w:val="single"/>
         </w:rPr>
-        <w:t>The plant cell</w:t>
+        <w:t>Annu. Rev. Phytopathol.</w:t>
       </w:r>
       <w:r>
         <w:t xml:space="preserve"> </w:t>
@@ -45738,10 +45126,10 @@
         <w:rPr>
           <w:b/>
         </w:rPr>
-        <w:t>16</w:t>
-      </w:r>
-      <w:r>
-        <w:t>(suppl 1): S181-S189.</w:t>
+        <w:t>46</w:t>
+      </w:r>
+      <w:r>
+        <w:t>: 75-100.</w:t>
       </w:r>
     </w:p>
     <w:p>
@@ -45749,13 +45137,13 @@
         <w:pStyle w:val="EndNoteBibliography"/>
       </w:pPr>
       <w:r>
-        <w:t xml:space="preserve">Tanksley, S. D. and S. R. McCouch (1997). "Seed banks and molecular maps: unlocking genetic potential from the wild." </w:t>
+        <w:t xml:space="preserve">Tanksley, S. D. (2004). "The genetic, developmental, and molecular bases of fruit size and shape variation in tomato." </w:t>
       </w:r>
       <w:r>
         <w:rPr>
           <w:u w:val="single"/>
         </w:rPr>
-        <w:t>Science</w:t>
+        <w:t>The plant cell</w:t>
       </w:r>
       <w:r>
         <w:t xml:space="preserve"> </w:t>
@@ -45764,10 +45152,10 @@
         <w:rPr>
           <w:b/>
         </w:rPr>
-        <w:t>277</w:t>
-      </w:r>
-      <w:r>
-        <w:t>(5329): 1063-1066.</w:t>
+        <w:t>16</w:t>
+      </w:r>
+      <w:r>
+        <w:t>(suppl 1): S181-S189.</w:t>
       </w:r>
     </w:p>
     <w:p>
@@ -45775,13 +45163,14 @@
         <w:pStyle w:val="EndNoteBibliography"/>
       </w:pPr>
       <w:r>
-        <w:t xml:space="preserve">ten Have, A., W. Mulder, J. Visser and J. A. van Kan (1998). "The endopolygalacturonase gene Bcpg1 is required for full virulence of Botrytis cinerea." </w:t>
+        <w:lastRenderedPageBreak/>
+        <w:t xml:space="preserve">Tanksley, S. D. and S. R. McCouch (1997). "Seed banks and molecular maps: unlocking genetic potential from the wild." </w:t>
       </w:r>
       <w:r>
         <w:rPr>
           <w:u w:val="single"/>
         </w:rPr>
-        <w:t>Molecular Plant-Microbe Interactions</w:t>
+        <w:t>Science</w:t>
       </w:r>
       <w:r>
         <w:t xml:space="preserve"> </w:t>
@@ -45790,10 +45179,10 @@
         <w:rPr>
           <w:b/>
         </w:rPr>
-        <w:t>11</w:t>
-      </w:r>
-      <w:r>
-        <w:t>(10): 1009-1016.</w:t>
+        <w:t>277</w:t>
+      </w:r>
+      <w:r>
+        <w:t>(5329): 1063-1066.</w:t>
       </w:r>
     </w:p>
     <w:p>
@@ -45801,7 +45190,32 @@
         <w:pStyle w:val="EndNoteBibliography"/>
       </w:pPr>
       <w:r>
-        <w:lastRenderedPageBreak/>
+        <w:t xml:space="preserve">ten Have, A., W. Mulder, J. Visser and J. A. van Kan (1998). "The endopolygalacturonase gene Bcpg1 is required for full virulence of Botrytis cinerea." </w:t>
+      </w:r>
+      <w:r>
+        <w:rPr>
+          <w:u w:val="single"/>
+        </w:rPr>
+        <w:t>Molecular Plant-Microbe Interactions</w:t>
+      </w:r>
+      <w:r>
+        <w:t xml:space="preserve"> </w:t>
+      </w:r>
+      <w:r>
+        <w:rPr>
+          <w:b/>
+        </w:rPr>
+        <w:t>11</w:t>
+      </w:r>
+      <w:r>
+        <w:t>(10): 1009-1016.</w:t>
+      </w:r>
+    </w:p>
+    <w:p>
+      <w:pPr>
+        <w:pStyle w:val="EndNoteBibliography"/>
+      </w:pPr>
+      <w:r>
         <w:t xml:space="preserve">Ten Have, A., R. van Berloo, P. Lindhout and J. A. van Kan (2007). "Partial stem and leaf resistance against the fungal pathogen Botrytis cinerea in wild relatives of tomato." </w:t>
       </w:r>
       <w:r>
@@ -46139,7 +45553,7 @@
       </w:r>
     </w:p>
   </w:comment>
-  <w:comment w:id="8" w:author="Nicole Soltis" w:date="2017-10-25T15:47:00Z" w:initials="NS">
+  <w:comment w:id="8" w:author="Nicole Soltis" w:date="2017-11-06T07:06:00Z" w:initials="NS">
     <w:p>
       <w:pPr>
         <w:pStyle w:val="CommentText"/>
@@ -46151,11 +45565,11 @@
         <w:annotationRef/>
       </w:r>
       <w:r>
-        <w:t>Check: does a single SNP also sometimes link to multiple genes?</w:t>
+        <w:t xml:space="preserve">Check: does a single SNP also sometimes link to multiple genes? </w:t>
       </w:r>
     </w:p>
   </w:comment>
-  <w:comment w:id="7" w:author="Nicole Soltis" w:date="2017-10-31T13:29:00Z" w:initials="NS">
+  <w:comment w:id="7" w:author="Nicole Soltis" w:date="2017-11-06T07:06:00Z" w:initials="NS">
     <w:p>
       <w:pPr>
         <w:pStyle w:val="CommentText"/>
@@ -46167,11 +45581,11 @@
         <w:annotationRef/>
       </w:r>
       <w:r>
-        <w:t>Explicitly test this?</w:t>
+        <w:t>Explicitly show this?</w:t>
       </w:r>
     </w:p>
   </w:comment>
-  <w:comment w:id="9" w:author="Nicole Soltis" w:date="2017-10-31T14:18:00Z" w:initials="NS">
+  <w:comment w:id="9" w:author="Nicole Soltis" w:date="2017-09-06T11:59:00Z" w:initials="NS">
     <w:p>
       <w:pPr>
         <w:pStyle w:val="CommentText"/>
@@ -46183,11 +45597,11 @@
         <w:annotationRef/>
       </w:r>
       <w:r>
-        <w:t>Add text RE figure 8 as appropriate</w:t>
+        <w:t>Discussion bookmark</w:t>
       </w:r>
     </w:p>
   </w:comment>
-  <w:comment w:id="12" w:author="Nicole Soltis" w:date="2017-10-31T15:31:00Z" w:initials="NS">
+  <w:comment w:id="10" w:author="Nicole Soltis" w:date="2017-11-06T07:41:00Z" w:initials="NS">
     <w:p>
       <w:pPr>
         <w:pStyle w:val="CommentText"/>
@@ -46199,15 +45613,11 @@
         <w:annotationRef/>
       </w:r>
       <w:r>
-        <w:rPr>
-          <w:sz w:val="24"/>
-          <w:szCs w:val="24"/>
-        </w:rPr>
-        <w:t>Any classical virulence or pathogenicity annotations?</w:t>
+        <w:t>How to link this to virulence?</w:t>
       </w:r>
     </w:p>
   </w:comment>
-  <w:comment w:id="14" w:author="Nicole Soltis" w:date="2017-09-06T11:59:00Z" w:initials="NS">
+  <w:comment w:id="11" w:author="Nicole Soltis" w:date="2017-11-06T07:40:00Z" w:initials="NS">
     <w:p>
       <w:pPr>
         <w:pStyle w:val="CommentText"/>
@@ -46219,27 +45629,11 @@
         <w:annotationRef/>
       </w:r>
       <w:r>
-        <w:t>Discussion bookmark</w:t>
+        <w:t>Not sure what detail to go into here</w:t>
       </w:r>
     </w:p>
   </w:comment>
-  <w:comment w:id="15" w:author="Daniel Kliebenstein" w:date="2017-09-21T16:46:00Z" w:initials="DK">
-    <w:p>
-      <w:pPr>
-        <w:pStyle w:val="CommentText"/>
-      </w:pPr>
-      <w:r>
-        <w:rPr>
-          <w:rStyle w:val="CommentReference"/>
-        </w:rPr>
-        <w:annotationRef/>
-      </w:r>
-      <w:r>
-        <w:t>Which two? This section is reading like a list. Use the specific genes to make specific and clear points.</w:t>
-      </w:r>
-    </w:p>
-  </w:comment>
-  <w:comment w:id="18" w:author="Nicole Soltis" w:date="2017-09-26T15:00:00Z" w:initials="NS">
+  <w:comment w:id="13" w:author="Nicole Soltis" w:date="2017-09-26T15:00:00Z" w:initials="NS">
     <w:p>
       <w:pPr>
         <w:pStyle w:val="CommentText"/>
@@ -47040,7 +46434,6 @@
   <w:style w:type="character" w:default="1" w:styleId="DefaultParagraphFont">
     <w:name w:val="Default Paragraph Font"/>
     <w:uiPriority w:val="1"/>
-    <w:semiHidden/>
     <w:unhideWhenUsed/>
   </w:style>
   <w:style w:type="table" w:default="1" w:styleId="TableNormal">
@@ -47434,7 +46827,6 @@
   <w:style w:type="character" w:default="1" w:styleId="DefaultParagraphFont">
     <w:name w:val="Default Paragraph Font"/>
     <w:uiPriority w:val="1"/>
-    <w:semiHidden/>
     <w:unhideWhenUsed/>
   </w:style>
   <w:style w:type="table" w:default="1" w:styleId="TableNormal">
@@ -47959,7 +47351,7 @@
 </file>
 
 <file path=customXml/itemProps1.xml><?xml version="1.0" encoding="utf-8"?>
-<ds:datastoreItem xmlns:ds="http://schemas.openxmlformats.org/officeDocument/2006/customXml" ds:itemID="{A95B94E1-614E-4E4D-9E16-F813A8EDD0D3}">
+<ds:datastoreItem xmlns:ds="http://schemas.openxmlformats.org/officeDocument/2006/customXml" ds:itemID="{FAF30585-6F53-44B3-8719-273C79E49F29}">
   <ds:schemaRefs>
     <ds:schemaRef ds:uri="http://schemas.openxmlformats.org/officeDocument/2006/bibliography"/>
   </ds:schemaRefs>
